--- a/Document/Report/Hàng Tuần/ProjectVision.docx
+++ b/Document/Report/Hàng Tuần/ProjectVision.docx
@@ -5,230 +5,579 @@
   <w:body>
     <w:p>
       <w:pPr>
-        <w:contextualSpacing w:val="0"/>
-        <w:jc w:val="right"/>
-      </w:pPr>
-      <w:r>
-        <w:rPr>
-          <w:rtl w:val="0"/>
-        </w:rPr>
-      </w:r>
-    </w:p>
-    <w:p>
-      <w:pPr>
-        <w:contextualSpacing w:val="0"/>
-        <w:jc w:val="right"/>
-      </w:pPr>
-      <w:r>
-        <w:rPr>
-          <w:rtl w:val="0"/>
-        </w:rPr>
-      </w:r>
-    </w:p>
-    <w:p>
-      <w:pPr>
-        <w:contextualSpacing w:val="0"/>
-        <w:jc w:val="right"/>
-      </w:pPr>
-      <w:r>
-        <w:rPr>
-          <w:rtl w:val="0"/>
-        </w:rPr>
-      </w:r>
-    </w:p>
-    <w:p>
-      <w:pPr>
-        <w:contextualSpacing w:val="0"/>
-        <w:jc w:val="right"/>
-      </w:pPr>
-      <w:r>
-        <w:rPr>
-          <w:rtl w:val="0"/>
-        </w:rPr>
-      </w:r>
-    </w:p>
-    <w:p>
-      <w:pPr>
-        <w:contextualSpacing w:val="0"/>
-        <w:jc w:val="right"/>
-      </w:pPr>
-      <w:r>
-        <w:rPr>
-          <w:rtl w:val="0"/>
-        </w:rPr>
-      </w:r>
-    </w:p>
-    <w:p>
-      <w:pPr>
-        <w:contextualSpacing w:val="0"/>
-        <w:jc w:val="right"/>
-      </w:pPr>
-      <w:r>
-        <w:rPr>
-          <w:rtl w:val="0"/>
-        </w:rPr>
-      </w:r>
-    </w:p>
-    <w:p>
-      <w:pPr>
-        <w:contextualSpacing w:val="0"/>
-        <w:jc w:val="right"/>
-      </w:pPr>
-      <w:r>
-        <w:rPr>
-          <w:rtl w:val="0"/>
-        </w:rPr>
-      </w:r>
-    </w:p>
-    <w:p>
-      <w:pPr>
-        <w:contextualSpacing w:val="0"/>
-        <w:jc w:val="right"/>
-      </w:pPr>
-      <w:r>
-        <w:rPr>
-          <w:rtl w:val="0"/>
-        </w:rPr>
-      </w:r>
-    </w:p>
-    <w:p>
-      <w:pPr>
-        <w:contextualSpacing w:val="0"/>
-        <w:jc w:val="right"/>
-      </w:pPr>
-      <w:r>
-        <w:rPr>
-          <w:rtl w:val="0"/>
-        </w:rPr>
-      </w:r>
-    </w:p>
-    <w:p>
-      <w:pPr>
-        <w:contextualSpacing w:val="0"/>
-        <w:jc w:val="right"/>
-      </w:pPr>
-      <w:r>
-        <w:rPr>
-          <w:rtl w:val="0"/>
-        </w:rPr>
-      </w:r>
-    </w:p>
-    <w:p>
-      <w:pPr>
-        <w:contextualSpacing w:val="0"/>
-        <w:jc w:val="right"/>
-      </w:pPr>
-      <w:r>
-        <w:rPr>
-          <w:rtl w:val="0"/>
-        </w:rPr>
-      </w:r>
-    </w:p>
-    <w:p>
-      <w:pPr>
-        <w:contextualSpacing w:val="0"/>
-        <w:jc w:val="right"/>
-      </w:pPr>
-      <w:r>
-        <w:rPr>
-          <w:rtl w:val="0"/>
-        </w:rPr>
-      </w:r>
-    </w:p>
-    <w:p>
-      <w:pPr>
-        <w:contextualSpacing w:val="0"/>
-        <w:jc w:val="right"/>
-      </w:pPr>
-      <w:r>
-        <w:rPr>
-          <w:rtl w:val="0"/>
-        </w:rPr>
-      </w:r>
-    </w:p>
-    <w:p>
-      <w:pPr>
-        <w:contextualSpacing w:val="0"/>
-        <w:jc w:val="right"/>
-      </w:pPr>
-      <w:r>
-        <w:rPr>
-          <w:rtl w:val="0"/>
-        </w:rPr>
-      </w:r>
-    </w:p>
-    <w:p>
-      <w:pPr>
-        <w:contextualSpacing w:val="0"/>
-        <w:jc w:val="right"/>
-      </w:pPr>
-      <w:r>
-        <w:rPr>
-          <w:rtl w:val="0"/>
-        </w:rPr>
-      </w:r>
-    </w:p>
-    <w:p>
-      <w:pPr>
-        <w:contextualSpacing w:val="0"/>
-        <w:jc w:val="right"/>
-      </w:pPr>
-      <w:r>
-        <w:rPr>
-          <w:rtl w:val="0"/>
-        </w:rPr>
-      </w:r>
-    </w:p>
-    <w:p>
-      <w:pPr>
-        <w:contextualSpacing w:val="0"/>
-        <w:jc w:val="right"/>
-      </w:pPr>
-      <w:r>
-        <w:rPr>
+        <w:spacing w:after="0" w:line="240" w:lineRule="auto"/>
+        <w:contextualSpacing w:val="0"/>
+        <w:jc w:val="center"/>
+      </w:pPr>
+      <w:r>
+        <w:rPr>
+          <w:rFonts w:ascii="Times New Roman" w:cs="Times New Roman" w:eastAsia="Times New Roman" w:hAnsi="Times New Roman"/>
+          <w:b w:val="1"/>
+          <w:sz w:val="24"/>
+          <w:szCs w:val="24"/>
+          <w:rtl w:val="0"/>
+        </w:rPr>
+        <w:t xml:space="preserve">ĐẠI HỌC QUỐC GIA THÀNH PHỐ HỒ CHÍ MINH</w:t>
+      </w:r>
+      <w:r>
+        <w:rPr>
+          <w:rtl w:val="0"/>
+        </w:rPr>
+      </w:r>
+    </w:p>
+    <w:p>
+      <w:pPr>
+        <w:spacing w:after="0" w:line="240" w:lineRule="auto"/>
+        <w:contextualSpacing w:val="0"/>
+        <w:jc w:val="center"/>
+      </w:pPr>
+      <w:r>
+        <w:rPr>
+          <w:rFonts w:ascii="Times New Roman" w:cs="Times New Roman" w:eastAsia="Times New Roman" w:hAnsi="Times New Roman"/>
+          <w:b w:val="1"/>
+          <w:sz w:val="24"/>
+          <w:szCs w:val="24"/>
+          <w:rtl w:val="0"/>
+        </w:rPr>
+        <w:t xml:space="preserve">TRƯỜNG ĐẠI HỌC KHOA HỌC TỰ NHIÊN</w:t>
+      </w:r>
+      <w:r>
+        <w:rPr>
+          <w:rtl w:val="0"/>
+        </w:rPr>
+      </w:r>
+    </w:p>
+    <w:p>
+      <w:pPr>
+        <w:spacing w:after="0" w:line="240" w:lineRule="auto"/>
+        <w:contextualSpacing w:val="0"/>
+        <w:jc w:val="center"/>
+      </w:pPr>
+      <w:r>
+        <w:rPr>
+          <w:rtl w:val="0"/>
+        </w:rPr>
+      </w:r>
+    </w:p>
+    <w:p>
+      <w:pPr>
+        <w:spacing w:after="0" w:line="240" w:lineRule="auto"/>
+        <w:contextualSpacing w:val="0"/>
+        <w:jc w:val="center"/>
+      </w:pPr>
+      <w:r>
+        <w:rPr>
+          <w:rFonts w:ascii="MS Mincho" w:cs="MS Mincho" w:eastAsia="MS Mincho" w:hAnsi="MS Mincho"/>
+          <w:b w:val="1"/>
+          <w:sz w:val="32"/>
+          <w:szCs w:val="32"/>
+          <w:rtl w:val="0"/>
+        </w:rPr>
+        <w:t xml:space="preserve">❧</w:t>
+      </w:r>
+      <w:r>
+        <w:rPr>
+          <w:rFonts w:ascii="Times New Roman" w:cs="Times New Roman" w:eastAsia="Times New Roman" w:hAnsi="Times New Roman"/>
+          <w:b w:val="1"/>
+          <w:sz w:val="32"/>
+          <w:szCs w:val="32"/>
+          <w:rtl w:val="0"/>
+        </w:rPr>
+        <w:t xml:space="preserve"> </w:t>
+      </w:r>
+      <w:r>
+        <w:rPr>
+          <w:rFonts w:ascii="MS Mincho" w:cs="MS Mincho" w:eastAsia="MS Mincho" w:hAnsi="MS Mincho"/>
+          <w:b w:val="1"/>
+          <w:sz w:val="32"/>
+          <w:szCs w:val="32"/>
+          <w:rtl w:val="0"/>
+        </w:rPr>
+        <w:t xml:space="preserve">❀</w:t>
+      </w:r>
+      <w:r>
+        <w:rPr>
+          <w:rFonts w:ascii="Times New Roman" w:cs="Times New Roman" w:eastAsia="Times New Roman" w:hAnsi="Times New Roman"/>
+          <w:b w:val="1"/>
+          <w:sz w:val="32"/>
+          <w:szCs w:val="32"/>
+          <w:rtl w:val="0"/>
+        </w:rPr>
+        <w:t xml:space="preserve"> </w:t>
+      </w:r>
+      <w:r>
+        <w:rPr>
+          <w:rFonts w:ascii="MS Mincho" w:cs="MS Mincho" w:eastAsia="MS Mincho" w:hAnsi="MS Mincho"/>
+          <w:b w:val="1"/>
+          <w:sz w:val="32"/>
+          <w:szCs w:val="32"/>
+          <w:rtl w:val="0"/>
+        </w:rPr>
+        <w:t xml:space="preserve">❧</w:t>
+      </w:r>
+      <w:r>
+        <w:rPr>
+          <w:rtl w:val="0"/>
+        </w:rPr>
+      </w:r>
+    </w:p>
+    <w:p>
+      <w:pPr>
+        <w:spacing w:after="0" w:line="240" w:lineRule="auto"/>
+        <w:contextualSpacing w:val="0"/>
+      </w:pPr>
+      <w:r>
+        <w:rPr>
+          <w:rtl w:val="0"/>
+        </w:rPr>
+      </w:r>
+      <w:r>
+        <w:drawing>
+          <wp:anchor allowOverlap="0" behindDoc="0" distB="0" distT="0" distL="114300" distR="114300" hidden="0" layoutInCell="0" locked="0" relativeHeight="0" simplePos="0">
+            <wp:simplePos x="0" y="0"/>
+            <wp:positionH relativeFrom="margin">
+              <wp:posOffset>2057400</wp:posOffset>
+            </wp:positionH>
+            <wp:positionV relativeFrom="paragraph">
+              <wp:posOffset>123825</wp:posOffset>
+            </wp:positionV>
+            <wp:extent cx="1600200" cy="1257300"/>
+            <wp:effectExtent b="0" l="0" r="0" t="0"/>
+            <wp:wrapSquare wrapText="bothSides" distB="0" distT="0" distL="114300" distR="114300"/>
+            <wp:docPr descr="images" id="1" name="image01.jpg"/>
+            <a:graphic>
+              <a:graphicData uri="http://schemas.openxmlformats.org/drawingml/2006/picture">
+                <pic:pic>
+                  <pic:nvPicPr>
+                    <pic:cNvPr descr="images" id="0" name="image01.jpg"/>
+                    <pic:cNvPicPr preferRelativeResize="0"/>
+                  </pic:nvPicPr>
+                  <pic:blipFill>
+                    <a:blip r:embed="rId5"/>
+                    <a:srcRect b="0" l="0" r="0" t="0"/>
+                    <a:stretch>
+                      <a:fillRect/>
+                    </a:stretch>
+                  </pic:blipFill>
+                  <pic:spPr>
+                    <a:xfrm>
+                      <a:off x="0" y="0"/>
+                      <a:ext cx="1600200" cy="1257300"/>
+                    </a:xfrm>
+                    <a:prstGeom prst="rect"/>
+                    <a:ln/>
+                  </pic:spPr>
+                </pic:pic>
+              </a:graphicData>
+            </a:graphic>
+          </wp:anchor>
+        </w:drawing>
+      </w:r>
+    </w:p>
+    <w:p>
+      <w:pPr>
+        <w:spacing w:after="0" w:line="240" w:lineRule="auto"/>
+        <w:contextualSpacing w:val="0"/>
+      </w:pPr>
+      <w:r>
+        <w:rPr>
+          <w:rtl w:val="0"/>
+        </w:rPr>
+      </w:r>
+    </w:p>
+    <w:p>
+      <w:pPr>
+        <w:spacing w:after="0" w:line="240" w:lineRule="auto"/>
+        <w:contextualSpacing w:val="0"/>
+      </w:pPr>
+      <w:r>
+        <w:rPr>
+          <w:rtl w:val="0"/>
+        </w:rPr>
+      </w:r>
+    </w:p>
+    <w:p>
+      <w:pPr>
+        <w:spacing w:after="0" w:line="240" w:lineRule="auto"/>
+        <w:contextualSpacing w:val="0"/>
+      </w:pPr>
+      <w:r>
+        <w:rPr>
+          <w:rtl w:val="0"/>
+        </w:rPr>
+      </w:r>
+    </w:p>
+    <w:p>
+      <w:pPr>
+        <w:spacing w:after="0" w:line="240" w:lineRule="auto"/>
+        <w:contextualSpacing w:val="0"/>
+      </w:pPr>
+      <w:r>
+        <w:rPr>
+          <w:rtl w:val="0"/>
+        </w:rPr>
+      </w:r>
+    </w:p>
+    <w:p>
+      <w:pPr>
+        <w:spacing w:after="0" w:line="240" w:lineRule="auto"/>
+        <w:contextualSpacing w:val="0"/>
+      </w:pPr>
+      <w:r>
+        <w:rPr>
+          <w:rtl w:val="0"/>
+        </w:rPr>
+      </w:r>
+    </w:p>
+    <w:p>
+      <w:pPr>
+        <w:spacing w:after="0" w:line="240" w:lineRule="auto"/>
+        <w:contextualSpacing w:val="0"/>
+      </w:pPr>
+      <w:r>
+        <w:rPr>
+          <w:rtl w:val="0"/>
+        </w:rPr>
+      </w:r>
+    </w:p>
+    <w:p>
+      <w:pPr>
+        <w:spacing w:after="0" w:line="240" w:lineRule="auto"/>
+        <w:contextualSpacing w:val="0"/>
+      </w:pPr>
+      <w:r>
+        <w:rPr>
+          <w:rtl w:val="0"/>
+        </w:rPr>
+      </w:r>
+    </w:p>
+    <w:p>
+      <w:pPr>
+        <w:spacing w:after="0" w:line="240" w:lineRule="auto"/>
+        <w:contextualSpacing w:val="0"/>
+      </w:pPr>
+      <w:r>
+        <w:rPr>
+          <w:rtl w:val="0"/>
+        </w:rPr>
+      </w:r>
+    </w:p>
+    <w:p>
+      <w:pPr>
+        <w:spacing w:after="0" w:line="240" w:lineRule="auto"/>
+        <w:contextualSpacing w:val="0"/>
+      </w:pPr>
+      <w:r>
+        <w:rPr>
+          <w:rtl w:val="0"/>
+        </w:rPr>
+      </w:r>
+    </w:p>
+    <w:p>
+      <w:pPr>
+        <w:spacing w:after="0" w:line="240" w:lineRule="auto"/>
+        <w:contextualSpacing w:val="0"/>
+      </w:pPr>
+      <w:r>
+        <w:rPr>
+          <w:rtl w:val="0"/>
+        </w:rPr>
+      </w:r>
+    </w:p>
+    <w:p>
+      <w:pPr>
+        <w:spacing w:after="0" w:line="240" w:lineRule="auto"/>
+        <w:contextualSpacing w:val="0"/>
+        <w:jc w:val="center"/>
+      </w:pPr>
+      <w:r>
+        <w:rPr>
+          <w:rFonts w:ascii="Times New Roman" w:cs="Times New Roman" w:eastAsia="Times New Roman" w:hAnsi="Times New Roman"/>
           <w:b w:val="1"/>
           <w:sz w:val="36"/>
           <w:szCs w:val="36"/>
           <w:rtl w:val="0"/>
         </w:rPr>
-        <w:t xml:space="preserve">Project Vision </w:t>
-      </w:r>
-    </w:p>
-    <w:p>
-      <w:pPr>
-        <w:contextualSpacing w:val="0"/>
-        <w:jc w:val="right"/>
-      </w:pPr>
-      <w:r>
-        <w:rPr>
+        <w:t xml:space="preserve">Đồ Án</w:t>
+      </w:r>
+      <w:r>
+        <w:rPr>
+          <w:rtl w:val="0"/>
+        </w:rPr>
+      </w:r>
+    </w:p>
+    <w:p>
+      <w:pPr>
+        <w:spacing w:after="0" w:line="240" w:lineRule="auto"/>
+        <w:contextualSpacing w:val="0"/>
+        <w:jc w:val="center"/>
+      </w:pPr>
+      <w:r>
+        <w:rPr>
+          <w:rFonts w:ascii="Times New Roman" w:cs="Times New Roman" w:eastAsia="Times New Roman" w:hAnsi="Times New Roman"/>
+          <w:sz w:val="36"/>
+          <w:szCs w:val="36"/>
+          <w:rtl w:val="0"/>
+        </w:rPr>
+        <w:t xml:space="preserve">Môn Quản Lý Dự Án Phần Mềm.</w:t>
+      </w:r>
+      <w:r>
+        <w:rPr>
+          <w:rtl w:val="0"/>
+        </w:rPr>
+      </w:r>
+    </w:p>
+    <w:p>
+      <w:pPr>
+        <w:spacing w:after="0" w:line="240" w:lineRule="auto"/>
+        <w:contextualSpacing w:val="0"/>
+        <w:jc w:val="center"/>
+      </w:pPr>
+      <w:r>
+        <w:rPr>
+          <w:rtl w:val="0"/>
+        </w:rPr>
+      </w:r>
+    </w:p>
+    <w:p>
+      <w:pPr>
+        <w:spacing w:after="0" w:line="240" w:lineRule="auto"/>
+        <w:contextualSpacing w:val="0"/>
+        <w:jc w:val="center"/>
+      </w:pPr>
+      <w:r>
+        <w:rPr>
+          <w:rFonts w:ascii="Times New Roman" w:cs="Times New Roman" w:eastAsia="Times New Roman" w:hAnsi="Times New Roman"/>
           <w:b w:val="1"/>
+          <w:color w:val="ff0000"/>
           <w:sz w:val="60"/>
           <w:szCs w:val="60"/>
           <w:rtl w:val="0"/>
         </w:rPr>
-        <w:t xml:space="preserve">Ứng dụng du lịch Việt </w:t>
-      </w:r>
-    </w:p>
-    <w:p>
-      <w:pPr>
-        <w:contextualSpacing w:val="0"/>
-        <w:jc w:val="right"/>
-      </w:pPr>
-      <w:r>
-        <w:rPr>
+        <w:t xml:space="preserve">PROJECT VIISION </w:t>
+      </w:r>
+      <w:r>
+        <w:rPr>
+          <w:rtl w:val="0"/>
+        </w:rPr>
+      </w:r>
+    </w:p>
+    <w:p>
+      <w:pPr>
+        <w:spacing w:after="0" w:line="240" w:lineRule="auto"/>
+        <w:contextualSpacing w:val="0"/>
+        <w:jc w:val="center"/>
+      </w:pPr>
+      <w:r>
+        <w:rPr>
+          <w:rFonts w:ascii="Times New Roman" w:cs="Times New Roman" w:eastAsia="Times New Roman" w:hAnsi="Times New Roman"/>
           <w:b w:val="1"/>
-          <w:sz w:val="96"/>
-          <w:szCs w:val="96"/>
-          <w:rtl w:val="0"/>
-        </w:rPr>
-        <w:t xml:space="preserve">Nhóm 5</w:t>
-      </w:r>
-    </w:p>
-    <w:p>
-      <w:pPr>
-        <w:contextualSpacing w:val="0"/>
-        <w:jc w:val="right"/>
-      </w:pPr>
+          <w:color w:val="5b9bd5"/>
+          <w:sz w:val="80"/>
+          <w:szCs w:val="80"/>
+          <w:rtl w:val="0"/>
+        </w:rPr>
+        <w:t xml:space="preserve">Phần mềm hỗ trợ du lịch Việt Nam – V-Tourist</w:t>
+      </w:r>
+      <w:r>
+        <w:rPr>
+          <w:rtl w:val="0"/>
+        </w:rPr>
+      </w:r>
+    </w:p>
+    <w:p>
+      <w:pPr>
+        <w:spacing w:after="0" w:line="240" w:lineRule="auto"/>
+        <w:contextualSpacing w:val="0"/>
+        <w:jc w:val="center"/>
+      </w:pPr>
+      <w:bookmarkStart w:colFirst="0" w:colLast="0" w:name="h.gjdgxs" w:id="0"/>
+      <w:bookmarkEnd w:id="0"/>
+      <w:r>
+        <w:rPr>
+          <w:rFonts w:ascii="Times New Roman" w:cs="Times New Roman" w:eastAsia="Times New Roman" w:hAnsi="Times New Roman"/>
+          <w:b w:val="1"/>
+          <w:sz w:val="32"/>
+          <w:szCs w:val="32"/>
+          <w:u w:val="single"/>
+          <w:rtl w:val="0"/>
+        </w:rPr>
+        <w:t xml:space="preserve">Giáo viên Lý thuyết:</w:t>
+      </w:r>
+      <w:r>
+        <w:rPr>
+          <w:rtl w:val="0"/>
+        </w:rPr>
+      </w:r>
+    </w:p>
+    <w:p>
+      <w:pPr>
+        <w:spacing w:after="0" w:line="240" w:lineRule="auto"/>
+        <w:contextualSpacing w:val="0"/>
+      </w:pPr>
+      <w:r>
+        <w:rPr>
+          <w:rFonts w:ascii="Times New Roman" w:cs="Times New Roman" w:eastAsia="Times New Roman" w:hAnsi="Times New Roman"/>
+          <w:sz w:val="44"/>
+          <w:szCs w:val="44"/>
+          <w:rtl w:val="0"/>
+        </w:rPr>
+        <w:tab/>
+        <w:tab/>
+        <w:tab/>
+        <w:tab/>
+        <w:t xml:space="preserve">Ths. Ngô Huy Biên.</w:t>
+      </w:r>
+      <w:r>
+        <w:rPr>
+          <w:rtl w:val="0"/>
+        </w:rPr>
+      </w:r>
+    </w:p>
+    <w:p>
+      <w:pPr>
+        <w:spacing w:after="0" w:line="240" w:lineRule="auto"/>
+        <w:contextualSpacing w:val="0"/>
+        <w:jc w:val="center"/>
+      </w:pPr>
+      <w:r>
+        <w:rPr>
+          <w:rtl w:val="0"/>
+        </w:rPr>
+      </w:r>
+    </w:p>
+    <w:p>
+      <w:pPr>
+        <w:spacing w:after="0" w:line="240" w:lineRule="auto"/>
+        <w:contextualSpacing w:val="0"/>
+        <w:jc w:val="center"/>
+      </w:pPr>
+      <w:r>
+        <w:rPr>
+          <w:rtl w:val="0"/>
+        </w:rPr>
+      </w:r>
+    </w:p>
+    <w:p>
+      <w:pPr>
+        <w:spacing w:after="0" w:line="240" w:lineRule="auto"/>
+        <w:contextualSpacing w:val="0"/>
+        <w:jc w:val="center"/>
+      </w:pPr>
+      <w:r>
+        <w:rPr>
+          <w:rtl w:val="0"/>
+        </w:rPr>
+      </w:r>
+    </w:p>
+    <w:p>
+      <w:pPr>
+        <w:spacing w:after="0" w:line="240" w:lineRule="auto"/>
+        <w:contextualSpacing w:val="0"/>
+        <w:jc w:val="center"/>
+      </w:pPr>
+      <w:r>
+        <w:rPr>
+          <w:rFonts w:ascii="Times New Roman" w:cs="Times New Roman" w:eastAsia="Times New Roman" w:hAnsi="Times New Roman"/>
+          <w:b w:val="1"/>
+          <w:sz w:val="32"/>
+          <w:szCs w:val="32"/>
+          <w:u w:val="single"/>
+          <w:rtl w:val="0"/>
+        </w:rPr>
+        <w:t xml:space="preserve">Nhóm: 5</w:t>
+      </w:r>
+      <w:r>
+        <w:rPr>
+          <w:rtl w:val="0"/>
+        </w:rPr>
+      </w:r>
+    </w:p>
+    <w:p>
+      <w:pPr>
+        <w:tabs>
+          <w:tab w:val="left" w:pos="3960"/>
+        </w:tabs>
+        <w:spacing w:after="0" w:line="240" w:lineRule="auto"/>
+        <w:contextualSpacing w:val="0"/>
+      </w:pPr>
+      <w:r>
+        <w:rPr>
+          <w:rtl w:val="0"/>
+        </w:rPr>
+      </w:r>
+    </w:p>
+    <w:p>
+      <w:pPr>
+        <w:tabs>
+          <w:tab w:val="left" w:pos="3960"/>
+        </w:tabs>
+        <w:spacing w:after="0" w:line="240" w:lineRule="auto"/>
+        <w:contextualSpacing w:val="0"/>
+      </w:pPr>
+      <w:r>
+        <w:rPr>
+          <w:rtl w:val="0"/>
+        </w:rPr>
+      </w:r>
+    </w:p>
+    <w:p>
+      <w:pPr>
+        <w:tabs>
+          <w:tab w:val="left" w:pos="3960"/>
+        </w:tabs>
+        <w:spacing w:after="0" w:line="240" w:lineRule="auto"/>
+        <w:contextualSpacing w:val="0"/>
+      </w:pPr>
+      <w:r>
+        <w:rPr>
+          <w:rtl w:val="0"/>
+        </w:rPr>
+      </w:r>
+    </w:p>
+    <w:p>
+      <w:pPr>
+        <w:tabs>
+          <w:tab w:val="left" w:pos="3960"/>
+        </w:tabs>
+        <w:spacing w:after="0" w:line="240" w:lineRule="auto"/>
+        <w:contextualSpacing w:val="0"/>
+      </w:pPr>
+      <w:r>
+        <w:rPr>
+          <w:rtl w:val="0"/>
+        </w:rPr>
+      </w:r>
+    </w:p>
+    <w:p>
+      <w:pPr>
+        <w:tabs>
+          <w:tab w:val="left" w:pos="3960"/>
+        </w:tabs>
+        <w:spacing w:after="0" w:line="240" w:lineRule="auto"/>
+        <w:contextualSpacing w:val="0"/>
+      </w:pPr>
+      <w:r>
+        <w:rPr>
+          <w:rtl w:val="0"/>
+        </w:rPr>
+      </w:r>
+    </w:p>
+    <w:p>
+      <w:pPr>
+        <w:spacing w:after="0" w:line="240" w:lineRule="auto"/>
+        <w:contextualSpacing w:val="0"/>
+        <w:jc w:val="center"/>
+      </w:pPr>
+      <w:r>
+        <w:rPr>
+          <w:rFonts w:ascii="Times New Roman" w:cs="Times New Roman" w:eastAsia="Times New Roman" w:hAnsi="Times New Roman"/>
+          <w:sz w:val="28"/>
+          <w:szCs w:val="28"/>
+          <w:rtl w:val="0"/>
+        </w:rPr>
+        <w:t xml:space="preserve">THÀNH PHỐ HỒ CHÍ MINH, THÁNG 09 NĂM 2015</w:t>
+      </w:r>
       <w:r>
         <w:rPr>
           <w:rtl w:val="0"/>
@@ -243,7 +592,6 @@
     <w:p>
       <w:pPr>
         <w:contextualSpacing w:val="0"/>
-        <w:jc w:val="right"/>
       </w:pPr>
       <w:r>
         <w:rPr>
@@ -256,20 +604,651 @@
         <w:contextualSpacing w:val="0"/>
         <w:jc w:val="center"/>
       </w:pPr>
-      <w:r>
-        <w:rPr>
-          <w:b w:val="1"/>
-          <w:sz w:val="26"/>
-          <w:szCs w:val="26"/>
-          <w:rtl w:val="0"/>
-        </w:rPr>
-        <w:t xml:space="preserve">Bảng ghi nhận thay đổi tài liệu</w:t>
-      </w:r>
-    </w:p>
-    <w:p>
-      <w:pPr>
+      <w:bookmarkStart w:colFirst="0" w:colLast="0" w:name="h.30j0zll" w:id="1"/>
+      <w:bookmarkEnd w:id="1"/>
+      <w:r>
+        <w:rPr>
+          <w:rtl w:val="0"/>
+        </w:rPr>
+      </w:r>
+      <w:r>
+        <w:drawing>
+          <wp:anchor allowOverlap="0" behindDoc="0" distB="0" distT="0" distL="114300" distR="114300" hidden="0" layoutInCell="0" locked="0" relativeHeight="0" simplePos="0">
+            <wp:simplePos x="0" y="0"/>
+            <wp:positionH relativeFrom="margin">
+              <wp:posOffset>1704975</wp:posOffset>
+            </wp:positionH>
+            <wp:positionV relativeFrom="paragraph">
+              <wp:posOffset>10160</wp:posOffset>
+            </wp:positionV>
+            <wp:extent cx="4657725" cy="190500"/>
+            <wp:effectExtent b="0" l="0" r="0" t="0"/>
+            <wp:wrapNone/>
+            <wp:docPr descr="MABELT" id="2" name="image03.png"/>
+            <a:graphic>
+              <a:graphicData uri="http://schemas.openxmlformats.org/drawingml/2006/picture">
+                <pic:pic>
+                  <pic:nvPicPr>
+                    <pic:cNvPr descr="MABELT" id="0" name="image03.png"/>
+                    <pic:cNvPicPr preferRelativeResize="0"/>
+                  </pic:nvPicPr>
+                  <pic:blipFill>
+                    <a:blip r:embed="rId6"/>
+                    <a:srcRect b="0" l="0" r="0" t="0"/>
+                    <a:stretch>
+                      <a:fillRect/>
+                    </a:stretch>
+                  </pic:blipFill>
+                  <pic:spPr>
+                    <a:xfrm>
+                      <a:off x="0" y="0"/>
+                      <a:ext cx="4657725" cy="190500"/>
+                    </a:xfrm>
+                    <a:prstGeom prst="rect"/>
+                    <a:ln/>
+                  </pic:spPr>
+                </pic:pic>
+              </a:graphicData>
+            </a:graphic>
+          </wp:anchor>
+        </w:drawing>
+      </w:r>
+    </w:p>
+    <w:p>
+      <w:pPr>
+        <w:keepNext w:val="1"/>
+        <w:keepLines w:val="1"/>
+        <w:spacing w:after="0" w:before="240" w:lineRule="auto"/>
         <w:contextualSpacing w:val="0"/>
         <w:jc w:val="center"/>
+      </w:pPr>
+      <w:r>
+        <w:rPr>
+          <w:rFonts w:ascii="Times New Roman" w:cs="Times New Roman" w:eastAsia="Times New Roman" w:hAnsi="Times New Roman"/>
+          <w:color w:val="2e75b5"/>
+          <w:sz w:val="32"/>
+          <w:szCs w:val="32"/>
+          <w:rtl w:val="0"/>
+        </w:rPr>
+        <w:t xml:space="preserve">Mục Lục</w:t>
+      </w:r>
+      <w:r>
+        <w:rPr>
+          <w:rtl w:val="0"/>
+        </w:rPr>
+      </w:r>
+    </w:p>
+    <w:p>
+      <w:pPr>
+        <w:contextualSpacing w:val="0"/>
+      </w:pPr>
+      <w:r>
+        <w:rPr>
+          <w:rtl w:val="0"/>
+        </w:rPr>
+      </w:r>
+    </w:p>
+    <w:p>
+      <w:pPr>
+        <w:keepNext w:val="1"/>
+        <w:keepLines w:val="1"/>
+        <w:spacing w:after="0" w:before="480" w:line="276" w:lineRule="auto"/>
+        <w:contextualSpacing w:val="0"/>
+      </w:pPr>
+      <w:r>
+        <w:rPr>
+          <w:rtl w:val="0"/>
+        </w:rPr>
+      </w:r>
+    </w:p>
+    <w:p>
+      <w:pPr>
+        <w:ind w:left="360" w:firstLine="0"/>
+        <w:contextualSpacing w:val="0"/>
+      </w:pPr>
+      <w:hyperlink w:anchor="h.1fob9te">
+        <w:r>
+          <w:rPr>
+            <w:rtl w:val="0"/>
+          </w:rPr>
+          <w:t xml:space="preserve">Thông tin nhóm</w:t>
+        </w:r>
+      </w:hyperlink>
+      <w:r>
+        <w:rPr>
+          <w:rtl w:val="0"/>
+        </w:rPr>
+      </w:r>
+    </w:p>
+    <w:p>
+      <w:pPr>
+        <w:ind w:left="360" w:firstLine="0"/>
+        <w:contextualSpacing w:val="0"/>
+      </w:pPr>
+      <w:hyperlink w:anchor="h.3znysh7">
+        <w:r>
+          <w:rPr>
+            <w:rtl w:val="0"/>
+          </w:rPr>
+          <w:t xml:space="preserve">Lịch sử</w:t>
+        </w:r>
+      </w:hyperlink>
+      <w:r>
+        <w:rPr>
+          <w:rtl w:val="0"/>
+        </w:rPr>
+      </w:r>
+    </w:p>
+    <w:p>
+      <w:pPr>
+        <w:numPr>
+          <w:ilvl w:val="0"/>
+          <w:numId w:val="1"/>
+        </w:numPr>
+        <w:ind w:left="720" w:hanging="360"/>
+        <w:contextualSpacing w:val="1"/>
+        <w:rPr>
+          <w:u w:val="none"/>
+        </w:rPr>
+      </w:pPr>
+      <w:hyperlink r:id="rId7">
+        <w:r>
+          <w:rPr>
+            <w:rtl w:val="0"/>
+          </w:rPr>
+          <w:t xml:space="preserve">Giới thiệu</w:t>
+        </w:r>
+      </w:hyperlink>
+      <w:r>
+        <w:rPr>
+          <w:rtl w:val="0"/>
+        </w:rPr>
+      </w:r>
+    </w:p>
+    <w:p>
+      <w:pPr>
+        <w:numPr>
+          <w:ilvl w:val="1"/>
+          <w:numId w:val="1"/>
+        </w:numPr>
+        <w:ind w:left="1440" w:hanging="360"/>
+        <w:contextualSpacing w:val="1"/>
+        <w:rPr/>
+      </w:pPr>
+      <w:r>
+        <w:rPr>
+          <w:rtl w:val="0"/>
+        </w:rPr>
+        <w:t xml:space="preserve">Mục đích</w:t>
+      </w:r>
+    </w:p>
+    <w:p>
+      <w:pPr>
+        <w:numPr>
+          <w:ilvl w:val="1"/>
+          <w:numId w:val="1"/>
+        </w:numPr>
+        <w:ind w:left="1440" w:hanging="360"/>
+        <w:contextualSpacing w:val="1"/>
+        <w:rPr/>
+      </w:pPr>
+      <w:r>
+        <w:rPr>
+          <w:rtl w:val="0"/>
+        </w:rPr>
+        <w:t xml:space="preserve">Đối tượng</w:t>
+      </w:r>
+    </w:p>
+    <w:p>
+      <w:pPr>
+        <w:numPr>
+          <w:ilvl w:val="0"/>
+          <w:numId w:val="1"/>
+        </w:numPr>
+        <w:ind w:left="720" w:hanging="360"/>
+        <w:contextualSpacing w:val="1"/>
+        <w:rPr>
+          <w:u w:val="none"/>
+        </w:rPr>
+      </w:pPr>
+      <w:r>
+        <w:rPr>
+          <w:rtl w:val="0"/>
+        </w:rPr>
+        <w:t xml:space="preserve">Vấn đề</w:t>
+      </w:r>
+    </w:p>
+    <w:p>
+      <w:pPr>
+        <w:numPr>
+          <w:ilvl w:val="1"/>
+          <w:numId w:val="1"/>
+        </w:numPr>
+        <w:ind w:left="1440" w:hanging="360"/>
+        <w:contextualSpacing w:val="1"/>
+        <w:rPr>
+          <w:u w:val="none"/>
+        </w:rPr>
+      </w:pPr>
+      <w:r>
+        <w:rPr>
+          <w:rtl w:val="0"/>
+        </w:rPr>
+        <w:t xml:space="preserve">Đặt vấn đề</w:t>
+      </w:r>
+    </w:p>
+    <w:p>
+      <w:pPr>
+        <w:numPr>
+          <w:ilvl w:val="1"/>
+          <w:numId w:val="1"/>
+        </w:numPr>
+        <w:ind w:left="1440" w:hanging="360"/>
+        <w:contextualSpacing w:val="1"/>
+        <w:rPr>
+          <w:u w:val="none"/>
+        </w:rPr>
+      </w:pPr>
+      <w:r>
+        <w:rPr>
+          <w:rtl w:val="0"/>
+        </w:rPr>
+        <w:t xml:space="preserve">Giải pháp</w:t>
+      </w:r>
+    </w:p>
+    <w:p>
+      <w:pPr>
+        <w:numPr>
+          <w:ilvl w:val="1"/>
+          <w:numId w:val="1"/>
+        </w:numPr>
+        <w:ind w:left="1440" w:hanging="360"/>
+        <w:contextualSpacing w:val="1"/>
+        <w:rPr>
+          <w:u w:val="none"/>
+        </w:rPr>
+      </w:pPr>
+      <w:r>
+        <w:rPr>
+          <w:rtl w:val="0"/>
+        </w:rPr>
+        <w:t xml:space="preserve">Lý do của phần mềm</w:t>
+      </w:r>
+    </w:p>
+    <w:p>
+      <w:pPr>
+        <w:numPr>
+          <w:ilvl w:val="1"/>
+          <w:numId w:val="1"/>
+        </w:numPr>
+        <w:ind w:left="1440" w:hanging="360"/>
+        <w:contextualSpacing w:val="1"/>
+        <w:rPr>
+          <w:u w:val="none"/>
+        </w:rPr>
+      </w:pPr>
+      <w:r>
+        <w:rPr>
+          <w:rtl w:val="0"/>
+        </w:rPr>
+        <w:t xml:space="preserve">Những lợi ích khi xây dựng phần mềm</w:t>
+      </w:r>
+    </w:p>
+    <w:p>
+      <w:pPr>
+        <w:numPr>
+          <w:ilvl w:val="1"/>
+          <w:numId w:val="1"/>
+        </w:numPr>
+        <w:ind w:left="1440" w:hanging="360"/>
+        <w:contextualSpacing w:val="1"/>
+        <w:rPr>
+          <w:u w:val="none"/>
+        </w:rPr>
+      </w:pPr>
+      <w:r>
+        <w:rPr>
+          <w:rtl w:val="0"/>
+        </w:rPr>
+        <w:t xml:space="preserve">Phạm vi của phần mềm</w:t>
+      </w:r>
+    </w:p>
+    <w:p>
+      <w:pPr>
+        <w:numPr>
+          <w:ilvl w:val="1"/>
+          <w:numId w:val="1"/>
+        </w:numPr>
+        <w:ind w:left="1440" w:hanging="360"/>
+        <w:contextualSpacing w:val="1"/>
+        <w:rPr>
+          <w:u w:val="none"/>
+        </w:rPr>
+      </w:pPr>
+      <w:r>
+        <w:rPr>
+          <w:rtl w:val="0"/>
+        </w:rPr>
+        <w:t xml:space="preserve">Giả định trường hợp vấn đề(Business case)</w:t>
+      </w:r>
+    </w:p>
+    <w:p>
+      <w:pPr>
+        <w:numPr>
+          <w:ilvl w:val="0"/>
+          <w:numId w:val="1"/>
+        </w:numPr>
+        <w:ind w:left="720" w:hanging="360"/>
+        <w:contextualSpacing w:val="1"/>
+        <w:rPr>
+          <w:u w:val="none"/>
+        </w:rPr>
+      </w:pPr>
+      <w:r>
+        <w:rPr>
+          <w:rtl w:val="0"/>
+        </w:rPr>
+        <w:t xml:space="preserve">Sản phẩm</w:t>
+      </w:r>
+    </w:p>
+    <w:p>
+      <w:pPr>
+        <w:numPr>
+          <w:ilvl w:val="1"/>
+          <w:numId w:val="1"/>
+        </w:numPr>
+        <w:ind w:left="1440" w:hanging="360"/>
+        <w:contextualSpacing w:val="1"/>
+        <w:rPr>
+          <w:u w:val="none"/>
+        </w:rPr>
+      </w:pPr>
+      <w:r>
+        <w:rPr>
+          <w:rtl w:val="0"/>
+        </w:rPr>
+        <w:t xml:space="preserve">Những bên liên quan</w:t>
+      </w:r>
+    </w:p>
+    <w:p>
+      <w:pPr>
+        <w:numPr>
+          <w:ilvl w:val="1"/>
+          <w:numId w:val="1"/>
+        </w:numPr>
+        <w:ind w:left="1440" w:hanging="360"/>
+        <w:contextualSpacing w:val="1"/>
+        <w:rPr>
+          <w:u w:val="none"/>
+        </w:rPr>
+      </w:pPr>
+      <w:r>
+        <w:rPr>
+          <w:rtl w:val="0"/>
+        </w:rPr>
+        <w:t xml:space="preserve">Các sản phẩm liên quan</w:t>
+      </w:r>
+    </w:p>
+    <w:p>
+      <w:pPr>
+        <w:numPr>
+          <w:ilvl w:val="1"/>
+          <w:numId w:val="1"/>
+        </w:numPr>
+        <w:ind w:left="1440" w:hanging="360"/>
+        <w:contextualSpacing w:val="1"/>
+        <w:rPr>
+          <w:u w:val="none"/>
+        </w:rPr>
+      </w:pPr>
+      <w:r>
+        <w:rPr>
+          <w:rtl w:val="0"/>
+        </w:rPr>
+        <w:t xml:space="preserve">Thời gian dự kiến</w:t>
+      </w:r>
+    </w:p>
+    <w:p>
+      <w:pPr>
+        <w:numPr>
+          <w:ilvl w:val="1"/>
+          <w:numId w:val="1"/>
+        </w:numPr>
+        <w:ind w:left="1440" w:hanging="360"/>
+        <w:contextualSpacing w:val="1"/>
+        <w:rPr>
+          <w:u w:val="none"/>
+        </w:rPr>
+      </w:pPr>
+      <w:r>
+        <w:rPr>
+          <w:rtl w:val="0"/>
+        </w:rPr>
+        <w:t xml:space="preserve">Sản phẩm bàn giao</w:t>
+      </w:r>
+    </w:p>
+    <w:p>
+      <w:pPr>
+        <w:numPr>
+          <w:ilvl w:val="1"/>
+          <w:numId w:val="1"/>
+        </w:numPr>
+        <w:ind w:left="1440" w:hanging="360"/>
+        <w:contextualSpacing w:val="1"/>
+        <w:rPr>
+          <w:u w:val="none"/>
+        </w:rPr>
+      </w:pPr>
+      <w:r>
+        <w:rPr>
+          <w:rtl w:val="0"/>
+        </w:rPr>
+        <w:t xml:space="preserve">Chi phí và giá cả</w:t>
+      </w:r>
+    </w:p>
+    <w:p>
+      <w:pPr>
+        <w:numPr>
+          <w:ilvl w:val="1"/>
+          <w:numId w:val="1"/>
+        </w:numPr>
+        <w:ind w:left="1440" w:hanging="360"/>
+        <w:contextualSpacing w:val="1"/>
+        <w:rPr>
+          <w:u w:val="none"/>
+        </w:rPr>
+      </w:pPr>
+      <w:r>
+        <w:rPr>
+          <w:rtl w:val="0"/>
+        </w:rPr>
+        <w:t xml:space="preserve">Môi trường phát triển</w:t>
+      </w:r>
+    </w:p>
+    <w:p>
+      <w:pPr>
+        <w:numPr>
+          <w:ilvl w:val="0"/>
+          <w:numId w:val="1"/>
+        </w:numPr>
+        <w:ind w:left="720" w:hanging="360"/>
+        <w:contextualSpacing w:val="1"/>
+        <w:rPr>
+          <w:u w:val="none"/>
+        </w:rPr>
+      </w:pPr>
+      <w:r>
+        <w:rPr>
+          <w:rtl w:val="0"/>
+        </w:rPr>
+        <w:t xml:space="preserve">Tính năng của sản phẩm</w:t>
+      </w:r>
+    </w:p>
+    <w:p>
+      <w:pPr>
+        <w:numPr>
+          <w:ilvl w:val="1"/>
+          <w:numId w:val="1"/>
+        </w:numPr>
+        <w:ind w:left="1440" w:hanging="360"/>
+        <w:contextualSpacing w:val="1"/>
+        <w:rPr>
+          <w:u w:val="none"/>
+        </w:rPr>
+      </w:pPr>
+      <w:r>
+        <w:rPr>
+          <w:rtl w:val="0"/>
+        </w:rPr>
+        <w:t xml:space="preserve">Các tính năng phát triển của sản phẩm</w:t>
+      </w:r>
+    </w:p>
+    <w:p>
+      <w:pPr>
+        <w:numPr>
+          <w:ilvl w:val="1"/>
+          <w:numId w:val="1"/>
+        </w:numPr>
+        <w:ind w:left="1440" w:hanging="360"/>
+        <w:contextualSpacing w:val="1"/>
+        <w:rPr>
+          <w:u w:val="none"/>
+        </w:rPr>
+      </w:pPr>
+      <w:r>
+        <w:rPr>
+          <w:rtl w:val="0"/>
+        </w:rPr>
+        <w:t xml:space="preserve">Các tính năng không phát triển</w:t>
+      </w:r>
+    </w:p>
+    <w:p>
+      <w:pPr>
+        <w:numPr>
+          <w:ilvl w:val="1"/>
+          <w:numId w:val="1"/>
+        </w:numPr>
+        <w:ind w:left="1440" w:hanging="360"/>
+        <w:contextualSpacing w:val="1"/>
+        <w:rPr>
+          <w:u w:val="none"/>
+        </w:rPr>
+      </w:pPr>
+      <w:r>
+        <w:rPr>
+          <w:rtl w:val="0"/>
+        </w:rPr>
+        <w:t xml:space="preserve">Hạn chế của sản phẩm</w:t>
+      </w:r>
+    </w:p>
+    <w:p>
+      <w:pPr>
+        <w:numPr>
+          <w:ilvl w:val="1"/>
+          <w:numId w:val="1"/>
+        </w:numPr>
+        <w:ind w:left="1440" w:hanging="360"/>
+        <w:contextualSpacing w:val="1"/>
+        <w:rPr>
+          <w:u w:val="none"/>
+        </w:rPr>
+      </w:pPr>
+      <w:r>
+        <w:rPr>
+          <w:rtl w:val="0"/>
+        </w:rPr>
+        <w:t xml:space="preserve">Chất lượng của sản phẩm</w:t>
+      </w:r>
+    </w:p>
+    <w:p>
+      <w:pPr>
+        <w:numPr>
+          <w:ilvl w:val="0"/>
+          <w:numId w:val="1"/>
+        </w:numPr>
+        <w:ind w:left="720" w:hanging="360"/>
+        <w:contextualSpacing w:val="1"/>
+        <w:rPr>
+          <w:u w:val="none"/>
+        </w:rPr>
+      </w:pPr>
+      <w:r>
+        <w:rPr>
+          <w:rtl w:val="0"/>
+        </w:rPr>
+        <w:t xml:space="preserve">Kết luận</w:t>
+      </w:r>
+      <w:r>
+        <w:rPr>
+          <w:rtl w:val="0"/>
+        </w:rPr>
+      </w:r>
+    </w:p>
+    <w:p>
+      <w:pPr>
+        <w:ind w:left="0" w:firstLine="0"/>
+        <w:contextualSpacing w:val="0"/>
+      </w:pPr>
+      <w:hyperlink r:id="rId8">
+        <w:r>
+          <w:rPr>
+            <w:rtl w:val="0"/>
+          </w:rPr>
+        </w:r>
+      </w:hyperlink>
+    </w:p>
+    <w:p>
+      <w:r>
+        <w:br w:type="page"/>
+      </w:r>
+    </w:p>
+    <w:p>
+      <w:pPr>
+        <w:contextualSpacing w:val="0"/>
+      </w:pPr>
+      <w:hyperlink r:id="rId9">
+        <w:r>
+          <w:rPr>
+            <w:rtl w:val="0"/>
+          </w:rPr>
+        </w:r>
+      </w:hyperlink>
+    </w:p>
+    <w:p>
+      <w:pPr>
+        <w:contextualSpacing w:val="0"/>
+      </w:pPr>
+      <w:hyperlink r:id="rId10">
+        <w:r>
+          <w:rPr>
+            <w:rtl w:val="0"/>
+          </w:rPr>
+        </w:r>
+      </w:hyperlink>
+    </w:p>
+    <w:p>
+      <w:pPr>
+        <w:pStyle w:val="Heading1"/>
+        <w:contextualSpacing w:val="0"/>
+      </w:pPr>
+      <w:bookmarkStart w:colFirst="0" w:colLast="0" w:name="h.1fob9te" w:id="2"/>
+      <w:bookmarkEnd w:id="2"/>
+      <w:r>
+        <w:rPr>
+          <w:rFonts w:ascii="Times New Roman" w:cs="Times New Roman" w:eastAsia="Times New Roman" w:hAnsi="Times New Roman"/>
+          <w:rtl w:val="0"/>
+        </w:rPr>
+        <w:t xml:space="preserve">Thông tin nhóm</w:t>
+      </w:r>
+      <w:r>
+        <w:rPr>
+          <w:rtl w:val="0"/>
+        </w:rPr>
+      </w:r>
+    </w:p>
+    <w:p>
+      <w:pPr>
+        <w:contextualSpacing w:val="0"/>
       </w:pPr>
       <w:r>
         <w:rPr>
@@ -281,384 +1260,365 @@
       <w:tblPr>
         <w:tblStyle w:val="Table1"/>
         <w:bidi w:val="0"/>
-        <w:tblW w:w="9015.0" w:type="dxa"/>
-        <w:jc w:val="center"/>
+        <w:tblW w:w="9895.0" w:type="dxa"/>
+        <w:jc w:val="left"/>
+        <w:tblInd w:w="-230.0" w:type="dxa"/>
         <w:tblBorders>
-          <w:top w:color="000000" w:space="0" w:sz="8" w:val="single"/>
-          <w:left w:color="000000" w:space="0" w:sz="8" w:val="single"/>
-          <w:bottom w:color="000000" w:space="0" w:sz="8" w:val="single"/>
-          <w:right w:color="000000" w:space="0" w:sz="8" w:val="single"/>
-          <w:insideH w:color="000000" w:space="0" w:sz="8" w:val="single"/>
-          <w:insideV w:color="000000" w:space="0" w:sz="8" w:val="single"/>
+          <w:top w:color="b4c6e7" w:space="0" w:sz="4" w:val="single"/>
+          <w:left w:color="b4c6e7" w:space="0" w:sz="4" w:val="single"/>
+          <w:bottom w:color="b4c6e7" w:space="0" w:sz="4" w:val="single"/>
+          <w:right w:color="b4c6e7" w:space="0" w:sz="4" w:val="single"/>
+          <w:insideH w:color="b4c6e7" w:space="0" w:sz="4" w:val="single"/>
+          <w:insideV w:color="b4c6e7" w:space="0" w:sz="4" w:val="single"/>
         </w:tblBorders>
         <w:tblLayout w:type="fixed"/>
-        <w:tblLook w:val="0600"/>
+        <w:tblLook w:val="04A0"/>
       </w:tblPr>
       <w:tblGrid>
-        <w:gridCol w:w="1605"/>
-        <w:gridCol w:w="1680"/>
-        <w:gridCol w:w="2970"/>
-        <w:gridCol w:w="2760"/>
+        <w:gridCol w:w="805"/>
+        <w:gridCol w:w="2700"/>
+        <w:gridCol w:w="1530"/>
+        <w:gridCol w:w="2935"/>
+        <w:gridCol w:w="1925"/>
         <w:tblGridChange w:id="0">
           <w:tblGrid>
-            <w:gridCol w:w="1605"/>
-            <w:gridCol w:w="1680"/>
-            <w:gridCol w:w="2970"/>
-            <w:gridCol w:w="2760"/>
+            <w:gridCol w:w="805"/>
+            <w:gridCol w:w="2700"/>
+            <w:gridCol w:w="1530"/>
+            <w:gridCol w:w="2935"/>
+            <w:gridCol w:w="1925"/>
           </w:tblGrid>
         </w:tblGridChange>
       </w:tblGrid>
       <w:tr>
         <w:tc>
-          <w:tcPr>
-            <w:tcMar>
-              <w:top w:w="100.0" w:type="dxa"/>
-              <w:left w:w="100.0" w:type="dxa"/>
-              <w:bottom w:w="100.0" w:type="dxa"/>
-              <w:right w:w="100.0" w:type="dxa"/>
-            </w:tcMar>
-          </w:tcPr>
-          <w:p>
-            <w:pPr>
-              <w:keepNext w:val="0"/>
-              <w:keepLines w:val="0"/>
-              <w:widowControl w:val="0"/>
-              <w:spacing w:after="0" w:before="0" w:line="240" w:lineRule="auto"/>
-              <w:ind w:left="0" w:right="0" w:firstLine="0"/>
+          <w:tcPr/>
+          <w:p>
+            <w:pPr>
               <w:contextualSpacing w:val="0"/>
               <w:jc w:val="center"/>
             </w:pPr>
             <w:r>
               <w:rPr>
-                <w:b w:val="1"/>
+                <w:rFonts w:ascii="Times New Roman" w:cs="Times New Roman" w:eastAsia="Times New Roman" w:hAnsi="Times New Roman"/>
                 <w:sz w:val="26"/>
                 <w:szCs w:val="26"/>
                 <w:rtl w:val="0"/>
               </w:rPr>
-              <w:t xml:space="preserve">Ngày</w:t>
-            </w:r>
-          </w:p>
-        </w:tc>
-        <w:tc>
-          <w:tcPr>
-            <w:tcMar>
-              <w:top w:w="100.0" w:type="dxa"/>
-              <w:left w:w="100.0" w:type="dxa"/>
-              <w:bottom w:w="100.0" w:type="dxa"/>
-              <w:right w:w="100.0" w:type="dxa"/>
-            </w:tcMar>
-          </w:tcPr>
-          <w:p>
-            <w:pPr>
-              <w:keepNext w:val="0"/>
-              <w:keepLines w:val="0"/>
-              <w:widowControl w:val="0"/>
-              <w:spacing w:after="0" w:before="0" w:line="240" w:lineRule="auto"/>
-              <w:ind w:left="0" w:right="0" w:firstLine="0"/>
+              <w:t xml:space="preserve">STT</w:t>
+            </w:r>
+            <w:r>
+              <w:rPr>
+                <w:rtl w:val="0"/>
+              </w:rPr>
+            </w:r>
+          </w:p>
+        </w:tc>
+        <w:tc>
+          <w:tcPr/>
+          <w:p>
+            <w:pPr>
               <w:contextualSpacing w:val="0"/>
               <w:jc w:val="center"/>
             </w:pPr>
             <w:r>
               <w:rPr>
-                <w:b w:val="1"/>
+                <w:rFonts w:ascii="Times New Roman" w:cs="Times New Roman" w:eastAsia="Times New Roman" w:hAnsi="Times New Roman"/>
                 <w:sz w:val="26"/>
                 <w:szCs w:val="26"/>
                 <w:rtl w:val="0"/>
               </w:rPr>
-              <w:t xml:space="preserve">Phiên bản</w:t>
-            </w:r>
-          </w:p>
-        </w:tc>
-        <w:tc>
-          <w:tcPr>
-            <w:tcMar>
-              <w:top w:w="100.0" w:type="dxa"/>
-              <w:left w:w="100.0" w:type="dxa"/>
-              <w:bottom w:w="100.0" w:type="dxa"/>
-              <w:right w:w="100.0" w:type="dxa"/>
-            </w:tcMar>
-          </w:tcPr>
-          <w:p>
-            <w:pPr>
-              <w:keepNext w:val="0"/>
-              <w:keepLines w:val="0"/>
-              <w:widowControl w:val="0"/>
-              <w:spacing w:after="0" w:before="0" w:line="240" w:lineRule="auto"/>
-              <w:ind w:left="0" w:right="0" w:firstLine="0"/>
+              <w:t xml:space="preserve">Họ và tên</w:t>
+            </w:r>
+            <w:r>
+              <w:rPr>
+                <w:rtl w:val="0"/>
+              </w:rPr>
+            </w:r>
+          </w:p>
+        </w:tc>
+        <w:tc>
+          <w:tcPr/>
+          <w:p>
+            <w:pPr>
               <w:contextualSpacing w:val="0"/>
               <w:jc w:val="center"/>
             </w:pPr>
             <w:r>
               <w:rPr>
-                <w:b w:val="1"/>
+                <w:rFonts w:ascii="Times New Roman" w:cs="Times New Roman" w:eastAsia="Times New Roman" w:hAnsi="Times New Roman"/>
                 <w:sz w:val="26"/>
                 <w:szCs w:val="26"/>
                 <w:rtl w:val="0"/>
               </w:rPr>
-              <w:t xml:space="preserve">Mô tả</w:t>
-            </w:r>
-          </w:p>
-        </w:tc>
-        <w:tc>
-          <w:tcPr>
-            <w:tcMar>
-              <w:top w:w="100.0" w:type="dxa"/>
-              <w:left w:w="100.0" w:type="dxa"/>
-              <w:bottom w:w="100.0" w:type="dxa"/>
-              <w:right w:w="100.0" w:type="dxa"/>
-            </w:tcMar>
-          </w:tcPr>
-          <w:p>
-            <w:pPr>
-              <w:keepNext w:val="0"/>
-              <w:keepLines w:val="0"/>
-              <w:widowControl w:val="0"/>
-              <w:spacing w:after="0" w:before="0" w:line="240" w:lineRule="auto"/>
-              <w:ind w:left="0" w:right="0" w:firstLine="0"/>
+              <w:t xml:space="preserve">MSSV</w:t>
+            </w:r>
+            <w:r>
+              <w:rPr>
+                <w:rtl w:val="0"/>
+              </w:rPr>
+            </w:r>
+          </w:p>
+        </w:tc>
+        <w:tc>
+          <w:tcPr/>
+          <w:p>
+            <w:pPr>
               <w:contextualSpacing w:val="0"/>
               <w:jc w:val="center"/>
             </w:pPr>
             <w:r>
               <w:rPr>
-                <w:b w:val="1"/>
+                <w:rFonts w:ascii="Times New Roman" w:cs="Times New Roman" w:eastAsia="Times New Roman" w:hAnsi="Times New Roman"/>
                 <w:sz w:val="26"/>
                 <w:szCs w:val="26"/>
                 <w:rtl w:val="0"/>
               </w:rPr>
-              <w:t xml:space="preserve">Tác giả</w:t>
+              <w:t xml:space="preserve">Email</w:t>
+            </w:r>
+            <w:r>
+              <w:rPr>
+                <w:rtl w:val="0"/>
+              </w:rPr>
+            </w:r>
+          </w:p>
+        </w:tc>
+        <w:tc>
+          <w:tcPr/>
+          <w:p>
+            <w:pPr>
+              <w:contextualSpacing w:val="0"/>
+              <w:jc w:val="center"/>
+            </w:pPr>
+            <w:r>
+              <w:rPr>
+                <w:rFonts w:ascii="Times New Roman" w:cs="Times New Roman" w:eastAsia="Times New Roman" w:hAnsi="Times New Roman"/>
+                <w:sz w:val="26"/>
+                <w:szCs w:val="26"/>
+                <w:rtl w:val="0"/>
+              </w:rPr>
+              <w:t xml:space="preserve">Số điện thoại</w:t>
+            </w:r>
+            <w:r>
+              <w:rPr>
+                <w:rtl w:val="0"/>
+              </w:rPr>
             </w:r>
           </w:p>
         </w:tc>
       </w:tr>
       <w:tr>
         <w:tc>
-          <w:tcPr>
-            <w:tcMar>
-              <w:top w:w="100.0" w:type="dxa"/>
-              <w:left w:w="100.0" w:type="dxa"/>
-              <w:bottom w:w="100.0" w:type="dxa"/>
-              <w:right w:w="100.0" w:type="dxa"/>
-            </w:tcMar>
-          </w:tcPr>
-          <w:p>
-            <w:pPr>
-              <w:keepNext w:val="0"/>
-              <w:keepLines w:val="0"/>
-              <w:widowControl w:val="0"/>
-              <w:spacing w:after="0" w:before="0" w:line="240" w:lineRule="auto"/>
-              <w:ind w:left="0" w:right="0" w:firstLine="0"/>
-              <w:contextualSpacing w:val="0"/>
-              <w:jc w:val="left"/>
-            </w:pPr>
-            <w:r>
-              <w:rPr>
+          <w:tcPr/>
+          <w:p>
+            <w:pPr>
+              <w:contextualSpacing w:val="0"/>
+              <w:jc w:val="center"/>
+            </w:pPr>
+            <w:r>
+              <w:rPr>
+                <w:rFonts w:ascii="Times New Roman" w:cs="Times New Roman" w:eastAsia="Times New Roman" w:hAnsi="Times New Roman"/>
                 <w:sz w:val="26"/>
                 <w:szCs w:val="26"/>
                 <w:rtl w:val="0"/>
               </w:rPr>
-              <w:t xml:space="preserve">23/09/2015</w:t>
-            </w:r>
-          </w:p>
-        </w:tc>
-        <w:tc>
-          <w:tcPr>
-            <w:tcMar>
-              <w:top w:w="100.0" w:type="dxa"/>
-              <w:left w:w="100.0" w:type="dxa"/>
-              <w:bottom w:w="100.0" w:type="dxa"/>
-              <w:right w:w="100.0" w:type="dxa"/>
-            </w:tcMar>
-          </w:tcPr>
-          <w:p>
-            <w:pPr>
-              <w:keepNext w:val="0"/>
-              <w:keepLines w:val="0"/>
-              <w:widowControl w:val="0"/>
-              <w:spacing w:after="0" w:before="0" w:line="240" w:lineRule="auto"/>
-              <w:ind w:left="0" w:right="0" w:firstLine="0"/>
-              <w:contextualSpacing w:val="0"/>
-              <w:jc w:val="left"/>
-            </w:pPr>
-            <w:r>
-              <w:rPr>
+              <w:t xml:space="preserve">1</w:t>
+            </w:r>
+            <w:r>
+              <w:rPr>
+                <w:rtl w:val="0"/>
+              </w:rPr>
+            </w:r>
+          </w:p>
+        </w:tc>
+        <w:tc>
+          <w:tcPr/>
+          <w:p>
+            <w:pPr>
+              <w:contextualSpacing w:val="0"/>
+            </w:pPr>
+            <w:r>
+              <w:rPr>
+                <w:rFonts w:ascii="Times New Roman" w:cs="Times New Roman" w:eastAsia="Times New Roman" w:hAnsi="Times New Roman"/>
+                <w:color w:val="000000"/>
                 <w:sz w:val="26"/>
                 <w:szCs w:val="26"/>
-                <w:rtl w:val="0"/>
-              </w:rPr>
-              <w:t xml:space="preserve">1.0</w:t>
-            </w:r>
-          </w:p>
-        </w:tc>
-        <w:tc>
-          <w:tcPr>
-            <w:tcMar>
-              <w:top w:w="100.0" w:type="dxa"/>
-              <w:left w:w="100.0" w:type="dxa"/>
-              <w:bottom w:w="100.0" w:type="dxa"/>
-              <w:right w:w="100.0" w:type="dxa"/>
-            </w:tcMar>
-          </w:tcPr>
-          <w:p>
-            <w:pPr>
-              <w:keepNext w:val="0"/>
-              <w:keepLines w:val="0"/>
-              <w:widowControl w:val="0"/>
-              <w:spacing w:after="0" w:before="0" w:line="240" w:lineRule="auto"/>
-              <w:ind w:left="0" w:right="0" w:firstLine="0"/>
-              <w:contextualSpacing w:val="0"/>
-              <w:jc w:val="left"/>
-            </w:pPr>
-            <w:r>
-              <w:rPr>
+                <w:highlight w:val="white"/>
+                <w:rtl w:val="0"/>
+              </w:rPr>
+              <w:t xml:space="preserve">Nguyễn Xuân Cảnh</w:t>
+            </w:r>
+            <w:r>
+              <w:rPr>
+                <w:rtl w:val="0"/>
+              </w:rPr>
+            </w:r>
+          </w:p>
+        </w:tc>
+        <w:tc>
+          <w:tcPr/>
+          <w:p>
+            <w:pPr>
+              <w:contextualSpacing w:val="0"/>
+              <w:jc w:val="center"/>
+            </w:pPr>
+            <w:r>
+              <w:rPr>
+                <w:rFonts w:ascii="Times New Roman" w:cs="Times New Roman" w:eastAsia="Times New Roman" w:hAnsi="Times New Roman"/>
                 <w:sz w:val="26"/>
                 <w:szCs w:val="26"/>
                 <w:rtl w:val="0"/>
               </w:rPr>
-              <w:t xml:space="preserve">Soạn thảo tài liệu</w:t>
-            </w:r>
-          </w:p>
-        </w:tc>
-        <w:tc>
-          <w:tcPr>
-            <w:tcMar>
-              <w:top w:w="100.0" w:type="dxa"/>
-              <w:left w:w="100.0" w:type="dxa"/>
-              <w:bottom w:w="100.0" w:type="dxa"/>
-              <w:right w:w="100.0" w:type="dxa"/>
-            </w:tcMar>
-          </w:tcPr>
-          <w:p>
-            <w:pPr>
-              <w:keepNext w:val="0"/>
-              <w:keepLines w:val="0"/>
-              <w:widowControl w:val="0"/>
-              <w:spacing w:after="0" w:before="0" w:line="240" w:lineRule="auto"/>
-              <w:ind w:left="0" w:right="0" w:firstLine="0"/>
-              <w:contextualSpacing w:val="0"/>
-              <w:jc w:val="left"/>
-            </w:pPr>
-            <w:r>
-              <w:rPr>
+              <w:t xml:space="preserve">1212025</w:t>
+            </w:r>
+            <w:r>
+              <w:rPr>
+                <w:rtl w:val="0"/>
+              </w:rPr>
+            </w:r>
+          </w:p>
+        </w:tc>
+        <w:tc>
+          <w:tcPr/>
+          <w:p>
+            <w:pPr>
+              <w:contextualSpacing w:val="0"/>
+            </w:pPr>
+            <w:r>
+              <w:rPr>
+                <w:rFonts w:ascii="Times New Roman" w:cs="Times New Roman" w:eastAsia="Times New Roman" w:hAnsi="Times New Roman"/>
+                <w:color w:val="000000"/>
                 <w:sz w:val="26"/>
                 <w:szCs w:val="26"/>
-                <w:rtl w:val="0"/>
-              </w:rPr>
-              <w:t xml:space="preserve">Thành viên nhóm 5</w:t>
+                <w:highlight w:val="white"/>
+                <w:rtl w:val="0"/>
+              </w:rPr>
+              <w:t xml:space="preserve">xuancanh.1994@gmail.com</w:t>
+            </w:r>
+            <w:r>
+              <w:rPr>
+                <w:rtl w:val="0"/>
+              </w:rPr>
+            </w:r>
+          </w:p>
+        </w:tc>
+        <w:tc>
+          <w:tcPr/>
+          <w:p>
+            <w:pPr>
+              <w:contextualSpacing w:val="0"/>
+            </w:pPr>
+            <w:r>
+              <w:rPr>
+                <w:rtl w:val="0"/>
+              </w:rPr>
             </w:r>
           </w:p>
         </w:tc>
       </w:tr>
       <w:tr>
         <w:tc>
-          <w:tcPr>
-            <w:tcMar>
-              <w:top w:w="100.0" w:type="dxa"/>
-              <w:left w:w="100.0" w:type="dxa"/>
-              <w:bottom w:w="100.0" w:type="dxa"/>
-              <w:right w:w="100.0" w:type="dxa"/>
-            </w:tcMar>
-          </w:tcPr>
-          <w:p>
-            <w:pPr>
-              <w:keepNext w:val="0"/>
-              <w:keepLines w:val="0"/>
-              <w:widowControl w:val="0"/>
-              <w:spacing w:after="0" w:before="0" w:line="240" w:lineRule="auto"/>
-              <w:ind w:left="0" w:right="0" w:firstLine="0"/>
-              <w:contextualSpacing w:val="0"/>
-              <w:jc w:val="left"/>
-            </w:pPr>
-            <w:r>
-              <w:rPr>
+          <w:tcPr/>
+          <w:p>
+            <w:pPr>
+              <w:contextualSpacing w:val="0"/>
+              <w:jc w:val="center"/>
+            </w:pPr>
+            <w:r>
+              <w:rPr>
+                <w:rFonts w:ascii="Times New Roman" w:cs="Times New Roman" w:eastAsia="Times New Roman" w:hAnsi="Times New Roman"/>
                 <w:sz w:val="26"/>
                 <w:szCs w:val="26"/>
                 <w:rtl w:val="0"/>
               </w:rPr>
-              <w:t xml:space="preserve">27/09/2015</w:t>
-            </w:r>
-          </w:p>
-        </w:tc>
-        <w:tc>
-          <w:tcPr>
-            <w:tcMar>
-              <w:top w:w="100.0" w:type="dxa"/>
-              <w:left w:w="100.0" w:type="dxa"/>
-              <w:bottom w:w="100.0" w:type="dxa"/>
-              <w:right w:w="100.0" w:type="dxa"/>
-            </w:tcMar>
-          </w:tcPr>
-          <w:p>
-            <w:pPr>
-              <w:keepNext w:val="0"/>
-              <w:keepLines w:val="0"/>
-              <w:widowControl w:val="0"/>
-              <w:spacing w:after="0" w:before="0" w:line="240" w:lineRule="auto"/>
-              <w:ind w:left="0" w:right="0" w:firstLine="0"/>
-              <w:contextualSpacing w:val="0"/>
-              <w:jc w:val="left"/>
-            </w:pPr>
-            <w:r>
-              <w:rPr>
+              <w:t xml:space="preserve">2</w:t>
+            </w:r>
+            <w:r>
+              <w:rPr>
+                <w:rtl w:val="0"/>
+              </w:rPr>
+            </w:r>
+          </w:p>
+        </w:tc>
+        <w:tc>
+          <w:tcPr/>
+          <w:p>
+            <w:pPr>
+              <w:contextualSpacing w:val="0"/>
+            </w:pPr>
+            <w:r>
+              <w:rPr>
+                <w:rFonts w:ascii="Times New Roman" w:cs="Times New Roman" w:eastAsia="Times New Roman" w:hAnsi="Times New Roman"/>
+                <w:color w:val="000000"/>
                 <w:sz w:val="26"/>
                 <w:szCs w:val="26"/>
-                <w:rtl w:val="0"/>
-              </w:rPr>
-              <w:t xml:space="preserve">1.1</w:t>
-            </w:r>
-          </w:p>
-        </w:tc>
-        <w:tc>
-          <w:tcPr>
-            <w:tcMar>
-              <w:top w:w="100.0" w:type="dxa"/>
-              <w:left w:w="100.0" w:type="dxa"/>
-              <w:bottom w:w="100.0" w:type="dxa"/>
-              <w:right w:w="100.0" w:type="dxa"/>
-            </w:tcMar>
-          </w:tcPr>
-          <w:p>
-            <w:pPr>
-              <w:keepNext w:val="0"/>
-              <w:keepLines w:val="0"/>
-              <w:widowControl w:val="0"/>
-              <w:spacing w:after="0" w:before="0" w:line="240" w:lineRule="auto"/>
-              <w:ind w:left="0" w:right="0" w:firstLine="0"/>
-              <w:contextualSpacing w:val="0"/>
-              <w:jc w:val="left"/>
-            </w:pPr>
-            <w:r>
-              <w:rPr>
+                <w:highlight w:val="white"/>
+                <w:rtl w:val="0"/>
+              </w:rPr>
+              <w:t xml:space="preserve">Đinh Lê Mạnh Duy</w:t>
+            </w:r>
+            <w:r>
+              <w:rPr>
+                <w:rtl w:val="0"/>
+              </w:rPr>
+            </w:r>
+          </w:p>
+        </w:tc>
+        <w:tc>
+          <w:tcPr/>
+          <w:p>
+            <w:pPr>
+              <w:contextualSpacing w:val="0"/>
+              <w:jc w:val="center"/>
+            </w:pPr>
+            <w:r>
+              <w:rPr>
+                <w:rFonts w:ascii="Times New Roman" w:cs="Times New Roman" w:eastAsia="Times New Roman" w:hAnsi="Times New Roman"/>
+                <w:color w:val="000000"/>
                 <w:sz w:val="26"/>
                 <w:szCs w:val="26"/>
-                <w:rtl w:val="0"/>
-              </w:rPr>
-              <w:t xml:space="preserve">Chỉnh sửa tài liệu</w:t>
-            </w:r>
-          </w:p>
-        </w:tc>
-        <w:tc>
-          <w:tcPr>
-            <w:tcMar>
-              <w:top w:w="100.0" w:type="dxa"/>
-              <w:left w:w="100.0" w:type="dxa"/>
-              <w:bottom w:w="100.0" w:type="dxa"/>
-              <w:right w:w="100.0" w:type="dxa"/>
-            </w:tcMar>
-          </w:tcPr>
-          <w:p>
-            <w:pPr>
-              <w:widowControl w:val="0"/>
-              <w:spacing w:line="240" w:lineRule="auto"/>
-              <w:contextualSpacing w:val="0"/>
-            </w:pPr>
-            <w:r>
-              <w:rPr>
+                <w:highlight w:val="white"/>
+                <w:rtl w:val="0"/>
+              </w:rPr>
+              <w:t xml:space="preserve">1212050</w:t>
+            </w:r>
+            <w:r>
+              <w:rPr>
+                <w:rtl w:val="0"/>
+              </w:rPr>
+            </w:r>
+          </w:p>
+        </w:tc>
+        <w:tc>
+          <w:tcPr/>
+          <w:p>
+            <w:pPr>
+              <w:contextualSpacing w:val="0"/>
+            </w:pPr>
+            <w:r>
+              <w:rPr>
+                <w:rFonts w:ascii="Times New Roman" w:cs="Times New Roman" w:eastAsia="Times New Roman" w:hAnsi="Times New Roman"/>
+                <w:color w:val="000000"/>
                 <w:sz w:val="26"/>
                 <w:szCs w:val="26"/>
-                <w:rtl w:val="0"/>
-              </w:rPr>
-              <w:t xml:space="preserve">Thành viên nhóm 5</w:t>
-            </w:r>
+                <w:highlight w:val="white"/>
+                <w:rtl w:val="0"/>
+              </w:rPr>
+              <w:t xml:space="preserve">1212050@student.hcmus.edu.vn</w:t>
+            </w:r>
+            <w:r>
+              <w:rPr>
+                <w:rtl w:val="0"/>
+              </w:rPr>
+            </w:r>
+          </w:p>
+        </w:tc>
+        <w:tc>
+          <w:tcPr/>
+          <w:p>
+            <w:pPr>
+              <w:contextualSpacing w:val="0"/>
+            </w:pPr>
             <w:r>
               <w:rPr>
                 <w:rtl w:val="0"/>
@@ -669,101 +1629,879 @@
       </w:tr>
       <w:tr>
         <w:tc>
-          <w:tcPr>
-            <w:tcMar>
-              <w:top w:w="100.0" w:type="dxa"/>
-              <w:left w:w="100.0" w:type="dxa"/>
-              <w:bottom w:w="100.0" w:type="dxa"/>
-              <w:right w:w="100.0" w:type="dxa"/>
-            </w:tcMar>
-          </w:tcPr>
-          <w:p>
-            <w:pPr>
-              <w:keepNext w:val="0"/>
-              <w:keepLines w:val="0"/>
-              <w:widowControl w:val="0"/>
-              <w:spacing w:after="0" w:before="0" w:line="240" w:lineRule="auto"/>
-              <w:ind w:left="0" w:right="0" w:firstLine="0"/>
-              <w:contextualSpacing w:val="0"/>
-              <w:jc w:val="left"/>
-            </w:pPr>
-            <w:r>
-              <w:rPr>
-                <w:rtl w:val="0"/>
-              </w:rPr>
-            </w:r>
-          </w:p>
-        </w:tc>
-        <w:tc>
-          <w:tcPr>
-            <w:tcMar>
-              <w:top w:w="100.0" w:type="dxa"/>
-              <w:left w:w="100.0" w:type="dxa"/>
-              <w:bottom w:w="100.0" w:type="dxa"/>
-              <w:right w:w="100.0" w:type="dxa"/>
-            </w:tcMar>
-          </w:tcPr>
-          <w:p>
-            <w:pPr>
-              <w:keepNext w:val="0"/>
-              <w:keepLines w:val="0"/>
-              <w:widowControl w:val="0"/>
-              <w:spacing w:after="0" w:before="0" w:line="240" w:lineRule="auto"/>
-              <w:ind w:left="0" w:right="0" w:firstLine="0"/>
-              <w:contextualSpacing w:val="0"/>
-              <w:jc w:val="left"/>
-            </w:pPr>
-            <w:r>
-              <w:rPr>
-                <w:rtl w:val="0"/>
-              </w:rPr>
-            </w:r>
-          </w:p>
-        </w:tc>
-        <w:tc>
-          <w:tcPr>
-            <w:tcMar>
-              <w:top w:w="100.0" w:type="dxa"/>
-              <w:left w:w="100.0" w:type="dxa"/>
-              <w:bottom w:w="100.0" w:type="dxa"/>
-              <w:right w:w="100.0" w:type="dxa"/>
-            </w:tcMar>
-          </w:tcPr>
-          <w:p>
-            <w:pPr>
-              <w:keepNext w:val="0"/>
-              <w:keepLines w:val="0"/>
-              <w:widowControl w:val="0"/>
-              <w:spacing w:after="0" w:before="0" w:line="240" w:lineRule="auto"/>
-              <w:ind w:left="0" w:right="0" w:firstLine="0"/>
-              <w:contextualSpacing w:val="0"/>
-              <w:jc w:val="left"/>
-            </w:pPr>
-            <w:r>
-              <w:rPr>
-                <w:rtl w:val="0"/>
-              </w:rPr>
-            </w:r>
-          </w:p>
-        </w:tc>
-        <w:tc>
-          <w:tcPr>
-            <w:tcMar>
-              <w:top w:w="100.0" w:type="dxa"/>
-              <w:left w:w="100.0" w:type="dxa"/>
-              <w:bottom w:w="100.0" w:type="dxa"/>
-              <w:right w:w="100.0" w:type="dxa"/>
-            </w:tcMar>
-          </w:tcPr>
-          <w:p>
-            <w:pPr>
-              <w:keepNext w:val="0"/>
-              <w:keepLines w:val="0"/>
-              <w:widowControl w:val="0"/>
-              <w:spacing w:after="0" w:before="0" w:line="240" w:lineRule="auto"/>
-              <w:ind w:left="0" w:right="0" w:firstLine="0"/>
-              <w:contextualSpacing w:val="0"/>
-              <w:jc w:val="left"/>
+          <w:tcPr/>
+          <w:p>
+            <w:pPr>
+              <w:contextualSpacing w:val="0"/>
+              <w:jc w:val="center"/>
+            </w:pPr>
+            <w:r>
+              <w:rPr>
+                <w:rFonts w:ascii="Times New Roman" w:cs="Times New Roman" w:eastAsia="Times New Roman" w:hAnsi="Times New Roman"/>
+                <w:sz w:val="26"/>
+                <w:szCs w:val="26"/>
+                <w:rtl w:val="0"/>
+              </w:rPr>
+              <w:t xml:space="preserve">3</w:t>
+            </w:r>
+            <w:r>
+              <w:rPr>
+                <w:rtl w:val="0"/>
+              </w:rPr>
+            </w:r>
+          </w:p>
+        </w:tc>
+        <w:tc>
+          <w:tcPr/>
+          <w:p>
+            <w:pPr>
+              <w:contextualSpacing w:val="0"/>
+            </w:pPr>
+            <w:r>
+              <w:rPr>
+                <w:rFonts w:ascii="Times New Roman" w:cs="Times New Roman" w:eastAsia="Times New Roman" w:hAnsi="Times New Roman"/>
+                <w:color w:val="000000"/>
+                <w:sz w:val="26"/>
+                <w:szCs w:val="26"/>
+                <w:highlight w:val="white"/>
+                <w:rtl w:val="0"/>
+              </w:rPr>
+              <w:t xml:space="preserve">Lê Bảo Duy</w:t>
+            </w:r>
+            <w:r>
+              <w:rPr>
+                <w:rtl w:val="0"/>
+              </w:rPr>
+            </w:r>
+          </w:p>
+        </w:tc>
+        <w:tc>
+          <w:tcPr/>
+          <w:p>
+            <w:pPr>
+              <w:contextualSpacing w:val="0"/>
+              <w:jc w:val="center"/>
+            </w:pPr>
+            <w:r>
+              <w:rPr>
+                <w:rFonts w:ascii="Times New Roman" w:cs="Times New Roman" w:eastAsia="Times New Roman" w:hAnsi="Times New Roman"/>
+                <w:color w:val="000000"/>
+                <w:sz w:val="26"/>
+                <w:szCs w:val="26"/>
+                <w:highlight w:val="white"/>
+                <w:rtl w:val="0"/>
+              </w:rPr>
+              <w:t xml:space="preserve">1212051</w:t>
+            </w:r>
+            <w:r>
+              <w:rPr>
+                <w:rtl w:val="0"/>
+              </w:rPr>
+            </w:r>
+          </w:p>
+        </w:tc>
+        <w:tc>
+          <w:tcPr/>
+          <w:p>
+            <w:pPr>
+              <w:contextualSpacing w:val="0"/>
+            </w:pPr>
+            <w:r>
+              <w:rPr>
+                <w:rFonts w:ascii="Times New Roman" w:cs="Times New Roman" w:eastAsia="Times New Roman" w:hAnsi="Times New Roman"/>
+                <w:color w:val="000000"/>
+                <w:sz w:val="26"/>
+                <w:szCs w:val="26"/>
+                <w:highlight w:val="white"/>
+                <w:rtl w:val="0"/>
+              </w:rPr>
+              <w:t xml:space="preserve">lbduy94@gmail.com</w:t>
+            </w:r>
+            <w:r>
+              <w:rPr>
+                <w:rtl w:val="0"/>
+              </w:rPr>
+            </w:r>
+          </w:p>
+        </w:tc>
+        <w:tc>
+          <w:tcPr/>
+          <w:p>
+            <w:pPr>
+              <w:contextualSpacing w:val="0"/>
+            </w:pPr>
+            <w:r>
+              <w:rPr>
+                <w:rtl w:val="0"/>
+              </w:rPr>
+            </w:r>
+          </w:p>
+        </w:tc>
+      </w:tr>
+      <w:tr>
+        <w:tc>
+          <w:tcPr/>
+          <w:p>
+            <w:pPr>
+              <w:contextualSpacing w:val="0"/>
+              <w:jc w:val="center"/>
+            </w:pPr>
+            <w:r>
+              <w:rPr>
+                <w:rFonts w:ascii="Times New Roman" w:cs="Times New Roman" w:eastAsia="Times New Roman" w:hAnsi="Times New Roman"/>
+                <w:sz w:val="26"/>
+                <w:szCs w:val="26"/>
+                <w:rtl w:val="0"/>
+              </w:rPr>
+              <w:t xml:space="preserve">4</w:t>
+            </w:r>
+            <w:r>
+              <w:rPr>
+                <w:rtl w:val="0"/>
+              </w:rPr>
+            </w:r>
+          </w:p>
+        </w:tc>
+        <w:tc>
+          <w:tcPr/>
+          <w:p>
+            <w:pPr>
+              <w:contextualSpacing w:val="0"/>
+            </w:pPr>
+            <w:r>
+              <w:rPr>
+                <w:rFonts w:ascii="Times New Roman" w:cs="Times New Roman" w:eastAsia="Times New Roman" w:hAnsi="Times New Roman"/>
+                <w:color w:val="000000"/>
+                <w:sz w:val="26"/>
+                <w:szCs w:val="26"/>
+                <w:highlight w:val="white"/>
+                <w:rtl w:val="0"/>
+              </w:rPr>
+              <w:t xml:space="preserve">Trần Anh Duy</w:t>
+            </w:r>
+            <w:r>
+              <w:rPr>
+                <w:rtl w:val="0"/>
+              </w:rPr>
+            </w:r>
+          </w:p>
+        </w:tc>
+        <w:tc>
+          <w:tcPr/>
+          <w:p>
+            <w:pPr>
+              <w:contextualSpacing w:val="0"/>
+              <w:jc w:val="center"/>
+            </w:pPr>
+            <w:r>
+              <w:rPr>
+                <w:rFonts w:ascii="Times New Roman" w:cs="Times New Roman" w:eastAsia="Times New Roman" w:hAnsi="Times New Roman"/>
+                <w:color w:val="000000"/>
+                <w:sz w:val="26"/>
+                <w:szCs w:val="26"/>
+                <w:highlight w:val="white"/>
+                <w:rtl w:val="0"/>
+              </w:rPr>
+              <w:t xml:space="preserve">1212056</w:t>
+            </w:r>
+            <w:r>
+              <w:rPr>
+                <w:rtl w:val="0"/>
+              </w:rPr>
+            </w:r>
+          </w:p>
+        </w:tc>
+        <w:tc>
+          <w:tcPr/>
+          <w:p>
+            <w:pPr>
+              <w:contextualSpacing w:val="0"/>
+            </w:pPr>
+            <w:r>
+              <w:rPr>
+                <w:rFonts w:ascii="Times New Roman" w:cs="Times New Roman" w:eastAsia="Times New Roman" w:hAnsi="Times New Roman"/>
+                <w:color w:val="000000"/>
+                <w:sz w:val="26"/>
+                <w:szCs w:val="26"/>
+                <w:highlight w:val="white"/>
+                <w:rtl w:val="0"/>
+              </w:rPr>
+              <w:t xml:space="preserve">anhduy41294@gmail.com</w:t>
+            </w:r>
+            <w:r>
+              <w:rPr>
+                <w:rtl w:val="0"/>
+              </w:rPr>
+            </w:r>
+          </w:p>
+        </w:tc>
+        <w:tc>
+          <w:tcPr/>
+          <w:p>
+            <w:pPr>
+              <w:contextualSpacing w:val="0"/>
+            </w:pPr>
+            <w:r>
+              <w:rPr>
+                <w:rtl w:val="0"/>
+              </w:rPr>
+            </w:r>
+          </w:p>
+        </w:tc>
+      </w:tr>
+      <w:tr>
+        <w:tc>
+          <w:tcPr/>
+          <w:p>
+            <w:pPr>
+              <w:contextualSpacing w:val="0"/>
+              <w:jc w:val="center"/>
+            </w:pPr>
+            <w:r>
+              <w:rPr>
+                <w:rFonts w:ascii="Times New Roman" w:cs="Times New Roman" w:eastAsia="Times New Roman" w:hAnsi="Times New Roman"/>
+                <w:sz w:val="26"/>
+                <w:szCs w:val="26"/>
+                <w:rtl w:val="0"/>
+              </w:rPr>
+              <w:t xml:space="preserve">5</w:t>
+            </w:r>
+            <w:r>
+              <w:rPr>
+                <w:rtl w:val="0"/>
+              </w:rPr>
+            </w:r>
+          </w:p>
+        </w:tc>
+        <w:tc>
+          <w:tcPr/>
+          <w:p>
+            <w:pPr>
+              <w:contextualSpacing w:val="0"/>
+            </w:pPr>
+            <w:r>
+              <w:rPr>
+                <w:rFonts w:ascii="Times New Roman" w:cs="Times New Roman" w:eastAsia="Times New Roman" w:hAnsi="Times New Roman"/>
+                <w:color w:val="000000"/>
+                <w:sz w:val="26"/>
+                <w:szCs w:val="26"/>
+                <w:highlight w:val="white"/>
+                <w:rtl w:val="0"/>
+              </w:rPr>
+              <w:t xml:space="preserve">Trần Tiến Độ</w:t>
+            </w:r>
+            <w:r>
+              <w:rPr>
+                <w:rtl w:val="0"/>
+              </w:rPr>
+            </w:r>
+          </w:p>
+        </w:tc>
+        <w:tc>
+          <w:tcPr/>
+          <w:p>
+            <w:pPr>
+              <w:contextualSpacing w:val="0"/>
+              <w:jc w:val="center"/>
+            </w:pPr>
+            <w:r>
+              <w:rPr>
+                <w:rFonts w:ascii="Times New Roman" w:cs="Times New Roman" w:eastAsia="Times New Roman" w:hAnsi="Times New Roman"/>
+                <w:color w:val="000000"/>
+                <w:sz w:val="26"/>
+                <w:szCs w:val="26"/>
+                <w:highlight w:val="white"/>
+                <w:rtl w:val="0"/>
+              </w:rPr>
+              <w:t xml:space="preserve">1212091</w:t>
+            </w:r>
+            <w:r>
+              <w:rPr>
+                <w:rtl w:val="0"/>
+              </w:rPr>
+            </w:r>
+          </w:p>
+        </w:tc>
+        <w:tc>
+          <w:tcPr/>
+          <w:p>
+            <w:pPr>
+              <w:contextualSpacing w:val="0"/>
+            </w:pPr>
+            <w:r>
+              <w:rPr>
+                <w:rFonts w:ascii="Times New Roman" w:cs="Times New Roman" w:eastAsia="Times New Roman" w:hAnsi="Times New Roman"/>
+                <w:color w:val="000000"/>
+                <w:sz w:val="26"/>
+                <w:szCs w:val="26"/>
+                <w:highlight w:val="white"/>
+                <w:rtl w:val="0"/>
+              </w:rPr>
+              <w:t xml:space="preserve">trantiendo12@gmail.com</w:t>
+            </w:r>
+            <w:r>
+              <w:rPr>
+                <w:rtl w:val="0"/>
+              </w:rPr>
+            </w:r>
+          </w:p>
+        </w:tc>
+        <w:tc>
+          <w:tcPr/>
+          <w:p>
+            <w:pPr>
+              <w:contextualSpacing w:val="0"/>
+            </w:pPr>
+            <w:r>
+              <w:rPr>
+                <w:rtl w:val="0"/>
+              </w:rPr>
+            </w:r>
+          </w:p>
+        </w:tc>
+      </w:tr>
+      <w:tr>
+        <w:tc>
+          <w:tcPr/>
+          <w:p>
+            <w:pPr>
+              <w:contextualSpacing w:val="0"/>
+              <w:jc w:val="center"/>
+            </w:pPr>
+            <w:r>
+              <w:rPr>
+                <w:rFonts w:ascii="Times New Roman" w:cs="Times New Roman" w:eastAsia="Times New Roman" w:hAnsi="Times New Roman"/>
+                <w:sz w:val="26"/>
+                <w:szCs w:val="26"/>
+                <w:rtl w:val="0"/>
+              </w:rPr>
+              <w:t xml:space="preserve">6</w:t>
+            </w:r>
+            <w:r>
+              <w:rPr>
+                <w:rtl w:val="0"/>
+              </w:rPr>
+            </w:r>
+          </w:p>
+        </w:tc>
+        <w:tc>
+          <w:tcPr/>
+          <w:p>
+            <w:pPr>
+              <w:contextualSpacing w:val="0"/>
+            </w:pPr>
+            <w:r>
+              <w:rPr>
+                <w:rFonts w:ascii="Times New Roman" w:cs="Times New Roman" w:eastAsia="Times New Roman" w:hAnsi="Times New Roman"/>
+                <w:color w:val="000000"/>
+                <w:sz w:val="26"/>
+                <w:szCs w:val="26"/>
+                <w:highlight w:val="white"/>
+                <w:rtl w:val="0"/>
+              </w:rPr>
+              <w:t xml:space="preserve">Đàm Trường Giang</w:t>
+            </w:r>
+            <w:r>
+              <w:rPr>
+                <w:rtl w:val="0"/>
+              </w:rPr>
+            </w:r>
+          </w:p>
+        </w:tc>
+        <w:tc>
+          <w:tcPr/>
+          <w:p>
+            <w:pPr>
+              <w:contextualSpacing w:val="0"/>
+              <w:jc w:val="center"/>
+            </w:pPr>
+            <w:r>
+              <w:rPr>
+                <w:rFonts w:ascii="Times New Roman" w:cs="Times New Roman" w:eastAsia="Times New Roman" w:hAnsi="Times New Roman"/>
+                <w:color w:val="000000"/>
+                <w:sz w:val="26"/>
+                <w:szCs w:val="26"/>
+                <w:highlight w:val="white"/>
+                <w:rtl w:val="0"/>
+              </w:rPr>
+              <w:t xml:space="preserve">1212100</w:t>
+            </w:r>
+            <w:r>
+              <w:rPr>
+                <w:rtl w:val="0"/>
+              </w:rPr>
+            </w:r>
+          </w:p>
+        </w:tc>
+        <w:tc>
+          <w:tcPr/>
+          <w:p>
+            <w:pPr>
+              <w:contextualSpacing w:val="0"/>
+            </w:pPr>
+            <w:r>
+              <w:rPr>
+                <w:rFonts w:ascii="Times New Roman" w:cs="Times New Roman" w:eastAsia="Times New Roman" w:hAnsi="Times New Roman"/>
+                <w:color w:val="000000"/>
+                <w:sz w:val="26"/>
+                <w:szCs w:val="26"/>
+                <w:highlight w:val="white"/>
+                <w:rtl w:val="0"/>
+              </w:rPr>
+              <w:t xml:space="preserve">1212100@stduent.hcmus.edu.vn</w:t>
+            </w:r>
+            <w:r>
+              <w:rPr>
+                <w:rtl w:val="0"/>
+              </w:rPr>
+            </w:r>
+          </w:p>
+        </w:tc>
+        <w:tc>
+          <w:tcPr/>
+          <w:p>
+            <w:pPr>
+              <w:contextualSpacing w:val="0"/>
+            </w:pPr>
+            <w:r>
+              <w:rPr>
+                <w:rtl w:val="0"/>
+              </w:rPr>
+            </w:r>
+          </w:p>
+        </w:tc>
+      </w:tr>
+      <w:tr>
+        <w:tc>
+          <w:tcPr/>
+          <w:p>
+            <w:pPr>
+              <w:contextualSpacing w:val="0"/>
+              <w:jc w:val="center"/>
+            </w:pPr>
+            <w:r>
+              <w:rPr>
+                <w:rFonts w:ascii="Times New Roman" w:cs="Times New Roman" w:eastAsia="Times New Roman" w:hAnsi="Times New Roman"/>
+                <w:sz w:val="26"/>
+                <w:szCs w:val="26"/>
+                <w:rtl w:val="0"/>
+              </w:rPr>
+              <w:t xml:space="preserve">7</w:t>
+            </w:r>
+            <w:r>
+              <w:rPr>
+                <w:rtl w:val="0"/>
+              </w:rPr>
+            </w:r>
+          </w:p>
+        </w:tc>
+        <w:tc>
+          <w:tcPr/>
+          <w:p>
+            <w:pPr>
+              <w:contextualSpacing w:val="0"/>
+            </w:pPr>
+            <w:r>
+              <w:rPr>
+                <w:rFonts w:ascii="Times New Roman" w:cs="Times New Roman" w:eastAsia="Times New Roman" w:hAnsi="Times New Roman"/>
+                <w:color w:val="000000"/>
+                <w:sz w:val="26"/>
+                <w:szCs w:val="26"/>
+                <w:highlight w:val="white"/>
+                <w:rtl w:val="0"/>
+              </w:rPr>
+              <w:t xml:space="preserve">Phạm Trường Giang</w:t>
+            </w:r>
+            <w:r>
+              <w:rPr>
+                <w:rtl w:val="0"/>
+              </w:rPr>
+            </w:r>
+          </w:p>
+        </w:tc>
+        <w:tc>
+          <w:tcPr/>
+          <w:p>
+            <w:pPr>
+              <w:contextualSpacing w:val="0"/>
+              <w:jc w:val="center"/>
+            </w:pPr>
+            <w:r>
+              <w:rPr>
+                <w:rFonts w:ascii="Times New Roman" w:cs="Times New Roman" w:eastAsia="Times New Roman" w:hAnsi="Times New Roman"/>
+                <w:color w:val="000000"/>
+                <w:sz w:val="26"/>
+                <w:szCs w:val="26"/>
+                <w:highlight w:val="white"/>
+                <w:rtl w:val="0"/>
+              </w:rPr>
+              <w:t xml:space="preserve">1212102</w:t>
+            </w:r>
+            <w:r>
+              <w:rPr>
+                <w:rtl w:val="0"/>
+              </w:rPr>
+            </w:r>
+          </w:p>
+        </w:tc>
+        <w:tc>
+          <w:tcPr/>
+          <w:p>
+            <w:pPr>
+              <w:contextualSpacing w:val="0"/>
+            </w:pPr>
+            <w:r>
+              <w:rPr>
+                <w:rFonts w:ascii="Times New Roman" w:cs="Times New Roman" w:eastAsia="Times New Roman" w:hAnsi="Times New Roman"/>
+                <w:color w:val="000000"/>
+                <w:sz w:val="26"/>
+                <w:szCs w:val="26"/>
+                <w:highlight w:val="white"/>
+                <w:rtl w:val="0"/>
+              </w:rPr>
+              <w:t xml:space="preserve">1212102@student.hcmus.edu.vn</w:t>
+            </w:r>
+            <w:r>
+              <w:rPr>
+                <w:rtl w:val="0"/>
+              </w:rPr>
+            </w:r>
+          </w:p>
+        </w:tc>
+        <w:tc>
+          <w:tcPr/>
+          <w:p>
+            <w:pPr>
+              <w:contextualSpacing w:val="0"/>
+            </w:pPr>
+            <w:r>
+              <w:rPr>
+                <w:rtl w:val="0"/>
+              </w:rPr>
+            </w:r>
+          </w:p>
+        </w:tc>
+      </w:tr>
+      <w:tr>
+        <w:tc>
+          <w:tcPr/>
+          <w:p>
+            <w:pPr>
+              <w:contextualSpacing w:val="0"/>
+              <w:jc w:val="center"/>
+            </w:pPr>
+            <w:r>
+              <w:rPr>
+                <w:rFonts w:ascii="Times New Roman" w:cs="Times New Roman" w:eastAsia="Times New Roman" w:hAnsi="Times New Roman"/>
+                <w:sz w:val="26"/>
+                <w:szCs w:val="26"/>
+                <w:rtl w:val="0"/>
+              </w:rPr>
+              <w:t xml:space="preserve">8</w:t>
+            </w:r>
+            <w:r>
+              <w:rPr>
+                <w:rtl w:val="0"/>
+              </w:rPr>
+            </w:r>
+          </w:p>
+        </w:tc>
+        <w:tc>
+          <w:tcPr/>
+          <w:p>
+            <w:pPr>
+              <w:contextualSpacing w:val="0"/>
+            </w:pPr>
+            <w:r>
+              <w:rPr>
+                <w:rFonts w:ascii="Times New Roman" w:cs="Times New Roman" w:eastAsia="Times New Roman" w:hAnsi="Times New Roman"/>
+                <w:color w:val="000000"/>
+                <w:sz w:val="26"/>
+                <w:szCs w:val="26"/>
+                <w:highlight w:val="white"/>
+                <w:rtl w:val="0"/>
+              </w:rPr>
+              <w:t xml:space="preserve">Ô Tuấn Hải</w:t>
+            </w:r>
+            <w:r>
+              <w:rPr>
+                <w:rtl w:val="0"/>
+              </w:rPr>
+            </w:r>
+          </w:p>
+        </w:tc>
+        <w:tc>
+          <w:tcPr/>
+          <w:p>
+            <w:pPr>
+              <w:contextualSpacing w:val="0"/>
+              <w:jc w:val="center"/>
+            </w:pPr>
+            <w:r>
+              <w:rPr>
+                <w:rFonts w:ascii="Times New Roman" w:cs="Times New Roman" w:eastAsia="Times New Roman" w:hAnsi="Times New Roman"/>
+                <w:color w:val="000000"/>
+                <w:sz w:val="26"/>
+                <w:szCs w:val="26"/>
+                <w:highlight w:val="white"/>
+                <w:rtl w:val="0"/>
+              </w:rPr>
+              <w:t xml:space="preserve">1212112</w:t>
+            </w:r>
+            <w:r>
+              <w:rPr>
+                <w:rtl w:val="0"/>
+              </w:rPr>
+            </w:r>
+          </w:p>
+        </w:tc>
+        <w:tc>
+          <w:tcPr/>
+          <w:p>
+            <w:pPr>
+              <w:contextualSpacing w:val="0"/>
+            </w:pPr>
+            <w:r>
+              <w:rPr>
+                <w:rFonts w:ascii="Times New Roman" w:cs="Times New Roman" w:eastAsia="Times New Roman" w:hAnsi="Times New Roman"/>
+                <w:color w:val="000000"/>
+                <w:sz w:val="26"/>
+                <w:szCs w:val="26"/>
+                <w:highlight w:val="white"/>
+                <w:rtl w:val="0"/>
+              </w:rPr>
+              <w:t xml:space="preserve">1212112@student.hcmus.edu.vn</w:t>
+            </w:r>
+            <w:r>
+              <w:rPr>
+                <w:rtl w:val="0"/>
+              </w:rPr>
+            </w:r>
+          </w:p>
+        </w:tc>
+        <w:tc>
+          <w:tcPr/>
+          <w:p>
+            <w:pPr>
+              <w:contextualSpacing w:val="0"/>
+            </w:pPr>
+            <w:r>
+              <w:rPr>
+                <w:rtl w:val="0"/>
+              </w:rPr>
+            </w:r>
+          </w:p>
+        </w:tc>
+      </w:tr>
+      <w:tr>
+        <w:tc>
+          <w:tcPr/>
+          <w:p>
+            <w:pPr>
+              <w:contextualSpacing w:val="0"/>
+              <w:jc w:val="center"/>
+            </w:pPr>
+            <w:r>
+              <w:rPr>
+                <w:rFonts w:ascii="Times New Roman" w:cs="Times New Roman" w:eastAsia="Times New Roman" w:hAnsi="Times New Roman"/>
+                <w:sz w:val="26"/>
+                <w:szCs w:val="26"/>
+                <w:rtl w:val="0"/>
+              </w:rPr>
+              <w:t xml:space="preserve">9</w:t>
+            </w:r>
+            <w:r>
+              <w:rPr>
+                <w:rtl w:val="0"/>
+              </w:rPr>
+            </w:r>
+          </w:p>
+        </w:tc>
+        <w:tc>
+          <w:tcPr/>
+          <w:p>
+            <w:pPr>
+              <w:contextualSpacing w:val="0"/>
+            </w:pPr>
+            <w:r>
+              <w:rPr>
+                <w:rFonts w:ascii="Times New Roman" w:cs="Times New Roman" w:eastAsia="Times New Roman" w:hAnsi="Times New Roman"/>
+                <w:sz w:val="26"/>
+                <w:szCs w:val="26"/>
+                <w:rtl w:val="0"/>
+              </w:rPr>
+              <w:t xml:space="preserve">Phạm Thanh Huy</w:t>
+            </w:r>
+            <w:r>
+              <w:rPr>
+                <w:rtl w:val="0"/>
+              </w:rPr>
+            </w:r>
+          </w:p>
+        </w:tc>
+        <w:tc>
+          <w:tcPr/>
+          <w:p>
+            <w:pPr>
+              <w:contextualSpacing w:val="0"/>
+              <w:jc w:val="center"/>
+            </w:pPr>
+            <w:r>
+              <w:rPr>
+                <w:rFonts w:ascii="Times New Roman" w:cs="Times New Roman" w:eastAsia="Times New Roman" w:hAnsi="Times New Roman"/>
+                <w:sz w:val="26"/>
+                <w:szCs w:val="26"/>
+                <w:rtl w:val="0"/>
+              </w:rPr>
+              <w:t xml:space="preserve">1212154</w:t>
+            </w:r>
+            <w:r>
+              <w:rPr>
+                <w:rtl w:val="0"/>
+              </w:rPr>
+            </w:r>
+          </w:p>
+        </w:tc>
+        <w:tc>
+          <w:tcPr/>
+          <w:p>
+            <w:pPr>
+              <w:contextualSpacing w:val="0"/>
+            </w:pPr>
+            <w:r>
+              <w:rPr>
+                <w:rFonts w:ascii="Times New Roman" w:cs="Times New Roman" w:eastAsia="Times New Roman" w:hAnsi="Times New Roman"/>
+                <w:color w:val="000000"/>
+                <w:sz w:val="26"/>
+                <w:szCs w:val="26"/>
+                <w:highlight w:val="white"/>
+                <w:rtl w:val="0"/>
+              </w:rPr>
+              <w:t xml:space="preserve">1212154@student.hcmus.edu.vn</w:t>
+            </w:r>
+            <w:r>
+              <w:rPr>
+                <w:rtl w:val="0"/>
+              </w:rPr>
+            </w:r>
+          </w:p>
+        </w:tc>
+        <w:tc>
+          <w:tcPr/>
+          <w:p>
+            <w:pPr>
+              <w:contextualSpacing w:val="0"/>
+            </w:pPr>
+            <w:r>
+              <w:rPr>
+                <w:rtl w:val="0"/>
+              </w:rPr>
+            </w:r>
+          </w:p>
+        </w:tc>
+      </w:tr>
+      <w:tr>
+        <w:tc>
+          <w:tcPr/>
+          <w:p>
+            <w:pPr>
+              <w:contextualSpacing w:val="0"/>
+              <w:jc w:val="center"/>
+            </w:pPr>
+            <w:r>
+              <w:rPr>
+                <w:rFonts w:ascii="Times New Roman" w:cs="Times New Roman" w:eastAsia="Times New Roman" w:hAnsi="Times New Roman"/>
+                <w:sz w:val="26"/>
+                <w:szCs w:val="26"/>
+                <w:rtl w:val="0"/>
+              </w:rPr>
+              <w:t xml:space="preserve">10</w:t>
+            </w:r>
+            <w:r>
+              <w:rPr>
+                <w:rtl w:val="0"/>
+              </w:rPr>
+            </w:r>
+          </w:p>
+        </w:tc>
+        <w:tc>
+          <w:tcPr/>
+          <w:p>
+            <w:pPr>
+              <w:contextualSpacing w:val="0"/>
+            </w:pPr>
+            <w:r>
+              <w:rPr>
+                <w:rFonts w:ascii="Times New Roman" w:cs="Times New Roman" w:eastAsia="Times New Roman" w:hAnsi="Times New Roman"/>
+                <w:color w:val="000000"/>
+                <w:sz w:val="26"/>
+                <w:szCs w:val="26"/>
+                <w:highlight w:val="white"/>
+                <w:rtl w:val="0"/>
+              </w:rPr>
+              <w:t xml:space="preserve">Nguyễn Đức Hoàng Long</w:t>
+            </w:r>
+            <w:r>
+              <w:rPr>
+                <w:rtl w:val="0"/>
+              </w:rPr>
+            </w:r>
+          </w:p>
+        </w:tc>
+        <w:tc>
+          <w:tcPr/>
+          <w:p>
+            <w:pPr>
+              <w:contextualSpacing w:val="0"/>
+              <w:jc w:val="center"/>
+            </w:pPr>
+            <w:r>
+              <w:rPr>
+                <w:rFonts w:ascii="Times New Roman" w:cs="Times New Roman" w:eastAsia="Times New Roman" w:hAnsi="Times New Roman"/>
+                <w:color w:val="000000"/>
+                <w:sz w:val="26"/>
+                <w:szCs w:val="26"/>
+                <w:highlight w:val="white"/>
+                <w:rtl w:val="0"/>
+              </w:rPr>
+              <w:t xml:space="preserve">1212209</w:t>
+            </w:r>
+            <w:r>
+              <w:rPr>
+                <w:rtl w:val="0"/>
+              </w:rPr>
+            </w:r>
+          </w:p>
+        </w:tc>
+        <w:tc>
+          <w:tcPr/>
+          <w:p>
+            <w:pPr>
+              <w:contextualSpacing w:val="0"/>
+            </w:pPr>
+            <w:r>
+              <w:rPr>
+                <w:rFonts w:ascii="Times New Roman" w:cs="Times New Roman" w:eastAsia="Times New Roman" w:hAnsi="Times New Roman"/>
+                <w:color w:val="000000"/>
+                <w:sz w:val="26"/>
+                <w:szCs w:val="26"/>
+                <w:highlight w:val="white"/>
+                <w:rtl w:val="0"/>
+              </w:rPr>
+              <w:t xml:space="preserve">1212209@student.hcmus.edu.vn</w:t>
+            </w:r>
+            <w:r>
+              <w:rPr>
+                <w:rtl w:val="0"/>
+              </w:rPr>
+            </w:r>
+          </w:p>
+        </w:tc>
+        <w:tc>
+          <w:tcPr/>
+          <w:p>
+            <w:pPr>
+              <w:contextualSpacing w:val="0"/>
             </w:pPr>
             <w:r>
               <w:rPr>
@@ -777,18 +2515,6 @@
     <w:p>
       <w:pPr>
         <w:contextualSpacing w:val="0"/>
-        <w:jc w:val="center"/>
-      </w:pPr>
-      <w:r>
-        <w:rPr>
-          <w:rtl w:val="0"/>
-        </w:rPr>
-      </w:r>
-    </w:p>
-    <w:p>
-      <w:pPr>
-        <w:contextualSpacing w:val="0"/>
-        <w:jc w:val="center"/>
       </w:pPr>
       <w:r>
         <w:rPr>
@@ -804,27 +2530,440 @@
     <w:p>
       <w:pPr>
         <w:contextualSpacing w:val="0"/>
-        <w:jc w:val="center"/>
-      </w:pPr>
-      <w:r>
-        <w:rPr>
-          <w:rtl w:val="0"/>
-        </w:rPr>
-      </w:r>
-    </w:p>
-    <w:p>
-      <w:pPr>
-        <w:contextualSpacing w:val="0"/>
-        <w:jc w:val="center"/>
-      </w:pPr>
-      <w:r>
-        <w:rPr>
-          <w:b w:val="1"/>
-          <w:sz w:val="48"/>
-          <w:szCs w:val="48"/>
-          <w:rtl w:val="0"/>
-        </w:rPr>
-        <w:t xml:space="preserve">Project Vision</w:t>
+      </w:pPr>
+      <w:r>
+        <w:rPr>
+          <w:rtl w:val="0"/>
+        </w:rPr>
+      </w:r>
+    </w:p>
+    <w:p>
+      <w:pPr>
+        <w:contextualSpacing w:val="0"/>
+      </w:pPr>
+      <w:r>
+        <w:rPr>
+          <w:rtl w:val="0"/>
+        </w:rPr>
+      </w:r>
+    </w:p>
+    <w:p>
+      <w:pPr>
+        <w:pStyle w:val="Heading1"/>
+        <w:contextualSpacing w:val="0"/>
+      </w:pPr>
+      <w:bookmarkStart w:colFirst="0" w:colLast="0" w:name="h.3znysh7" w:id="3"/>
+      <w:bookmarkEnd w:id="3"/>
+      <w:r>
+        <w:rPr>
+          <w:rFonts w:ascii="Times New Roman" w:cs="Times New Roman" w:eastAsia="Times New Roman" w:hAnsi="Times New Roman"/>
+          <w:rtl w:val="0"/>
+        </w:rPr>
+        <w:t xml:space="preserve">Lịch sử</w:t>
+      </w:r>
+      <w:r>
+        <w:rPr>
+          <w:rtl w:val="0"/>
+        </w:rPr>
+      </w:r>
+    </w:p>
+    <w:p>
+      <w:pPr>
+        <w:contextualSpacing w:val="0"/>
+      </w:pPr>
+      <w:r>
+        <w:rPr>
+          <w:rtl w:val="0"/>
+        </w:rPr>
+      </w:r>
+    </w:p>
+    <w:tbl>
+      <w:tblPr>
+        <w:tblStyle w:val="Table2"/>
+        <w:bidi w:val="0"/>
+        <w:tblW w:w="10005.0" w:type="dxa"/>
+        <w:jc w:val="left"/>
+        <w:tblInd w:w="-230.0" w:type="dxa"/>
+        <w:tblBorders>
+          <w:top w:color="bdd7ee" w:space="0" w:sz="4" w:val="single"/>
+          <w:left w:color="bdd7ee" w:space="0" w:sz="4" w:val="single"/>
+          <w:bottom w:color="bdd7ee" w:space="0" w:sz="4" w:val="single"/>
+          <w:right w:color="bdd7ee" w:space="0" w:sz="4" w:val="single"/>
+          <w:insideH w:color="bdd7ee" w:space="0" w:sz="4" w:val="single"/>
+          <w:insideV w:color="bdd7ee" w:space="0" w:sz="4" w:val="single"/>
+        </w:tblBorders>
+        <w:tblLayout w:type="fixed"/>
+        <w:tblLook w:val="04A0"/>
+      </w:tblPr>
+      <w:tblGrid>
+        <w:gridCol w:w="1075"/>
+        <w:gridCol w:w="3420"/>
+        <w:gridCol w:w="1620"/>
+        <w:gridCol w:w="1870"/>
+        <w:gridCol w:w="2020"/>
+        <w:tblGridChange w:id="0">
+          <w:tblGrid>
+            <w:gridCol w:w="1075"/>
+            <w:gridCol w:w="3420"/>
+            <w:gridCol w:w="1620"/>
+            <w:gridCol w:w="1870"/>
+            <w:gridCol w:w="2020"/>
+          </w:tblGrid>
+        </w:tblGridChange>
+      </w:tblGrid>
+      <w:tr>
+        <w:tc>
+          <w:tcPr/>
+          <w:p>
+            <w:pPr>
+              <w:contextualSpacing w:val="0"/>
+            </w:pPr>
+            <w:r>
+              <w:rPr>
+                <w:rFonts w:ascii="Times New Roman" w:cs="Times New Roman" w:eastAsia="Times New Roman" w:hAnsi="Times New Roman"/>
+                <w:sz w:val="26"/>
+                <w:szCs w:val="26"/>
+                <w:rtl w:val="0"/>
+              </w:rPr>
+              <w:t xml:space="preserve">STT</w:t>
+            </w:r>
+          </w:p>
+        </w:tc>
+        <w:tc>
+          <w:tcPr/>
+          <w:p>
+            <w:pPr>
+              <w:contextualSpacing w:val="0"/>
+            </w:pPr>
+            <w:r>
+              <w:rPr>
+                <w:rFonts w:ascii="Times New Roman" w:cs="Times New Roman" w:eastAsia="Times New Roman" w:hAnsi="Times New Roman"/>
+                <w:sz w:val="26"/>
+                <w:szCs w:val="26"/>
+                <w:rtl w:val="0"/>
+              </w:rPr>
+              <w:t xml:space="preserve">Tên Phiên bản</w:t>
+            </w:r>
+          </w:p>
+        </w:tc>
+        <w:tc>
+          <w:tcPr/>
+          <w:p>
+            <w:pPr>
+              <w:contextualSpacing w:val="0"/>
+            </w:pPr>
+            <w:r>
+              <w:rPr>
+                <w:rFonts w:ascii="Times New Roman" w:cs="Times New Roman" w:eastAsia="Times New Roman" w:hAnsi="Times New Roman"/>
+                <w:sz w:val="26"/>
+                <w:szCs w:val="26"/>
+                <w:rtl w:val="0"/>
+              </w:rPr>
+              <w:t xml:space="preserve">Phiên bản </w:t>
+            </w:r>
+          </w:p>
+        </w:tc>
+        <w:tc>
+          <w:tcPr/>
+          <w:p>
+            <w:pPr>
+              <w:contextualSpacing w:val="0"/>
+            </w:pPr>
+            <w:r>
+              <w:rPr>
+                <w:rFonts w:ascii="Times New Roman" w:cs="Times New Roman" w:eastAsia="Times New Roman" w:hAnsi="Times New Roman"/>
+                <w:sz w:val="26"/>
+                <w:szCs w:val="26"/>
+                <w:rtl w:val="0"/>
+              </w:rPr>
+              <w:t xml:space="preserve">Ngày cập nhật</w:t>
+            </w:r>
+          </w:p>
+        </w:tc>
+        <w:tc>
+          <w:tcPr/>
+          <w:p>
+            <w:pPr>
+              <w:contextualSpacing w:val="0"/>
+            </w:pPr>
+            <w:r>
+              <w:rPr>
+                <w:rFonts w:ascii="Times New Roman" w:cs="Times New Roman" w:eastAsia="Times New Roman" w:hAnsi="Times New Roman"/>
+                <w:sz w:val="26"/>
+                <w:szCs w:val="26"/>
+                <w:rtl w:val="0"/>
+              </w:rPr>
+              <w:t xml:space="preserve">Người cập nhật</w:t>
+            </w:r>
+          </w:p>
+        </w:tc>
+      </w:tr>
+      <w:tr>
+        <w:tc>
+          <w:tcPr/>
+          <w:p>
+            <w:pPr>
+              <w:contextualSpacing w:val="0"/>
+            </w:pPr>
+            <w:r>
+              <w:rPr>
+                <w:rFonts w:ascii="Times New Roman" w:cs="Times New Roman" w:eastAsia="Times New Roman" w:hAnsi="Times New Roman"/>
+                <w:sz w:val="26"/>
+                <w:szCs w:val="26"/>
+                <w:rtl w:val="0"/>
+              </w:rPr>
+              <w:t xml:space="preserve">1</w:t>
+            </w:r>
+          </w:p>
+        </w:tc>
+        <w:tc>
+          <w:tcPr/>
+          <w:p>
+            <w:pPr>
+              <w:contextualSpacing w:val="0"/>
+            </w:pPr>
+            <w:r>
+              <w:rPr>
+                <w:rFonts w:ascii="Times New Roman" w:cs="Times New Roman" w:eastAsia="Times New Roman" w:hAnsi="Times New Roman"/>
+                <w:sz w:val="26"/>
+                <w:szCs w:val="26"/>
+                <w:rtl w:val="0"/>
+              </w:rPr>
+              <w:t xml:space="preserve">Project vision </w:t>
+            </w:r>
+          </w:p>
+        </w:tc>
+        <w:tc>
+          <w:tcPr/>
+          <w:p>
+            <w:pPr>
+              <w:contextualSpacing w:val="0"/>
+            </w:pPr>
+            <w:r>
+              <w:rPr>
+                <w:rFonts w:ascii="Times New Roman" w:cs="Times New Roman" w:eastAsia="Times New Roman" w:hAnsi="Times New Roman"/>
+                <w:sz w:val="26"/>
+                <w:szCs w:val="26"/>
+                <w:rtl w:val="0"/>
+              </w:rPr>
+              <w:t xml:space="preserve">v.01</w:t>
+            </w:r>
+          </w:p>
+        </w:tc>
+        <w:tc>
+          <w:tcPr/>
+          <w:p>
+            <w:pPr>
+              <w:contextualSpacing w:val="0"/>
+            </w:pPr>
+            <w:r>
+              <w:rPr>
+                <w:rFonts w:ascii="Times New Roman" w:cs="Times New Roman" w:eastAsia="Times New Roman" w:hAnsi="Times New Roman"/>
+                <w:sz w:val="26"/>
+                <w:szCs w:val="26"/>
+                <w:rtl w:val="0"/>
+              </w:rPr>
+              <w:t xml:space="preserve">9/27/2015</w:t>
+            </w:r>
+          </w:p>
+        </w:tc>
+        <w:tc>
+          <w:tcPr/>
+          <w:p>
+            <w:pPr>
+              <w:contextualSpacing w:val="0"/>
+            </w:pPr>
+            <w:r>
+              <w:rPr>
+                <w:rFonts w:ascii="Times New Roman" w:cs="Times New Roman" w:eastAsia="Times New Roman" w:hAnsi="Times New Roman"/>
+                <w:sz w:val="26"/>
+                <w:szCs w:val="26"/>
+                <w:rtl w:val="0"/>
+              </w:rPr>
+              <w:t xml:space="preserve">Phạm Trường Giang</w:t>
+            </w:r>
+          </w:p>
+        </w:tc>
+      </w:tr>
+    </w:tbl>
+    <w:p>
+      <w:pPr>
+        <w:contextualSpacing w:val="0"/>
+      </w:pPr>
+      <w:r>
+        <w:rPr>
+          <w:rtl w:val="0"/>
+        </w:rPr>
+      </w:r>
+    </w:p>
+    <w:p>
+      <w:pPr>
+        <w:contextualSpacing w:val="0"/>
+      </w:pPr>
+      <w:r>
+        <w:rPr>
+          <w:rtl w:val="0"/>
+        </w:rPr>
+      </w:r>
+    </w:p>
+    <w:p>
+      <w:pPr>
+        <w:contextualSpacing w:val="0"/>
+      </w:pPr>
+      <w:r>
+        <w:rPr>
+          <w:rtl w:val="0"/>
+        </w:rPr>
+      </w:r>
+    </w:p>
+    <w:p>
+      <w:pPr>
+        <w:contextualSpacing w:val="0"/>
+      </w:pPr>
+      <w:r>
+        <w:rPr>
+          <w:rtl w:val="0"/>
+        </w:rPr>
+      </w:r>
+    </w:p>
+    <w:p>
+      <w:pPr>
+        <w:contextualSpacing w:val="0"/>
+      </w:pPr>
+      <w:r>
+        <w:rPr>
+          <w:rtl w:val="0"/>
+        </w:rPr>
+      </w:r>
+    </w:p>
+    <w:p>
+      <w:pPr>
+        <w:contextualSpacing w:val="0"/>
+      </w:pPr>
+      <w:r>
+        <w:rPr>
+          <w:rtl w:val="0"/>
+        </w:rPr>
+      </w:r>
+    </w:p>
+    <w:p>
+      <w:pPr>
+        <w:contextualSpacing w:val="0"/>
+      </w:pPr>
+      <w:r>
+        <w:rPr>
+          <w:rtl w:val="0"/>
+        </w:rPr>
+      </w:r>
+    </w:p>
+    <w:p>
+      <w:pPr>
+        <w:contextualSpacing w:val="0"/>
+      </w:pPr>
+      <w:r>
+        <w:rPr>
+          <w:rtl w:val="0"/>
+        </w:rPr>
+      </w:r>
+    </w:p>
+    <w:p>
+      <w:pPr>
+        <w:contextualSpacing w:val="0"/>
+      </w:pPr>
+      <w:r>
+        <w:rPr>
+          <w:rtl w:val="0"/>
+        </w:rPr>
+      </w:r>
+    </w:p>
+    <w:p>
+      <w:pPr>
+        <w:contextualSpacing w:val="0"/>
+      </w:pPr>
+      <w:r>
+        <w:rPr>
+          <w:rtl w:val="0"/>
+        </w:rPr>
+      </w:r>
+    </w:p>
+    <w:p>
+      <w:pPr>
+        <w:contextualSpacing w:val="0"/>
+      </w:pPr>
+      <w:r>
+        <w:rPr>
+          <w:rtl w:val="0"/>
+        </w:rPr>
+      </w:r>
+    </w:p>
+    <w:p>
+      <w:pPr>
+        <w:contextualSpacing w:val="0"/>
+      </w:pPr>
+      <w:r>
+        <w:rPr>
+          <w:rtl w:val="0"/>
+        </w:rPr>
+      </w:r>
+    </w:p>
+    <w:p>
+      <w:pPr>
+        <w:contextualSpacing w:val="0"/>
+      </w:pPr>
+      <w:r>
+        <w:rPr>
+          <w:rtl w:val="0"/>
+        </w:rPr>
+      </w:r>
+    </w:p>
+    <w:p>
+      <w:pPr>
+        <w:contextualSpacing w:val="0"/>
+      </w:pPr>
+      <w:r>
+        <w:rPr>
+          <w:rtl w:val="0"/>
+        </w:rPr>
+      </w:r>
+    </w:p>
+    <w:p>
+      <w:pPr>
+        <w:contextualSpacing w:val="0"/>
+      </w:pPr>
+      <w:r>
+        <w:rPr>
+          <w:rtl w:val="0"/>
+        </w:rPr>
+      </w:r>
+    </w:p>
+    <w:p>
+      <w:pPr>
+        <w:contextualSpacing w:val="0"/>
+      </w:pPr>
+      <w:r>
+        <w:rPr>
+          <w:rtl w:val="0"/>
+        </w:rPr>
+      </w:r>
+    </w:p>
+    <w:p>
+      <w:pPr>
+        <w:contextualSpacing w:val="0"/>
+      </w:pPr>
+      <w:r>
+        <w:rPr>
+          <w:rtl w:val="0"/>
+        </w:rPr>
+      </w:r>
+    </w:p>
+    <w:p>
+      <w:pPr>
+        <w:contextualSpacing w:val="0"/>
+      </w:pPr>
+      <w:r>
+        <w:rPr>
+          <w:rtl w:val="0"/>
+        </w:rPr>
       </w:r>
     </w:p>
     <w:p>
@@ -833,17 +2972,19 @@
           <w:ilvl w:val="0"/>
           <w:numId w:val="2"/>
         </w:numPr>
+        <w:spacing w:after="0" w:line="276" w:lineRule="auto"/>
         <w:ind w:left="720" w:hanging="360"/>
         <w:contextualSpacing w:val="1"/>
         <w:rPr>
+          <w:rFonts w:ascii="Arial" w:cs="Arial" w:eastAsia="Arial" w:hAnsi="Arial"/>
           <w:b w:val="1"/>
           <w:sz w:val="28"/>
           <w:szCs w:val="28"/>
-          <w:u w:val="none"/>
-        </w:rPr>
-      </w:pPr>
-      <w:r>
-        <w:rPr>
+        </w:rPr>
+      </w:pPr>
+      <w:r>
+        <w:rPr>
+          <w:rFonts w:ascii="Arial" w:cs="Arial" w:eastAsia="Arial" w:hAnsi="Arial"/>
           <w:b w:val="1"/>
           <w:sz w:val="28"/>
           <w:szCs w:val="28"/>
@@ -858,9 +2999,11 @@
           <w:ilvl w:val="1"/>
           <w:numId w:val="2"/>
         </w:numPr>
+        <w:spacing w:after="0" w:line="276" w:lineRule="auto"/>
         <w:ind w:left="1440" w:hanging="360"/>
         <w:contextualSpacing w:val="1"/>
         <w:rPr>
+          <w:rFonts w:ascii="Arial" w:cs="Arial" w:eastAsia="Arial" w:hAnsi="Arial"/>
           <w:b w:val="1"/>
           <w:sz w:val="28"/>
           <w:szCs w:val="28"/>
@@ -868,6 +3011,7 @@
       </w:pPr>
       <w:r>
         <w:rPr>
+          <w:rFonts w:ascii="Arial" w:cs="Arial" w:eastAsia="Arial" w:hAnsi="Arial"/>
           <w:b w:val="1"/>
           <w:sz w:val="28"/>
           <w:szCs w:val="28"/>
@@ -878,6 +3022,7 @@
     </w:p>
     <w:p>
       <w:pPr>
+        <w:spacing w:after="0" w:line="276" w:lineRule="auto"/>
         <w:ind w:left="720" w:firstLine="720"/>
         <w:contextualSpacing w:val="0"/>
         <w:jc w:val="both"/>
@@ -885,6 +3030,7 @@
       </w:pPr>
       <w:r>
         <w:rPr>
+          <w:rFonts w:ascii="Arial" w:cs="Arial" w:eastAsia="Arial" w:hAnsi="Arial"/>
           <w:sz w:val="28"/>
           <w:szCs w:val="28"/>
           <w:rtl w:val="0"/>
@@ -893,6 +3039,7 @@
       </w:r>
       <w:r>
         <w:rPr>
+          <w:rFonts w:ascii="Arial" w:cs="Arial" w:eastAsia="Arial" w:hAnsi="Arial"/>
           <w:b w:val="1"/>
           <w:sz w:val="28"/>
           <w:szCs w:val="28"/>
@@ -902,6 +3049,7 @@
       </w:r>
       <w:r>
         <w:rPr>
+          <w:rFonts w:ascii="Arial" w:cs="Arial" w:eastAsia="Arial" w:hAnsi="Arial"/>
           <w:sz w:val="28"/>
           <w:szCs w:val="28"/>
           <w:rtl w:val="0"/>
@@ -911,6 +3059,7 @@
     </w:p>
     <w:p>
       <w:pPr>
+        <w:spacing w:after="0" w:line="276" w:lineRule="auto"/>
         <w:ind w:left="720" w:firstLine="720"/>
         <w:contextualSpacing w:val="0"/>
         <w:jc w:val="both"/>
@@ -918,6 +3067,7 @@
       </w:pPr>
       <w:r>
         <w:rPr>
+          <w:rFonts w:ascii="Arial" w:cs="Arial" w:eastAsia="Arial" w:hAnsi="Arial"/>
           <w:sz w:val="28"/>
           <w:szCs w:val="28"/>
           <w:rtl w:val="0"/>
@@ -927,6 +3077,7 @@
     </w:p>
     <w:p>
       <w:pPr>
+        <w:spacing w:after="0" w:line="276" w:lineRule="auto"/>
         <w:ind w:left="720" w:firstLine="0"/>
         <w:contextualSpacing w:val="0"/>
         <w:rPr/>
@@ -943,9 +3094,11 @@
           <w:ilvl w:val="1"/>
           <w:numId w:val="2"/>
         </w:numPr>
+        <w:spacing w:after="0" w:line="276" w:lineRule="auto"/>
         <w:ind w:left="1440" w:hanging="360"/>
         <w:contextualSpacing w:val="1"/>
         <w:rPr>
+          <w:rFonts w:ascii="Arial" w:cs="Arial" w:eastAsia="Arial" w:hAnsi="Arial"/>
           <w:b w:val="1"/>
           <w:sz w:val="28"/>
           <w:szCs w:val="28"/>
@@ -953,6 +3106,7 @@
       </w:pPr>
       <w:r>
         <w:rPr>
+          <w:rFonts w:ascii="Arial" w:cs="Arial" w:eastAsia="Arial" w:hAnsi="Arial"/>
           <w:b w:val="1"/>
           <w:sz w:val="28"/>
           <w:szCs w:val="28"/>
@@ -970,17 +3124,20 @@
       <w:pPr>
         <w:numPr>
           <w:ilvl w:val="0"/>
-          <w:numId w:val="1"/>
+          <w:numId w:val="8"/>
         </w:numPr>
+        <w:spacing w:after="0" w:line="276" w:lineRule="auto"/>
         <w:ind w:left="2160" w:hanging="360"/>
         <w:contextualSpacing w:val="1"/>
         <w:rPr>
-          <w:sz w:val="28"/>
-          <w:szCs w:val="28"/>
-        </w:rPr>
-      </w:pPr>
-      <w:r>
-        <w:rPr>
+          <w:rFonts w:ascii="Arial" w:cs="Arial" w:eastAsia="Arial" w:hAnsi="Arial"/>
+          <w:sz w:val="28"/>
+          <w:szCs w:val="28"/>
+        </w:rPr>
+      </w:pPr>
+      <w:r>
+        <w:rPr>
+          <w:rFonts w:ascii="Arial" w:cs="Arial" w:eastAsia="Arial" w:hAnsi="Arial"/>
           <w:sz w:val="28"/>
           <w:szCs w:val="28"/>
           <w:rtl w:val="0"/>
@@ -992,17 +3149,20 @@
       <w:pPr>
         <w:numPr>
           <w:ilvl w:val="0"/>
-          <w:numId w:val="1"/>
+          <w:numId w:val="8"/>
         </w:numPr>
+        <w:spacing w:after="0" w:line="276" w:lineRule="auto"/>
         <w:ind w:left="2160" w:hanging="360"/>
         <w:contextualSpacing w:val="1"/>
         <w:rPr>
-          <w:sz w:val="28"/>
-          <w:szCs w:val="28"/>
-        </w:rPr>
-      </w:pPr>
-      <w:r>
-        <w:rPr>
+          <w:rFonts w:ascii="Arial" w:cs="Arial" w:eastAsia="Arial" w:hAnsi="Arial"/>
+          <w:sz w:val="28"/>
+          <w:szCs w:val="28"/>
+        </w:rPr>
+      </w:pPr>
+      <w:r>
+        <w:rPr>
+          <w:rFonts w:ascii="Arial" w:cs="Arial" w:eastAsia="Arial" w:hAnsi="Arial"/>
           <w:sz w:val="28"/>
           <w:szCs w:val="28"/>
           <w:rtl w:val="0"/>
@@ -1016,17 +3176,19 @@
           <w:ilvl w:val="0"/>
           <w:numId w:val="2"/>
         </w:numPr>
+        <w:spacing w:after="0" w:line="276" w:lineRule="auto"/>
         <w:ind w:left="720" w:hanging="360"/>
         <w:contextualSpacing w:val="1"/>
         <w:rPr>
+          <w:rFonts w:ascii="Arial" w:cs="Arial" w:eastAsia="Arial" w:hAnsi="Arial"/>
           <w:b w:val="1"/>
           <w:sz w:val="28"/>
           <w:szCs w:val="28"/>
-          <w:u w:val="none"/>
-        </w:rPr>
-      </w:pPr>
-      <w:r>
-        <w:rPr>
+        </w:rPr>
+      </w:pPr>
+      <w:r>
+        <w:rPr>
+          <w:rFonts w:ascii="Arial" w:cs="Arial" w:eastAsia="Arial" w:hAnsi="Arial"/>
           <w:b w:val="1"/>
           <w:sz w:val="28"/>
           <w:szCs w:val="28"/>
@@ -1041,17 +3203,19 @@
           <w:ilvl w:val="1"/>
           <w:numId w:val="2"/>
         </w:numPr>
+        <w:spacing w:after="0" w:line="276" w:lineRule="auto"/>
         <w:ind w:left="1440" w:hanging="360"/>
         <w:contextualSpacing w:val="1"/>
         <w:rPr>
+          <w:rFonts w:ascii="Arial" w:cs="Arial" w:eastAsia="Arial" w:hAnsi="Arial"/>
           <w:b w:val="1"/>
           <w:sz w:val="28"/>
           <w:szCs w:val="28"/>
-          <w:u w:val="none"/>
-        </w:rPr>
-      </w:pPr>
-      <w:r>
-        <w:rPr>
+        </w:rPr>
+      </w:pPr>
+      <w:r>
+        <w:rPr>
+          <w:rFonts w:ascii="Arial" w:cs="Arial" w:eastAsia="Arial" w:hAnsi="Arial"/>
           <w:b w:val="1"/>
           <w:sz w:val="28"/>
           <w:szCs w:val="28"/>
@@ -1062,12 +3226,14 @@
     </w:p>
     <w:p>
       <w:pPr>
+        <w:spacing w:after="0" w:line="276" w:lineRule="auto"/>
         <w:ind w:left="720" w:firstLine="720"/>
         <w:contextualSpacing w:val="0"/>
         <w:jc w:val="both"/>
       </w:pPr>
       <w:r>
         <w:rPr>
+          <w:rFonts w:ascii="Arial" w:cs="Arial" w:eastAsia="Arial" w:hAnsi="Arial"/>
           <w:sz w:val="28"/>
           <w:szCs w:val="28"/>
           <w:rtl w:val="0"/>
@@ -1086,18 +3252,20 @@
           <w:ilvl w:val="1"/>
           <w:numId w:val="2"/>
         </w:numPr>
+        <w:spacing w:after="0" w:line="276" w:lineRule="auto"/>
         <w:ind w:left="1440" w:hanging="360"/>
         <w:contextualSpacing w:val="1"/>
         <w:jc w:val="both"/>
         <w:rPr>
+          <w:rFonts w:ascii="Arial" w:cs="Arial" w:eastAsia="Arial" w:hAnsi="Arial"/>
           <w:b w:val="1"/>
           <w:sz w:val="28"/>
           <w:szCs w:val="28"/>
-          <w:u w:val="none"/>
-        </w:rPr>
-      </w:pPr>
-      <w:r>
-        <w:rPr>
+        </w:rPr>
+      </w:pPr>
+      <w:r>
+        <w:rPr>
+          <w:rFonts w:ascii="Arial" w:cs="Arial" w:eastAsia="Arial" w:hAnsi="Arial"/>
           <w:b w:val="1"/>
           <w:sz w:val="28"/>
           <w:szCs w:val="28"/>
@@ -1108,12 +3276,14 @@
     </w:p>
     <w:p>
       <w:pPr>
+        <w:spacing w:after="0" w:line="276" w:lineRule="auto"/>
         <w:ind w:left="720" w:firstLine="0"/>
         <w:contextualSpacing w:val="0"/>
         <w:jc w:val="both"/>
       </w:pPr>
       <w:r>
         <w:rPr>
+          <w:rFonts w:ascii="Arial" w:cs="Arial" w:eastAsia="Arial" w:hAnsi="Arial"/>
           <w:b w:val="1"/>
           <w:sz w:val="28"/>
           <w:szCs w:val="28"/>
@@ -1123,6 +3293,7 @@
       </w:r>
       <w:r>
         <w:rPr>
+          <w:rFonts w:ascii="Arial" w:cs="Arial" w:eastAsia="Arial" w:hAnsi="Arial"/>
           <w:sz w:val="28"/>
           <w:szCs w:val="28"/>
           <w:rtl w:val="0"/>
@@ -1136,23 +3307,223 @@
           <w:ilvl w:val="1"/>
           <w:numId w:val="2"/>
         </w:numPr>
+        <w:spacing w:after="0" w:line="276" w:lineRule="auto"/>
         <w:ind w:left="1440" w:hanging="360"/>
         <w:contextualSpacing w:val="1"/>
         <w:rPr>
+          <w:rFonts w:ascii="Arial" w:cs="Arial" w:eastAsia="Arial" w:hAnsi="Arial"/>
           <w:b w:val="1"/>
           <w:sz w:val="28"/>
           <w:szCs w:val="28"/>
-          <w:u w:val="none"/>
-        </w:rPr>
-      </w:pPr>
-      <w:r>
-        <w:rPr>
+        </w:rPr>
+      </w:pPr>
+      <w:r>
+        <w:rPr>
+          <w:rFonts w:ascii="Arial" w:cs="Arial" w:eastAsia="Arial" w:hAnsi="Arial"/>
           <w:b w:val="1"/>
           <w:sz w:val="28"/>
           <w:szCs w:val="28"/>
           <w:rtl w:val="0"/>
         </w:rPr>
         <w:t xml:space="preserve">Lý do của phần mềm</w:t>
+      </w:r>
+    </w:p>
+    <w:p>
+      <w:pPr>
+        <w:numPr>
+          <w:ilvl w:val="0"/>
+          <w:numId w:val="11"/>
+        </w:numPr>
+        <w:spacing w:after="0" w:line="276" w:lineRule="auto"/>
+        <w:ind w:left="2160" w:hanging="360"/>
+        <w:contextualSpacing w:val="1"/>
+        <w:jc w:val="both"/>
+        <w:rPr>
+          <w:rFonts w:ascii="Arial" w:cs="Arial" w:eastAsia="Arial" w:hAnsi="Arial"/>
+          <w:sz w:val="28"/>
+          <w:szCs w:val="28"/>
+        </w:rPr>
+      </w:pPr>
+      <w:r>
+        <w:rPr>
+          <w:rFonts w:ascii="Arial" w:cs="Arial" w:eastAsia="Arial" w:hAnsi="Arial"/>
+          <w:sz w:val="28"/>
+          <w:szCs w:val="28"/>
+          <w:rtl w:val="0"/>
+        </w:rPr>
+        <w:t xml:space="preserve">Cho phép người dùng tra cứu địa điểm du lịch mọi lúc mọi nơi với chế độ online và offline.</w:t>
+      </w:r>
+    </w:p>
+    <w:p>
+      <w:pPr>
+        <w:numPr>
+          <w:ilvl w:val="0"/>
+          <w:numId w:val="11"/>
+        </w:numPr>
+        <w:spacing w:after="0" w:line="276" w:lineRule="auto"/>
+        <w:ind w:left="2160" w:hanging="360"/>
+        <w:contextualSpacing w:val="1"/>
+        <w:jc w:val="both"/>
+        <w:rPr>
+          <w:rFonts w:ascii="Arial" w:cs="Arial" w:eastAsia="Arial" w:hAnsi="Arial"/>
+          <w:sz w:val="28"/>
+          <w:szCs w:val="28"/>
+        </w:rPr>
+      </w:pPr>
+      <w:r>
+        <w:rPr>
+          <w:rFonts w:ascii="Arial" w:cs="Arial" w:eastAsia="Arial" w:hAnsi="Arial"/>
+          <w:sz w:val="28"/>
+          <w:szCs w:val="28"/>
+          <w:rtl w:val="0"/>
+        </w:rPr>
+        <w:t xml:space="preserve">Các tính năng hỗ trợ du lịch đảm bảo cho người dùng dễ dàng hơn khi đi du lịch.</w:t>
+      </w:r>
+    </w:p>
+    <w:p>
+      <w:pPr>
+        <w:spacing w:after="0" w:line="276" w:lineRule="auto"/>
+        <w:contextualSpacing w:val="0"/>
+        <w:jc w:val="both"/>
+      </w:pPr>
+      <w:r>
+        <w:rPr>
+          <w:rtl w:val="0"/>
+        </w:rPr>
+      </w:r>
+    </w:p>
+    <w:p>
+      <w:pPr>
+        <w:spacing w:after="0" w:line="276" w:lineRule="auto"/>
+        <w:contextualSpacing w:val="0"/>
+        <w:jc w:val="both"/>
+      </w:pPr>
+      <w:r>
+        <w:rPr>
+          <w:rtl w:val="0"/>
+        </w:rPr>
+      </w:r>
+    </w:p>
+    <w:p>
+      <w:pPr>
+        <w:spacing w:after="0" w:line="276" w:lineRule="auto"/>
+        <w:contextualSpacing w:val="0"/>
+        <w:jc w:val="both"/>
+      </w:pPr>
+      <w:r>
+        <w:rPr>
+          <w:rtl w:val="0"/>
+        </w:rPr>
+      </w:r>
+    </w:p>
+    <w:p>
+      <w:pPr>
+        <w:spacing w:after="0" w:line="276" w:lineRule="auto"/>
+        <w:contextualSpacing w:val="0"/>
+        <w:jc w:val="both"/>
+      </w:pPr>
+      <w:r>
+        <w:rPr>
+          <w:rtl w:val="0"/>
+        </w:rPr>
+      </w:r>
+    </w:p>
+    <w:p>
+      <w:pPr>
+        <w:spacing w:after="0" w:line="276" w:lineRule="auto"/>
+        <w:contextualSpacing w:val="0"/>
+        <w:jc w:val="both"/>
+      </w:pPr>
+      <w:r>
+        <w:rPr>
+          <w:rtl w:val="0"/>
+        </w:rPr>
+      </w:r>
+    </w:p>
+    <w:p>
+      <w:pPr>
+        <w:numPr>
+          <w:ilvl w:val="1"/>
+          <w:numId w:val="2"/>
+        </w:numPr>
+        <w:spacing w:after="0" w:line="276" w:lineRule="auto"/>
+        <w:ind w:left="1440" w:hanging="360"/>
+        <w:contextualSpacing w:val="1"/>
+        <w:rPr>
+          <w:rFonts w:ascii="Arial" w:cs="Arial" w:eastAsia="Arial" w:hAnsi="Arial"/>
+          <w:b w:val="1"/>
+          <w:sz w:val="28"/>
+          <w:szCs w:val="28"/>
+        </w:rPr>
+      </w:pPr>
+      <w:r>
+        <w:rPr>
+          <w:rFonts w:ascii="Arial" w:cs="Arial" w:eastAsia="Arial" w:hAnsi="Arial"/>
+          <w:b w:val="1"/>
+          <w:sz w:val="28"/>
+          <w:szCs w:val="28"/>
+          <w:rtl w:val="0"/>
+        </w:rPr>
+        <w:t xml:space="preserve">Những lợi ích khi xây dựng phần mềm</w:t>
+      </w:r>
+    </w:p>
+    <w:p>
+      <w:pPr>
+        <w:spacing w:after="0" w:line="276" w:lineRule="auto"/>
+        <w:ind w:left="720" w:firstLine="0"/>
+        <w:contextualSpacing w:val="0"/>
+        <w:jc w:val="both"/>
+      </w:pPr>
+      <w:r>
+        <w:rPr>
+          <w:rFonts w:ascii="Arial" w:cs="Arial" w:eastAsia="Arial" w:hAnsi="Arial"/>
+          <w:b w:val="1"/>
+          <w:sz w:val="28"/>
+          <w:szCs w:val="28"/>
+          <w:rtl w:val="0"/>
+        </w:rPr>
+        <w:tab/>
+      </w:r>
+      <w:r>
+        <w:rPr>
+          <w:rFonts w:ascii="Arial" w:cs="Arial" w:eastAsia="Arial" w:hAnsi="Arial"/>
+          <w:sz w:val="28"/>
+          <w:szCs w:val="28"/>
+          <w:rtl w:val="0"/>
+        </w:rPr>
+        <w:t xml:space="preserve">Thị trường du lịch Việt Nam rất tiềm năng, nhiều ứng dụng mobie đã xuất hiện nhằm giải quyết nhu cầu của người du lịch. Những sản phẩm này đã giải quyết được một phần nhu cầu cho người du lịch, nhưng nhìn chung vẫn còn thiếu nhiều chức năng, thông tin chưa đầy đủ và chính xác. Nắm bắt được điều này, nếu đầu tư để dự án được hoàn thành và cho ra một sản phẩm hoàn chỉnh thì sẽ là một cơ hội để nhiều người dùng từ đó có thể quảng bá nền du lịch Việt Nam.</w:t>
+      </w:r>
+      <w:r>
+        <w:rPr>
+          <w:rtl w:val="0"/>
+        </w:rPr>
+      </w:r>
+    </w:p>
+    <w:p>
+      <w:pPr>
+        <w:numPr>
+          <w:ilvl w:val="1"/>
+          <w:numId w:val="2"/>
+        </w:numPr>
+        <w:spacing w:after="0" w:line="276" w:lineRule="auto"/>
+        <w:ind w:left="1440" w:hanging="360"/>
+        <w:contextualSpacing w:val="1"/>
+        <w:rPr>
+          <w:rFonts w:ascii="Arial" w:cs="Arial" w:eastAsia="Arial" w:hAnsi="Arial"/>
+          <w:b w:val="1"/>
+          <w:sz w:val="28"/>
+          <w:szCs w:val="28"/>
+        </w:rPr>
+      </w:pPr>
+      <w:r>
+        <w:rPr>
+          <w:rFonts w:ascii="Arial" w:cs="Arial" w:eastAsia="Arial" w:hAnsi="Arial"/>
+          <w:b w:val="1"/>
+          <w:sz w:val="28"/>
+          <w:szCs w:val="28"/>
+          <w:rtl w:val="0"/>
+        </w:rPr>
+        <w:t xml:space="preserve">Phạm vi của phần mềm</w:t>
       </w:r>
     </w:p>
     <w:p>
@@ -1161,22 +3532,23 @@
           <w:ilvl w:val="0"/>
           <w:numId w:val="3"/>
         </w:numPr>
+        <w:spacing w:after="0" w:line="276" w:lineRule="auto"/>
         <w:ind w:left="2160" w:hanging="360"/>
         <w:contextualSpacing w:val="1"/>
-        <w:jc w:val="both"/>
-        <w:rPr>
-          <w:sz w:val="28"/>
-          <w:szCs w:val="28"/>
-          <w:u w:val="none"/>
-        </w:rPr>
-      </w:pPr>
-      <w:r>
-        <w:rPr>
-          <w:sz w:val="28"/>
-          <w:szCs w:val="28"/>
-          <w:rtl w:val="0"/>
-        </w:rPr>
-        <w:t xml:space="preserve">Cho phép người dùng tra cứu địa điểm du lịch mọi lúc mọi nơi với chế độ online và offline.</w:t>
+        <w:rPr>
+          <w:rFonts w:ascii="Arial" w:cs="Arial" w:eastAsia="Arial" w:hAnsi="Arial"/>
+          <w:sz w:val="28"/>
+          <w:szCs w:val="28"/>
+        </w:rPr>
+      </w:pPr>
+      <w:r>
+        <w:rPr>
+          <w:rFonts w:ascii="Arial" w:cs="Arial" w:eastAsia="Arial" w:hAnsi="Arial"/>
+          <w:sz w:val="28"/>
+          <w:szCs w:val="28"/>
+          <w:rtl w:val="0"/>
+        </w:rPr>
+        <w:t xml:space="preserve">Hướng tới rộng rãi toàn bộ người yêu thích du lịch trên đất Việt Nam.</w:t>
       </w:r>
     </w:p>
     <w:p>
@@ -1185,51 +3557,49 @@
           <w:ilvl w:val="0"/>
           <w:numId w:val="3"/>
         </w:numPr>
+        <w:spacing w:after="0" w:line="276" w:lineRule="auto"/>
         <w:ind w:left="2160" w:hanging="360"/>
         <w:contextualSpacing w:val="1"/>
-        <w:jc w:val="both"/>
-        <w:rPr>
-          <w:sz w:val="28"/>
-          <w:szCs w:val="28"/>
-          <w:u w:val="none"/>
-        </w:rPr>
-      </w:pPr>
-      <w:r>
-        <w:rPr>
-          <w:sz w:val="28"/>
-          <w:szCs w:val="28"/>
-          <w:rtl w:val="0"/>
-        </w:rPr>
-        <w:t xml:space="preserve">Các tính năng hỗ trợ du lịch đảm bảo cho người dùng dễ dàng hơn khi đi du lịch.</w:t>
-      </w:r>
-    </w:p>
-    <w:p>
-      <w:pPr>
-        <w:contextualSpacing w:val="0"/>
-        <w:jc w:val="both"/>
-      </w:pPr>
-      <w:r>
-        <w:rPr>
-          <w:rtl w:val="0"/>
-        </w:rPr>
-      </w:r>
-    </w:p>
-    <w:p>
-      <w:pPr>
-        <w:contextualSpacing w:val="0"/>
-        <w:jc w:val="both"/>
-      </w:pPr>
-      <w:r>
-        <w:rPr>
-          <w:rtl w:val="0"/>
-        </w:rPr>
-      </w:r>
-    </w:p>
-    <w:p>
-      <w:pPr>
-        <w:contextualSpacing w:val="0"/>
-        <w:jc w:val="both"/>
-      </w:pPr>
+        <w:rPr>
+          <w:rFonts w:ascii="Arial" w:cs="Arial" w:eastAsia="Arial" w:hAnsi="Arial"/>
+          <w:sz w:val="28"/>
+          <w:szCs w:val="28"/>
+        </w:rPr>
+      </w:pPr>
+      <w:r>
+        <w:rPr>
+          <w:rFonts w:ascii="Arial" w:cs="Arial" w:eastAsia="Arial" w:hAnsi="Arial"/>
+          <w:sz w:val="28"/>
+          <w:szCs w:val="28"/>
+          <w:rtl w:val="0"/>
+        </w:rPr>
+        <w:t xml:space="preserve">Phát triển trên nền tảng Android, mục tiêu phổ biến trên điện thoại thông minh.</w:t>
+      </w:r>
+    </w:p>
+    <w:p>
+      <w:pPr>
+        <w:numPr>
+          <w:ilvl w:val="0"/>
+          <w:numId w:val="3"/>
+        </w:numPr>
+        <w:spacing w:after="0" w:line="276" w:lineRule="auto"/>
+        <w:ind w:left="2160" w:hanging="360"/>
+        <w:contextualSpacing w:val="1"/>
+        <w:rPr>
+          <w:rFonts w:ascii="Arial" w:cs="Arial" w:eastAsia="Arial" w:hAnsi="Arial"/>
+          <w:sz w:val="28"/>
+          <w:szCs w:val="28"/>
+        </w:rPr>
+      </w:pPr>
+      <w:r>
+        <w:rPr>
+          <w:rFonts w:ascii="Arial" w:cs="Arial" w:eastAsia="Arial" w:hAnsi="Arial"/>
+          <w:sz w:val="28"/>
+          <w:szCs w:val="28"/>
+          <w:rtl w:val="0"/>
+        </w:rPr>
+        <w:t xml:space="preserve">Dự định mở rộng ra bản quốc tế, phục vụ du khách nước ngoài.</w:t>
+      </w:r>
       <w:r>
         <w:rPr>
           <w:rtl w:val="0"/>
@@ -1242,52 +3612,316 @@
           <w:ilvl w:val="1"/>
           <w:numId w:val="2"/>
         </w:numPr>
+        <w:spacing w:after="0" w:line="276" w:lineRule="auto"/>
         <w:ind w:left="1440" w:hanging="360"/>
         <w:contextualSpacing w:val="1"/>
         <w:rPr>
+          <w:rFonts w:ascii="Arial" w:cs="Arial" w:eastAsia="Arial" w:hAnsi="Arial"/>
           <w:b w:val="1"/>
           <w:sz w:val="28"/>
           <w:szCs w:val="28"/>
-          <w:u w:val="none"/>
-        </w:rPr>
-      </w:pPr>
-      <w:r>
-        <w:rPr>
+        </w:rPr>
+      </w:pPr>
+      <w:r>
+        <w:rPr>
+          <w:rFonts w:ascii="Arial" w:cs="Arial" w:eastAsia="Arial" w:hAnsi="Arial"/>
           <w:b w:val="1"/>
           <w:sz w:val="28"/>
           <w:szCs w:val="28"/>
           <w:rtl w:val="0"/>
         </w:rPr>
-        <w:t xml:space="preserve">Những lợi ích khi xây dựng phần mềm</w:t>
-      </w:r>
-    </w:p>
-    <w:p>
-      <w:pPr>
-        <w:ind w:left="720" w:firstLine="0"/>
+        <w:t xml:space="preserve">Giả định trường hợp vấn đề(Business case)</w:t>
+      </w:r>
+    </w:p>
+    <w:p>
+      <w:pPr>
+        <w:spacing w:after="0" w:line="276" w:lineRule="auto"/>
+        <w:contextualSpacing w:val="0"/>
+      </w:pPr>
+      <w:r>
+        <w:rPr>
+          <w:rFonts w:ascii="Arial" w:cs="Arial" w:eastAsia="Arial" w:hAnsi="Arial"/>
+          <w:b w:val="1"/>
+          <w:sz w:val="28"/>
+          <w:szCs w:val="28"/>
+          <w:rtl w:val="0"/>
+        </w:rPr>
+        <w:tab/>
+        <w:tab/>
+        <w:t xml:space="preserve">Trường hợp 1:</w:t>
+      </w:r>
+    </w:p>
+    <w:p>
+      <w:pPr>
+        <w:spacing w:after="0" w:line="276" w:lineRule="auto"/>
+        <w:ind w:left="1440" w:firstLine="720"/>
+        <w:contextualSpacing w:val="0"/>
+      </w:pPr>
+      <w:r>
+        <w:rPr>
+          <w:rFonts w:ascii="Arial" w:cs="Arial" w:eastAsia="Arial" w:hAnsi="Arial"/>
+          <w:sz w:val="28"/>
+          <w:szCs w:val="28"/>
+          <w:rtl w:val="0"/>
+        </w:rPr>
+        <w:t xml:space="preserve">Tôi vừa lên thành phố Hồ Chí Minh để học đại học nên muốn tìm hiểu nơi ở mới của mình, nghe nói nội thành có nhiều quán vỉa hè rất hấp dẫn nên cũng muốn đi thử, nhất là Nhà Thờ Đức Bà là nơi tôi muốn tham quan đầu tiên. Mới lên lạ chỗ, chưa quen ai nên không biết tính sao. Tôi có cài “Ứng dụng du lịch Việt” nên lấy ra dùng thử vì tôi nhớ là có hỗ trợ tìm tuyến xe bus, và quán ăn. Tôi mở ứng dụng lên, vào mục “Ăn - Ở - Đi”, sao đó tôi chọn mục “Đi” trước, nhập vào ô địa điểm là “Nhà thờ Đức Bà”, sao khi hiển thị danh sách tuyến xe bus, tôi chọn “Đối chiếu với vị trí hiện tại” để tìm tuyến xe bus gần chỗ mình nhất. Tiếp đến tôi trở về mục “Ăn - Ở- Đi” và chọn mục “Ăn”, tôi nhập địa điểm “Nhà thờ Đức Bà” để hiển thị các điểm ăn hấp dẫn tại khu vực đó.</w:t>
+      </w:r>
+    </w:p>
+    <w:p>
+      <w:pPr>
+        <w:spacing w:after="0" w:line="276" w:lineRule="auto"/>
+        <w:ind w:left="0" w:firstLine="0"/>
+        <w:contextualSpacing w:val="0"/>
+      </w:pPr>
+      <w:r>
+        <w:rPr>
+          <w:rtl w:val="0"/>
+        </w:rPr>
+      </w:r>
+    </w:p>
+    <w:p>
+      <w:pPr>
+        <w:spacing w:after="0" w:line="276" w:lineRule="auto"/>
+        <w:contextualSpacing w:val="0"/>
+      </w:pPr>
+      <w:r>
+        <w:rPr>
+          <w:rFonts w:ascii="Arial" w:cs="Arial" w:eastAsia="Arial" w:hAnsi="Arial"/>
+          <w:b w:val="1"/>
+          <w:sz w:val="28"/>
+          <w:szCs w:val="28"/>
+          <w:rtl w:val="0"/>
+        </w:rPr>
+        <w:tab/>
+        <w:tab/>
+        <w:t xml:space="preserve">Trường hợp 2: </w:t>
+      </w:r>
+    </w:p>
+    <w:p>
+      <w:pPr>
+        <w:spacing w:after="0" w:line="276" w:lineRule="auto"/>
+        <w:ind w:left="1440" w:firstLine="720"/>
         <w:contextualSpacing w:val="0"/>
         <w:jc w:val="both"/>
       </w:pPr>
       <w:r>
         <w:rPr>
+          <w:rFonts w:ascii="Arial" w:cs="Arial" w:eastAsia="Arial" w:hAnsi="Arial"/>
+          <w:sz w:val="28"/>
+          <w:szCs w:val="28"/>
+          <w:rtl w:val="0"/>
+        </w:rPr>
+        <w:t xml:space="preserve">Tôi và bạn tôi đi “phược” từ thành phố  tới Vũng Tàu, khi đến nơi thì trời đã bắt đầu tối, nhóm tôi lại quên mang lều ngủ và lại không muốn vào nghỉ tại khách sạn. Tôi xài “</w:t>
+      </w:r>
+      <w:r>
+        <w:rPr>
+          <w:rFonts w:ascii="Arial" w:cs="Arial" w:eastAsia="Arial" w:hAnsi="Arial"/>
           <w:b w:val="1"/>
           <w:sz w:val="28"/>
           <w:szCs w:val="28"/>
           <w:rtl w:val="0"/>
         </w:rPr>
+        <w:t xml:space="preserve">ứng dụng du lịch Việt</w:t>
+      </w:r>
+      <w:r>
+        <w:rPr>
+          <w:rFonts w:ascii="Arial" w:cs="Arial" w:eastAsia="Arial" w:hAnsi="Arial"/>
+          <w:sz w:val="28"/>
+          <w:szCs w:val="28"/>
+          <w:rtl w:val="0"/>
+        </w:rPr>
+        <w:t xml:space="preserve">”</w:t>
+      </w:r>
+      <w:r>
+        <w:rPr>
+          <w:rFonts w:ascii="Arial" w:cs="Arial" w:eastAsia="Arial" w:hAnsi="Arial"/>
+          <w:b w:val="1"/>
+          <w:sz w:val="28"/>
+          <w:szCs w:val="28"/>
+          <w:rtl w:val="0"/>
+        </w:rPr>
+        <w:t xml:space="preserve"> </w:t>
+      </w:r>
+      <w:r>
+        <w:rPr>
+          <w:rFonts w:ascii="Arial" w:cs="Arial" w:eastAsia="Arial" w:hAnsi="Arial"/>
+          <w:sz w:val="28"/>
+          <w:szCs w:val="28"/>
+          <w:rtl w:val="0"/>
+        </w:rPr>
+        <w:t xml:space="preserve">và nhớ là ứng dụng có hỗ trợ chức năng tìm kiếm phòng trọ gần các khu vực du lịch. Tôi mở ứng dụng lên, vào mục “Ăn - Ở - Đi” sau đó nhập địa điểm du lịch là “Vũng Tàu” và chọn mục “Ở”, sau khi hiện ra danh sách địa điểm, tiếp tục nhấp chọn mục “quán trọ” để hiện ra danh sách quán trọ, tiếp đến tôi nhấp chọn “Đối chiếu với vị trí hiện tại” để tìm địa điểm gần nhất. Khi có được kết quả ưng ý nhất, tôi nhấp chọn vào địa điểm đó hoặc nhấp vào “chỉ đường” bên dưới ảnh địa điểm để hiển thị lộ trình. Thế là nhóm tôi có một chỗ dừng chân với giá bình dân và gần nhất.</w:t>
+      </w:r>
+    </w:p>
+    <w:p>
+      <w:pPr>
+        <w:spacing w:after="0" w:line="276" w:lineRule="auto"/>
+        <w:ind w:firstLine="720"/>
+        <w:contextualSpacing w:val="0"/>
+      </w:pPr>
+      <w:r>
+        <w:rPr>
+          <w:rFonts w:ascii="Arial" w:cs="Arial" w:eastAsia="Arial" w:hAnsi="Arial"/>
+          <w:b w:val="1"/>
+          <w:sz w:val="28"/>
+          <w:szCs w:val="28"/>
+          <w:rtl w:val="0"/>
+        </w:rPr>
         <w:tab/>
-      </w:r>
-      <w:r>
-        <w:rPr>
-          <w:sz w:val="28"/>
-          <w:szCs w:val="28"/>
-          <w:rtl w:val="0"/>
-        </w:rPr>
-        <w:t xml:space="preserve">Thị trường du lịch Việt Nam rất tiềm năng, nhiều ứng dụng mobie đã xuất hiện nhằm giải quyết nhu cầu của người du lịch. Những sản phẩm này đã giải quyết được một phần nhu cầu cho người du lịch, nhưng nhìn chung vẫn còn thiếu nhiều chức năng, thông tin chưa đầy đủ và chính xác. Nắm bắt được điều này, nếu đầu tư để dự án được hoàn thành và cho ra một sản phẩm hoàn chỉnh thì sẽ là một cơ hội để nhiều người dùng từ đó có thể quảng bá nền du lịch Việt Nam.</w:t>
-      </w:r>
-      <w:r>
-        <w:rPr>
-          <w:rtl w:val="0"/>
-        </w:rPr>
+        <w:t xml:space="preserve">Trường hợp 3: </w:t>
+      </w:r>
+    </w:p>
+    <w:p>
+      <w:pPr>
+        <w:spacing w:after="0" w:line="276" w:lineRule="auto"/>
+        <w:ind w:left="1440" w:firstLine="720"/>
+        <w:contextualSpacing w:val="0"/>
+        <w:jc w:val="both"/>
+      </w:pPr>
+      <w:r>
+        <w:rPr>
+          <w:rFonts w:ascii="Arial" w:cs="Arial" w:eastAsia="Arial" w:hAnsi="Arial"/>
+          <w:sz w:val="28"/>
+          <w:szCs w:val="28"/>
+          <w:rtl w:val="0"/>
+        </w:rPr>
+        <w:t xml:space="preserve">Dạo này đang dịp hè nên tôi muốn đi biển Vũng Tàu để thư giãn, ngặt nỗi lại nghe thông tin về bãi biển dạo này bẩn rồi lại đang “FA” nên cũng khá lười đi xa. Tôi nghe “</w:t>
+      </w:r>
+      <w:r>
+        <w:rPr>
+          <w:rFonts w:ascii="Arial" w:cs="Arial" w:eastAsia="Arial" w:hAnsi="Arial"/>
+          <w:b w:val="1"/>
+          <w:sz w:val="28"/>
+          <w:szCs w:val="28"/>
+          <w:rtl w:val="0"/>
+        </w:rPr>
+        <w:t xml:space="preserve">Ứng dụng du lịch Việt</w:t>
+      </w:r>
+      <w:r>
+        <w:rPr>
+          <w:rFonts w:ascii="Arial" w:cs="Arial" w:eastAsia="Arial" w:hAnsi="Arial"/>
+          <w:sz w:val="28"/>
+          <w:szCs w:val="28"/>
+          <w:rtl w:val="0"/>
+        </w:rPr>
+        <w:t xml:space="preserve">” có chức năng hỗ trợ thông tin cũng như đánh giá về địa điểm du lịch nên tôi tải về dùng thử. Sau khi mở ứng dụng lên, tôi vào mục “Thông tin du lịch” nhập vào địa điểm du lịch “Biển Vũng Tàu”, sau đó khi đợi danh sách thông tin hiển thị xong, tôi lại nhập vào ô từ khóa “bãi biển sạch” rồi “trống trãi”, “thoải mãi”... Sau một hồi tìm kiếm, cuối cùng tôi đã chọn được một nơi thích hợp. Cuối cùng chỉ việc nhấp vào “chỉ đường” để hiện ra bản đồ chỉ đường từ chỗ tôi đến khu vực đó.</w:t>
+      </w:r>
+    </w:p>
+    <w:p>
+      <w:pPr>
+        <w:spacing w:after="0" w:line="276" w:lineRule="auto"/>
+        <w:ind w:left="1440" w:firstLine="720"/>
+        <w:contextualSpacing w:val="0"/>
+        <w:jc w:val="both"/>
+      </w:pPr>
+      <w:r>
+        <w:rPr>
+          <w:rtl w:val="0"/>
+        </w:rPr>
+      </w:r>
+    </w:p>
+    <w:p>
+      <w:pPr>
+        <w:spacing w:after="0" w:line="276" w:lineRule="auto"/>
+        <w:ind w:left="1440" w:firstLine="720"/>
+        <w:contextualSpacing w:val="0"/>
+        <w:jc w:val="both"/>
+      </w:pPr>
+      <w:r>
+        <w:rPr>
+          <w:rtl w:val="0"/>
+        </w:rPr>
+      </w:r>
+    </w:p>
+    <w:p>
+      <w:pPr>
+        <w:spacing w:after="0" w:line="276" w:lineRule="auto"/>
+        <w:ind w:left="1440" w:firstLine="720"/>
+        <w:contextualSpacing w:val="0"/>
+        <w:jc w:val="both"/>
+      </w:pPr>
+      <w:r>
+        <w:rPr>
+          <w:rtl w:val="0"/>
+        </w:rPr>
+      </w:r>
+    </w:p>
+    <w:p>
+      <w:pPr>
+        <w:spacing w:after="0" w:line="276" w:lineRule="auto"/>
+        <w:ind w:left="1440" w:firstLine="720"/>
+        <w:contextualSpacing w:val="0"/>
+        <w:jc w:val="both"/>
+      </w:pPr>
+      <w:r>
+        <w:rPr>
+          <w:rtl w:val="0"/>
+        </w:rPr>
+      </w:r>
+    </w:p>
+    <w:p>
+      <w:pPr>
+        <w:spacing w:after="0" w:line="276" w:lineRule="auto"/>
+        <w:ind w:left="1440" w:firstLine="720"/>
+        <w:contextualSpacing w:val="0"/>
+        <w:jc w:val="both"/>
+      </w:pPr>
+      <w:r>
+        <w:rPr>
+          <w:rtl w:val="0"/>
+        </w:rPr>
+      </w:r>
+    </w:p>
+    <w:p>
+      <w:pPr>
+        <w:spacing w:after="0" w:line="276" w:lineRule="auto"/>
+        <w:ind w:left="1440" w:firstLine="720"/>
+        <w:contextualSpacing w:val="0"/>
+        <w:jc w:val="both"/>
+      </w:pPr>
+      <w:r>
+        <w:rPr>
+          <w:rtl w:val="0"/>
+        </w:rPr>
+      </w:r>
+    </w:p>
+    <w:p>
+      <w:pPr>
+        <w:spacing w:after="0" w:line="276" w:lineRule="auto"/>
+        <w:ind w:left="1440" w:firstLine="720"/>
+        <w:contextualSpacing w:val="0"/>
+        <w:jc w:val="both"/>
+      </w:pPr>
+      <w:r>
+        <w:rPr>
+          <w:rtl w:val="0"/>
+        </w:rPr>
+      </w:r>
+    </w:p>
+    <w:p>
+      <w:pPr>
+        <w:numPr>
+          <w:ilvl w:val="0"/>
+          <w:numId w:val="2"/>
+        </w:numPr>
+        <w:spacing w:after="0" w:line="276" w:lineRule="auto"/>
+        <w:ind w:left="720" w:hanging="360"/>
+        <w:contextualSpacing w:val="1"/>
+        <w:rPr>
+          <w:rFonts w:ascii="Arial" w:cs="Arial" w:eastAsia="Arial" w:hAnsi="Arial"/>
+          <w:b w:val="1"/>
+          <w:sz w:val="28"/>
+          <w:szCs w:val="28"/>
+        </w:rPr>
+      </w:pPr>
+      <w:r>
+        <w:rPr>
+          <w:rFonts w:ascii="Arial" w:cs="Arial" w:eastAsia="Arial" w:hAnsi="Arial"/>
+          <w:b w:val="1"/>
+          <w:sz w:val="28"/>
+          <w:szCs w:val="28"/>
+          <w:rtl w:val="0"/>
+        </w:rPr>
+        <w:t xml:space="preserve">Sản phẩm</w:t>
       </w:r>
     </w:p>
     <w:p>
@@ -1296,90 +3930,159 @@
           <w:ilvl w:val="1"/>
           <w:numId w:val="2"/>
         </w:numPr>
+        <w:spacing w:after="0" w:line="276" w:lineRule="auto"/>
         <w:ind w:left="1440" w:hanging="360"/>
         <w:contextualSpacing w:val="1"/>
         <w:rPr>
+          <w:rFonts w:ascii="Arial" w:cs="Arial" w:eastAsia="Arial" w:hAnsi="Arial"/>
           <w:b w:val="1"/>
           <w:sz w:val="28"/>
           <w:szCs w:val="28"/>
-          <w:u w:val="none"/>
-        </w:rPr>
-      </w:pPr>
-      <w:r>
-        <w:rPr>
+        </w:rPr>
+      </w:pPr>
+      <w:r>
+        <w:rPr>
+          <w:rFonts w:ascii="Arial" w:cs="Arial" w:eastAsia="Arial" w:hAnsi="Arial"/>
           <w:b w:val="1"/>
           <w:sz w:val="28"/>
           <w:szCs w:val="28"/>
           <w:rtl w:val="0"/>
         </w:rPr>
-        <w:t xml:space="preserve">Phạm vi của phần mềm</w:t>
+        <w:t xml:space="preserve">Những bên liên quan</w:t>
       </w:r>
     </w:p>
     <w:p>
       <w:pPr>
         <w:numPr>
           <w:ilvl w:val="0"/>
-          <w:numId w:val="9"/>
+          <w:numId w:val="7"/>
         </w:numPr>
+        <w:spacing w:after="0" w:line="276" w:lineRule="auto"/>
         <w:ind w:left="2160" w:hanging="360"/>
         <w:contextualSpacing w:val="1"/>
-        <w:rPr>
-          <w:sz w:val="28"/>
-          <w:szCs w:val="28"/>
-        </w:rPr>
-      </w:pPr>
-      <w:r>
-        <w:rPr>
-          <w:sz w:val="28"/>
-          <w:szCs w:val="28"/>
-          <w:rtl w:val="0"/>
-        </w:rPr>
-        <w:t xml:space="preserve">Hướng tới rộng rãi toàn bộ người yêu thích du lịch trên đất Việt Nam.</w:t>
+        <w:jc w:val="both"/>
+        <w:rPr>
+          <w:rFonts w:ascii="Arial" w:cs="Arial" w:eastAsia="Arial" w:hAnsi="Arial"/>
+          <w:sz w:val="28"/>
+          <w:szCs w:val="28"/>
+        </w:rPr>
+      </w:pPr>
+      <w:r>
+        <w:rPr>
+          <w:rFonts w:ascii="Arial" w:cs="Arial" w:eastAsia="Arial" w:hAnsi="Arial"/>
+          <w:sz w:val="28"/>
+          <w:szCs w:val="28"/>
+          <w:rtl w:val="0"/>
+        </w:rPr>
+        <w:t xml:space="preserve">Khách hàng:  Thầy Ngô Huy Biên, người đưa ra yêu cầu phát triển dự án, kiểm tra, đánh giá và nhận báo cáo từ nhóm phát triển phần mềm. Kiểm duyệt sản phẩm và sử dụng.</w:t>
       </w:r>
     </w:p>
     <w:p>
       <w:pPr>
         <w:numPr>
           <w:ilvl w:val="0"/>
-          <w:numId w:val="9"/>
+          <w:numId w:val="7"/>
         </w:numPr>
+        <w:spacing w:after="0" w:line="276" w:lineRule="auto"/>
         <w:ind w:left="2160" w:hanging="360"/>
         <w:contextualSpacing w:val="1"/>
-        <w:rPr>
-          <w:sz w:val="28"/>
-          <w:szCs w:val="28"/>
-        </w:rPr>
-      </w:pPr>
-      <w:r>
-        <w:rPr>
-          <w:sz w:val="28"/>
-          <w:szCs w:val="28"/>
-          <w:rtl w:val="0"/>
-        </w:rPr>
-        <w:t xml:space="preserve">Phát triển trên nền tảng Android, mục tiêu phổ biến trên điện thoại thông minh.</w:t>
+        <w:jc w:val="both"/>
+        <w:rPr>
+          <w:rFonts w:ascii="Arial" w:cs="Arial" w:eastAsia="Arial" w:hAnsi="Arial"/>
+          <w:sz w:val="28"/>
+          <w:szCs w:val="28"/>
+        </w:rPr>
+      </w:pPr>
+      <w:r>
+        <w:rPr>
+          <w:rFonts w:ascii="Arial" w:cs="Arial" w:eastAsia="Arial" w:hAnsi="Arial"/>
+          <w:sz w:val="28"/>
+          <w:szCs w:val="28"/>
+          <w:rtl w:val="0"/>
+        </w:rPr>
+        <w:t xml:space="preserve">Nhóm phát triển:  Gồm 10 thành viên. Chịu trách nhiệm phân tích, thiết kế, cài đặt phần mềm theo đúng tiến độ và chức năng mà phần mềm yêu cầu.</w:t>
       </w:r>
     </w:p>
     <w:p>
       <w:pPr>
         <w:numPr>
           <w:ilvl w:val="0"/>
-          <w:numId w:val="9"/>
+          <w:numId w:val="7"/>
         </w:numPr>
+        <w:spacing w:after="0" w:line="276" w:lineRule="auto"/>
         <w:ind w:left="2160" w:hanging="360"/>
         <w:contextualSpacing w:val="1"/>
-        <w:rPr>
-          <w:sz w:val="28"/>
-          <w:szCs w:val="28"/>
-        </w:rPr>
-      </w:pPr>
-      <w:r>
-        <w:rPr>
-          <w:sz w:val="28"/>
-          <w:szCs w:val="28"/>
-          <w:rtl w:val="0"/>
-        </w:rPr>
-        <w:t xml:space="preserve">Dự định mở rộng ra bản quốc tế, phục vụ du khách nước ngoài.</w:t>
-      </w:r>
+        <w:jc w:val="both"/>
+        <w:rPr>
+          <w:rFonts w:ascii="Arial" w:cs="Arial" w:eastAsia="Arial" w:hAnsi="Arial"/>
+          <w:sz w:val="28"/>
+          <w:szCs w:val="28"/>
+        </w:rPr>
+      </w:pPr>
+      <w:r>
+        <w:rPr>
+          <w:rFonts w:ascii="Arial" w:cs="Arial" w:eastAsia="Arial" w:hAnsi="Arial"/>
+          <w:sz w:val="28"/>
+          <w:szCs w:val="28"/>
+          <w:rtl w:val="0"/>
+        </w:rPr>
+        <w:t xml:space="preserve">Người dùng khác: Tất cả các người dùng điện thoại hệ điều hành android có cài đặt và sử dụng. Đây là những người đưa ra đánh giá để giúp cho sản phẩm hoàn thiện.</w:t>
+      </w:r>
+    </w:p>
+    <w:p>
+      <w:pPr>
+        <w:spacing w:after="0" w:line="276" w:lineRule="auto"/>
+        <w:ind w:left="720" w:firstLine="0"/>
+        <w:contextualSpacing w:val="0"/>
+      </w:pPr>
+      <w:r>
+        <w:rPr>
+          <w:rtl w:val="0"/>
+        </w:rPr>
+      </w:r>
+    </w:p>
+    <w:p>
+      <w:pPr>
+        <w:spacing w:after="0" w:line="276" w:lineRule="auto"/>
+        <w:ind w:left="720" w:firstLine="0"/>
+        <w:contextualSpacing w:val="0"/>
+      </w:pPr>
+      <w:r>
+        <w:rPr>
+          <w:rtl w:val="0"/>
+        </w:rPr>
+      </w:r>
+    </w:p>
+    <w:p>
+      <w:pPr>
+        <w:spacing w:after="0" w:line="276" w:lineRule="auto"/>
+        <w:ind w:left="720" w:firstLine="0"/>
+        <w:contextualSpacing w:val="0"/>
+      </w:pPr>
+      <w:r>
+        <w:rPr>
+          <w:rtl w:val="0"/>
+        </w:rPr>
+      </w:r>
+    </w:p>
+    <w:p>
+      <w:pPr>
+        <w:spacing w:after="0" w:line="276" w:lineRule="auto"/>
+        <w:ind w:left="720" w:firstLine="0"/>
+        <w:contextualSpacing w:val="0"/>
+      </w:pPr>
+      <w:r>
+        <w:rPr>
+          <w:rtl w:val="0"/>
+        </w:rPr>
+      </w:r>
+    </w:p>
+    <w:p>
+      <w:pPr>
+        <w:spacing w:after="0" w:line="276" w:lineRule="auto"/>
+        <w:ind w:left="720" w:firstLine="0"/>
+        <w:contextualSpacing w:val="0"/>
+      </w:pPr>
       <w:r>
         <w:rPr>
           <w:rtl w:val="0"/>
@@ -1392,391 +4095,30 @@
           <w:ilvl w:val="1"/>
           <w:numId w:val="2"/>
         </w:numPr>
+        <w:spacing w:after="0" w:line="276" w:lineRule="auto"/>
         <w:ind w:left="1440" w:hanging="360"/>
         <w:contextualSpacing w:val="1"/>
         <w:rPr>
+          <w:rFonts w:ascii="Arial" w:cs="Arial" w:eastAsia="Arial" w:hAnsi="Arial"/>
           <w:b w:val="1"/>
           <w:sz w:val="28"/>
           <w:szCs w:val="28"/>
-          <w:u w:val="none"/>
-        </w:rPr>
-      </w:pPr>
-      <w:r>
-        <w:rPr>
+        </w:rPr>
+      </w:pPr>
+      <w:r>
+        <w:rPr>
+          <w:rFonts w:ascii="Arial" w:cs="Arial" w:eastAsia="Arial" w:hAnsi="Arial"/>
           <w:b w:val="1"/>
           <w:sz w:val="28"/>
           <w:szCs w:val="28"/>
           <w:rtl w:val="0"/>
         </w:rPr>
-        <w:t xml:space="preserve">Giả định trường hợp vấn đề(Business case)</w:t>
-      </w:r>
-    </w:p>
-    <w:p>
-      <w:pPr>
-        <w:ind w:left="0" w:firstLine="0"/>
-        <w:contextualSpacing w:val="0"/>
-      </w:pPr>
-      <w:r>
-        <w:rPr>
-          <w:b w:val="1"/>
-          <w:sz w:val="28"/>
-          <w:szCs w:val="28"/>
-          <w:rtl w:val="0"/>
-        </w:rPr>
-        <w:tab/>
-        <w:tab/>
-        <w:t xml:space="preserve">Trường hợp 1:</w:t>
-      </w:r>
-    </w:p>
-    <w:p>
-      <w:pPr>
-        <w:ind w:left="1440" w:firstLine="720"/>
-        <w:contextualSpacing w:val="0"/>
-      </w:pPr>
-      <w:r>
-        <w:rPr>
-          <w:sz w:val="28"/>
-          <w:szCs w:val="28"/>
-          <w:rtl w:val="0"/>
-        </w:rPr>
-        <w:t xml:space="preserve">Tôi vừa lên thành phố Hồ Chí Minh để học đại học nên muốn tìm hiểu nơi ở mới của mình, nghe nói nội thành có nhiều quán vỉa hè rất hấp dẫn nên cũng muốn đi thử, nhất là Nhà Thờ Đức Bà là nơi tôi muốn tham quan đầu tiên. Mới lên lạ chỗ, chưa quen ai nên không biết tính sao. Tôi có cài “Ứng dụng du lịch Việt” nên lấy ra dùng thử vì tôi nhớ là có hỗ trợ tìm tuyến xe bus, và quán ăn. Tôi mở ứng dụng lên, vào mục “Ăn - Ở - Đi”, sao đó tôi chọn mục “Đi” trước, nhập vào ô địa điểm là “Nhà thờ Đức Bà”, sao khi hiển thị danh sách tuyến xe bus, tôi chọn “Đối chiếu với vị trí hiện tại” để tìm tuyến xe bus gần chỗ mình nhất. Tiếp đến tôi trở về mục “Ăn - Ở- Đi” và chọn mục “Ăn”, tôi nhập địa điểm “Nhà thờ Đức Bà” để hiển thị các điểm ăn hấp dẫn tại khu vực đó.</w:t>
-      </w:r>
-    </w:p>
-    <w:p>
-      <w:pPr>
-        <w:ind w:left="0" w:firstLine="0"/>
-        <w:contextualSpacing w:val="0"/>
-      </w:pPr>
-      <w:r>
-        <w:rPr>
-          <w:b w:val="1"/>
-          <w:sz w:val="28"/>
-          <w:szCs w:val="28"/>
-          <w:rtl w:val="0"/>
-        </w:rPr>
-        <w:tab/>
-        <w:tab/>
-        <w:t xml:space="preserve">Trường hợp 2: </w:t>
-      </w:r>
-    </w:p>
-    <w:p>
-      <w:pPr>
-        <w:ind w:left="1440" w:firstLine="720"/>
-        <w:contextualSpacing w:val="0"/>
-        <w:jc w:val="both"/>
-      </w:pPr>
-      <w:r>
-        <w:rPr>
-          <w:sz w:val="28"/>
-          <w:szCs w:val="28"/>
-          <w:rtl w:val="0"/>
-        </w:rPr>
-        <w:t xml:space="preserve">Tôi và bạn tôi đi “phược” từ thành phố  tới Vũng Tàu, khi đến nơi thì trời đã bắt đầu tối, nhóm tôi lại quên mang lều ngủ và lại không muốn vào nghỉ tại khách sạn. Tôi xài “</w:t>
-      </w:r>
-      <w:r>
-        <w:rPr>
-          <w:b w:val="1"/>
-          <w:sz w:val="28"/>
-          <w:szCs w:val="28"/>
-          <w:rtl w:val="0"/>
-        </w:rPr>
-        <w:t xml:space="preserve">ứng dụng du lịch Việt</w:t>
-      </w:r>
-      <w:r>
-        <w:rPr>
-          <w:sz w:val="28"/>
-          <w:szCs w:val="28"/>
-          <w:rtl w:val="0"/>
-        </w:rPr>
-        <w:t xml:space="preserve">”</w:t>
-      </w:r>
-      <w:r>
-        <w:rPr>
-          <w:b w:val="1"/>
-          <w:sz w:val="28"/>
-          <w:szCs w:val="28"/>
-          <w:rtl w:val="0"/>
-        </w:rPr>
-        <w:t xml:space="preserve"> </w:t>
-      </w:r>
-      <w:r>
-        <w:rPr>
-          <w:sz w:val="28"/>
-          <w:szCs w:val="28"/>
-          <w:rtl w:val="0"/>
-        </w:rPr>
-        <w:t xml:space="preserve">và nhớ là ứng dụng có hỗ trợ chức năng tìm kiếm phòng trọ gần các khu vực du lịch. Tôi mở ứng dụng lên, vào mục “Ăn - Ở - Đi” sau đó nhập địa điểm du lịch là “Vũng Tàu” và chọn mục “Ở”, sau khi hiện ra danh sách địa điểm, tiếp tục nhấp chọn mục “quán trọ” để hiện ra danh sách quán trọ, tiếp đến tôi nhấp chọn “Đối chiếu với vị trí hiện tại” để tìm địa điểm gần nhất. Khi có được kết quả ưng ý nhất, tôi nhấp chọn vào địa điểm đó hoặc nhấp vào “chỉ đường” bên dưới ảnh địa điểm để hiển thị lộ trình. Thế là nhóm tôi có một chỗ dừng chân với giá bình dân và gần nhất.</w:t>
-      </w:r>
-    </w:p>
-    <w:p>
-      <w:pPr>
-        <w:ind w:left="0" w:firstLine="720"/>
-        <w:contextualSpacing w:val="0"/>
-      </w:pPr>
-      <w:r>
-        <w:rPr>
-          <w:b w:val="1"/>
-          <w:sz w:val="28"/>
-          <w:szCs w:val="28"/>
-          <w:rtl w:val="0"/>
-        </w:rPr>
-        <w:tab/>
-        <w:t xml:space="preserve">Trường hợp 3: </w:t>
-      </w:r>
-    </w:p>
-    <w:p>
-      <w:pPr>
-        <w:ind w:left="1440" w:firstLine="720"/>
-        <w:contextualSpacing w:val="0"/>
-        <w:jc w:val="both"/>
-      </w:pPr>
-      <w:r>
-        <w:rPr>
-          <w:sz w:val="28"/>
-          <w:szCs w:val="28"/>
-          <w:rtl w:val="0"/>
-        </w:rPr>
-        <w:t xml:space="preserve">Dạo này đang dịp hè nên tôi muốn đi biển Vũng Tàu để thư giãn, ngặt nỗi lại nghe thông tin về bãi biển dạo này bẩn rồi lại đang “FA” nên cũng khá lười đi xa. Tôi nghe “</w:t>
-      </w:r>
-      <w:r>
-        <w:rPr>
-          <w:b w:val="1"/>
-          <w:sz w:val="28"/>
-          <w:szCs w:val="28"/>
-          <w:rtl w:val="0"/>
-        </w:rPr>
-        <w:t xml:space="preserve">Ứng dụng du lịch Việt</w:t>
-      </w:r>
-      <w:r>
-        <w:rPr>
-          <w:sz w:val="28"/>
-          <w:szCs w:val="28"/>
-          <w:rtl w:val="0"/>
-        </w:rPr>
-        <w:t xml:space="preserve">” có chức năng hỗ trợ thông tin cũng như đánh giá về địa điểm du lịch nên tôi tải về dùng thử. Sau khi mở ứng dụng lên, tôi vào mục “Thông tin du lịch” nhập vào địa điểm du lịch “Biển Vũng Tàu”, sau đó khi đợi danh sách thông tin hiển thị xong, tôi lại nhập vào ô từ khóa “bãi biển sạch” rồi “trống trãi”, “thoải mãi”... Sau một hồi tìm kiếm, cuối cùng tôi đã chọn được một nơi thích hợp. Cuối cùng chỉ việc nhấp vào “chỉ đường” để hiện ra bản đồ chỉ đường từ chỗ tôi đến khu vực đó.</w:t>
-      </w:r>
-    </w:p>
-    <w:p>
-      <w:pPr>
-        <w:ind w:left="0" w:firstLine="0"/>
-        <w:contextualSpacing w:val="0"/>
-      </w:pPr>
-      <w:r>
-        <w:rPr>
-          <w:b w:val="1"/>
-          <w:sz w:val="28"/>
-          <w:szCs w:val="28"/>
-          <w:rtl w:val="0"/>
-        </w:rPr>
-        <w:tab/>
-        <w:tab/>
-        <w:t xml:space="preserve">Trường hợp 4: Lên kế hoạch du lịch</w:t>
-      </w:r>
-    </w:p>
-    <w:p>
-      <w:pPr>
-        <w:numPr>
-          <w:ilvl w:val="0"/>
-          <w:numId w:val="2"/>
-        </w:numPr>
-        <w:ind w:left="720" w:hanging="360"/>
-        <w:contextualSpacing w:val="1"/>
-        <w:rPr>
-          <w:b w:val="1"/>
-          <w:sz w:val="28"/>
-          <w:szCs w:val="28"/>
-          <w:u w:val="none"/>
-        </w:rPr>
-      </w:pPr>
-      <w:r>
-        <w:rPr>
-          <w:b w:val="1"/>
-          <w:sz w:val="28"/>
-          <w:szCs w:val="28"/>
-          <w:rtl w:val="0"/>
-        </w:rPr>
-        <w:t xml:space="preserve">Sản phẩm</w:t>
-      </w:r>
-    </w:p>
-    <w:p>
-      <w:pPr>
-        <w:numPr>
-          <w:ilvl w:val="1"/>
-          <w:numId w:val="2"/>
-        </w:numPr>
-        <w:ind w:left="1440" w:hanging="360"/>
-        <w:contextualSpacing w:val="1"/>
-        <w:rPr>
-          <w:b w:val="1"/>
-          <w:sz w:val="28"/>
-          <w:szCs w:val="28"/>
-          <w:u w:val="none"/>
-        </w:rPr>
-      </w:pPr>
-      <w:r>
-        <w:rPr>
-          <w:b w:val="1"/>
-          <w:sz w:val="28"/>
-          <w:szCs w:val="28"/>
-          <w:rtl w:val="0"/>
-        </w:rPr>
-        <w:t xml:space="preserve">Những bên liên quan</w:t>
-      </w:r>
-    </w:p>
-    <w:p>
-      <w:pPr>
-        <w:numPr>
-          <w:ilvl w:val="0"/>
-          <w:numId w:val="5"/>
-        </w:numPr>
-        <w:ind w:left="2160" w:hanging="360"/>
-        <w:contextualSpacing w:val="1"/>
-        <w:jc w:val="both"/>
-        <w:rPr>
-          <w:sz w:val="28"/>
-          <w:szCs w:val="28"/>
-          <w:u w:val="none"/>
-        </w:rPr>
-      </w:pPr>
-      <w:r>
-        <w:rPr>
-          <w:sz w:val="28"/>
-          <w:szCs w:val="28"/>
-          <w:rtl w:val="0"/>
-        </w:rPr>
-        <w:t xml:space="preserve">Khách hàng:  Thầy Ngô Huy Biên, người đưa ra yêu cầu phát triển dự án, kiểm tra, đánh giá và nhận báo cáo từ nhóm phát triển phần mềm. Kiểm duyệt sản phẩm và sử dụng.</w:t>
-      </w:r>
-    </w:p>
-    <w:p>
-      <w:pPr>
-        <w:numPr>
-          <w:ilvl w:val="0"/>
-          <w:numId w:val="5"/>
-        </w:numPr>
-        <w:ind w:left="2160" w:hanging="360"/>
-        <w:contextualSpacing w:val="1"/>
-        <w:jc w:val="both"/>
-        <w:rPr>
-          <w:sz w:val="28"/>
-          <w:szCs w:val="28"/>
-          <w:u w:val="none"/>
-        </w:rPr>
-      </w:pPr>
-      <w:r>
-        <w:rPr>
-          <w:sz w:val="28"/>
-          <w:szCs w:val="28"/>
-          <w:rtl w:val="0"/>
-        </w:rPr>
-        <w:t xml:space="preserve">Nhóm phát triển:  Gồm 10 thành viên. Chịu trách nhiệm phân tích, thiết kế, cài đặt phần mềm theo đúng tiến độ và chức năng mà phần mềm yêu cầu.</w:t>
-      </w:r>
-    </w:p>
-    <w:p>
-      <w:pPr>
-        <w:numPr>
-          <w:ilvl w:val="0"/>
-          <w:numId w:val="5"/>
-        </w:numPr>
-        <w:ind w:left="2160" w:hanging="360"/>
-        <w:contextualSpacing w:val="1"/>
-        <w:jc w:val="both"/>
-        <w:rPr>
-          <w:sz w:val="28"/>
-          <w:szCs w:val="28"/>
-          <w:u w:val="none"/>
-        </w:rPr>
-      </w:pPr>
-      <w:r>
-        <w:rPr>
-          <w:sz w:val="28"/>
-          <w:szCs w:val="28"/>
-          <w:rtl w:val="0"/>
-        </w:rPr>
-        <w:t xml:space="preserve">Người dùng khác: Tất cả các người dùng điện thoại hệ điều hành android có cài đặt và sử dụng. Đây là những người đưa ra đánh giá để giúp cho sản phẩm hoàn thiện.</w:t>
-      </w:r>
-    </w:p>
-    <w:p>
-      <w:pPr>
-        <w:ind w:left="720" w:firstLine="0"/>
-        <w:contextualSpacing w:val="0"/>
-      </w:pPr>
-      <w:r>
-        <w:rPr>
-          <w:rtl w:val="0"/>
-        </w:rPr>
-      </w:r>
-    </w:p>
-    <w:p>
-      <w:pPr>
-        <w:ind w:left="720" w:firstLine="0"/>
-        <w:contextualSpacing w:val="0"/>
-      </w:pPr>
-      <w:r>
-        <w:rPr>
-          <w:rtl w:val="0"/>
-        </w:rPr>
-      </w:r>
-    </w:p>
-    <w:p>
-      <w:pPr>
-        <w:ind w:left="720" w:firstLine="0"/>
-        <w:contextualSpacing w:val="0"/>
-      </w:pPr>
-      <w:r>
-        <w:rPr>
-          <w:rtl w:val="0"/>
-        </w:rPr>
-      </w:r>
-    </w:p>
-    <w:p>
-      <w:pPr>
-        <w:ind w:left="720" w:firstLine="0"/>
-        <w:contextualSpacing w:val="0"/>
-      </w:pPr>
-      <w:r>
-        <w:rPr>
-          <w:rtl w:val="0"/>
-        </w:rPr>
-      </w:r>
-    </w:p>
-    <w:p>
-      <w:pPr>
-        <w:ind w:left="720" w:firstLine="0"/>
-        <w:contextualSpacing w:val="0"/>
-      </w:pPr>
-      <w:r>
-        <w:rPr>
-          <w:rtl w:val="0"/>
-        </w:rPr>
-      </w:r>
-    </w:p>
-    <w:p>
-      <w:pPr>
-        <w:numPr>
-          <w:ilvl w:val="1"/>
-          <w:numId w:val="2"/>
-        </w:numPr>
-        <w:ind w:left="1440" w:hanging="360"/>
-        <w:contextualSpacing w:val="1"/>
-        <w:rPr>
-          <w:b w:val="1"/>
-          <w:sz w:val="28"/>
-          <w:szCs w:val="28"/>
-          <w:u w:val="none"/>
-        </w:rPr>
-      </w:pPr>
-      <w:r>
-        <w:rPr>
-          <w:b w:val="1"/>
-          <w:sz w:val="28"/>
-          <w:szCs w:val="28"/>
-          <w:rtl w:val="0"/>
-        </w:rPr>
         <w:t xml:space="preserve">Các sản phẩm liên quan</w:t>
       </w:r>
     </w:p>
     <w:p>
       <w:pPr>
+        <w:spacing w:after="0" w:line="276" w:lineRule="auto"/>
         <w:contextualSpacing w:val="0"/>
       </w:pPr>
       <w:r>
@@ -1787,9 +4129,9 @@
     </w:p>
     <w:tbl>
       <w:tblPr>
-        <w:tblStyle w:val="Table2"/>
+        <w:tblStyle w:val="Table3"/>
         <w:bidi w:val="0"/>
-        <w:tblW w:w="9600.0" w:type="dxa"/>
+        <w:tblW w:w="9340.0" w:type="dxa"/>
         <w:jc w:val="left"/>
         <w:tblBorders>
           <w:top w:color="000000" w:space="0" w:sz="8" w:val="single"/>
@@ -1803,14 +4145,14 @@
         <w:tblLook w:val="0600"/>
       </w:tblPr>
       <w:tblGrid>
-        <w:gridCol w:w="2265"/>
-        <w:gridCol w:w="3270"/>
-        <w:gridCol w:w="4065"/>
+        <w:gridCol w:w="2200"/>
+        <w:gridCol w:w="3180"/>
+        <w:gridCol w:w="3960"/>
         <w:tblGridChange w:id="0">
           <w:tblGrid>
-            <w:gridCol w:w="2265"/>
-            <w:gridCol w:w="3270"/>
-            <w:gridCol w:w="4065"/>
+            <w:gridCol w:w="2200"/>
+            <w:gridCol w:w="3180"/>
+            <w:gridCol w:w="3960"/>
           </w:tblGrid>
         </w:tblGridChange>
       </w:tblGrid>
@@ -1826,16 +4168,14 @@
           </w:tcPr>
           <w:p>
             <w:pPr>
-              <w:keepNext w:val="0"/>
-              <w:keepLines w:val="0"/>
               <w:widowControl w:val="0"/>
-              <w:spacing w:after="0" w:before="0" w:line="240" w:lineRule="auto"/>
-              <w:ind w:left="0" w:right="0" w:firstLine="0"/>
+              <w:spacing w:after="0" w:line="240" w:lineRule="auto"/>
               <w:contextualSpacing w:val="0"/>
               <w:jc w:val="center"/>
             </w:pPr>
             <w:r>
               <w:rPr>
+                <w:rFonts w:ascii="Arial" w:cs="Arial" w:eastAsia="Arial" w:hAnsi="Arial"/>
                 <w:b w:val="1"/>
                 <w:sz w:val="28"/>
                 <w:szCs w:val="28"/>
@@ -1856,16 +4196,14 @@
           </w:tcPr>
           <w:p>
             <w:pPr>
-              <w:keepNext w:val="0"/>
-              <w:keepLines w:val="0"/>
               <w:widowControl w:val="0"/>
-              <w:spacing w:after="0" w:before="0" w:line="240" w:lineRule="auto"/>
-              <w:ind w:left="0" w:right="0" w:firstLine="0"/>
+              <w:spacing w:after="0" w:line="240" w:lineRule="auto"/>
               <w:contextualSpacing w:val="0"/>
               <w:jc w:val="center"/>
             </w:pPr>
             <w:r>
               <w:rPr>
+                <w:rFonts w:ascii="Arial" w:cs="Arial" w:eastAsia="Arial" w:hAnsi="Arial"/>
                 <w:b w:val="1"/>
                 <w:sz w:val="28"/>
                 <w:szCs w:val="28"/>
@@ -1886,16 +4224,14 @@
           </w:tcPr>
           <w:p>
             <w:pPr>
-              <w:keepNext w:val="0"/>
-              <w:keepLines w:val="0"/>
               <w:widowControl w:val="0"/>
-              <w:spacing w:after="0" w:before="0" w:line="240" w:lineRule="auto"/>
-              <w:ind w:left="0" w:right="0" w:firstLine="0"/>
+              <w:spacing w:after="0" w:line="240" w:lineRule="auto"/>
               <w:contextualSpacing w:val="0"/>
               <w:jc w:val="center"/>
             </w:pPr>
             <w:r>
               <w:rPr>
+                <w:rFonts w:ascii="Arial" w:cs="Arial" w:eastAsia="Arial" w:hAnsi="Arial"/>
                 <w:b w:val="1"/>
                 <w:sz w:val="28"/>
                 <w:szCs w:val="28"/>
@@ -1918,16 +4254,13 @@
           </w:tcPr>
           <w:p>
             <w:pPr>
-              <w:keepNext w:val="0"/>
-              <w:keepLines w:val="0"/>
               <w:widowControl w:val="0"/>
-              <w:spacing w:after="0" w:before="0" w:line="240" w:lineRule="auto"/>
-              <w:ind w:left="0" w:right="0" w:firstLine="0"/>
-              <w:contextualSpacing w:val="0"/>
-              <w:jc w:val="left"/>
-            </w:pPr>
-            <w:r>
-              <w:rPr>
+              <w:spacing w:after="0" w:line="240" w:lineRule="auto"/>
+              <w:contextualSpacing w:val="0"/>
+            </w:pPr>
+            <w:r>
+              <w:rPr>
+                <w:rFonts w:ascii="Arial" w:cs="Arial" w:eastAsia="Arial" w:hAnsi="Arial"/>
                 <w:sz w:val="28"/>
                 <w:szCs w:val="28"/>
                 <w:rtl w:val="0"/>
@@ -1947,24 +4280,24 @@
           </w:tcPr>
           <w:p>
             <w:pPr>
-              <w:keepNext w:val="0"/>
-              <w:keepLines w:val="0"/>
               <w:widowControl w:val="0"/>
               <w:numPr>
                 <w:ilvl w:val="0"/>
-                <w:numId w:val="7"/>
+                <w:numId w:val="5"/>
               </w:numPr>
-              <w:spacing w:after="0" w:before="0" w:line="240" w:lineRule="auto"/>
+              <w:spacing w:after="0" w:line="240" w:lineRule="auto"/>
               <w:ind w:left="75" w:right="-135" w:hanging="360"/>
               <w:contextualSpacing w:val="1"/>
               <w:jc w:val="both"/>
               <w:rPr>
+                <w:rFonts w:ascii="Arial" w:cs="Arial" w:eastAsia="Arial" w:hAnsi="Arial"/>
                 <w:sz w:val="28"/>
                 <w:szCs w:val="28"/>
               </w:rPr>
             </w:pPr>
             <w:r>
               <w:rPr>
+                <w:rFonts w:ascii="Arial" w:cs="Arial" w:eastAsia="Arial" w:hAnsi="Arial"/>
                 <w:sz w:val="28"/>
                 <w:szCs w:val="28"/>
                 <w:rtl w:val="0"/>
@@ -1974,24 +4307,24 @@
           </w:p>
           <w:p>
             <w:pPr>
-              <w:keepNext w:val="0"/>
-              <w:keepLines w:val="0"/>
               <w:widowControl w:val="0"/>
               <w:numPr>
                 <w:ilvl w:val="0"/>
-                <w:numId w:val="7"/>
+                <w:numId w:val="5"/>
               </w:numPr>
-              <w:spacing w:after="0" w:before="0" w:line="240" w:lineRule="auto"/>
+              <w:spacing w:after="0" w:line="240" w:lineRule="auto"/>
               <w:ind w:left="75" w:right="-135" w:hanging="360"/>
               <w:contextualSpacing w:val="1"/>
               <w:jc w:val="both"/>
               <w:rPr>
+                <w:rFonts w:ascii="Arial" w:cs="Arial" w:eastAsia="Arial" w:hAnsi="Arial"/>
                 <w:sz w:val="28"/>
                 <w:szCs w:val="28"/>
               </w:rPr>
             </w:pPr>
             <w:r>
               <w:rPr>
+                <w:rFonts w:ascii="Arial" w:cs="Arial" w:eastAsia="Arial" w:hAnsi="Arial"/>
                 <w:sz w:val="28"/>
                 <w:szCs w:val="28"/>
                 <w:rtl w:val="0"/>
@@ -2001,18 +4334,16 @@
           </w:p>
           <w:p>
             <w:pPr>
-              <w:keepNext w:val="0"/>
-              <w:keepLines w:val="0"/>
               <w:widowControl w:val="0"/>
               <w:numPr>
                 <w:ilvl w:val="0"/>
-                <w:numId w:val="7"/>
+                <w:numId w:val="5"/>
               </w:numPr>
-              <w:spacing w:after="0" w:before="0" w:line="240" w:lineRule="auto"/>
+              <w:spacing w:after="0" w:line="240" w:lineRule="auto"/>
               <w:ind w:left="75" w:right="-135" w:hanging="360"/>
               <w:contextualSpacing w:val="1"/>
-              <w:jc w:val="left"/>
-              <w:rPr>
+              <w:rPr>
+                <w:rFonts w:ascii="Arial" w:cs="Arial" w:eastAsia="Arial" w:hAnsi="Arial"/>
                 <w:sz w:val="28"/>
                 <w:szCs w:val="28"/>
               </w:rPr>
@@ -2025,21 +4356,18 @@
           </w:p>
           <w:p>
             <w:pPr>
-              <w:keepNext w:val="0"/>
-              <w:keepLines w:val="0"/>
               <w:widowControl w:val="0"/>
               <w:numPr>
                 <w:ilvl w:val="0"/>
-                <w:numId w:val="7"/>
+                <w:numId w:val="5"/>
               </w:numPr>
-              <w:spacing w:after="0" w:before="0" w:line="240" w:lineRule="auto"/>
+              <w:spacing w:after="0" w:line="240" w:lineRule="auto"/>
               <w:ind w:left="75" w:right="-135" w:hanging="360"/>
               <w:contextualSpacing w:val="1"/>
-              <w:jc w:val="left"/>
-              <w:rPr>
+              <w:rPr>
+                <w:rFonts w:ascii="Arial" w:cs="Arial" w:eastAsia="Arial" w:hAnsi="Arial"/>
                 <w:sz w:val="28"/>
                 <w:szCs w:val="28"/>
-                <w:u w:val="none"/>
               </w:rPr>
             </w:pPr>
             <w:r>
@@ -2060,17 +4388,14 @@
           </w:tcPr>
           <w:p>
             <w:pPr>
-              <w:keepNext w:val="0"/>
-              <w:keepLines w:val="0"/>
               <w:widowControl w:val="0"/>
-              <w:spacing w:after="0" w:before="0" w:line="240" w:lineRule="auto"/>
-              <w:ind w:left="0" w:right="0" w:firstLine="0"/>
+              <w:spacing w:after="0" w:line="240" w:lineRule="auto"/>
               <w:contextualSpacing w:val="0"/>
               <w:jc w:val="both"/>
-              <w:rPr/>
-            </w:pPr>
-            <w:r>
-              <w:rPr>
+            </w:pPr>
+            <w:r>
+              <w:rPr>
+                <w:rFonts w:ascii="Arial" w:cs="Arial" w:eastAsia="Arial" w:hAnsi="Arial"/>
                 <w:sz w:val="28"/>
                 <w:szCs w:val="28"/>
                 <w:rtl w:val="0"/>
@@ -2080,16 +4405,14 @@
           </w:p>
           <w:p>
             <w:pPr>
-              <w:keepNext w:val="0"/>
-              <w:keepLines w:val="0"/>
               <w:widowControl w:val="0"/>
-              <w:spacing w:after="0" w:before="0" w:line="240" w:lineRule="auto"/>
-              <w:ind w:left="0" w:right="0" w:firstLine="0"/>
+              <w:spacing w:after="0" w:line="240" w:lineRule="auto"/>
               <w:contextualSpacing w:val="0"/>
               <w:jc w:val="both"/>
             </w:pPr>
             <w:r>
               <w:rPr>
+                <w:rFonts w:ascii="Arial" w:cs="Arial" w:eastAsia="Arial" w:hAnsi="Arial"/>
                 <w:sz w:val="28"/>
                 <w:szCs w:val="28"/>
                 <w:rtl w:val="0"/>
@@ -2099,16 +4422,14 @@
           </w:p>
           <w:p>
             <w:pPr>
-              <w:keepNext w:val="0"/>
-              <w:keepLines w:val="0"/>
               <w:widowControl w:val="0"/>
-              <w:spacing w:after="0" w:before="0" w:line="240" w:lineRule="auto"/>
-              <w:ind w:left="0" w:right="0" w:firstLine="0"/>
+              <w:spacing w:after="0" w:line="240" w:lineRule="auto"/>
               <w:contextualSpacing w:val="0"/>
               <w:jc w:val="both"/>
             </w:pPr>
             <w:r>
               <w:rPr>
+                <w:rFonts w:ascii="Arial" w:cs="Arial" w:eastAsia="Arial" w:hAnsi="Arial"/>
                 <w:sz w:val="28"/>
                 <w:szCs w:val="28"/>
                 <w:rtl w:val="0"/>
@@ -2118,17 +4439,14 @@
           </w:p>
           <w:p>
             <w:pPr>
-              <w:keepNext w:val="0"/>
-              <w:keepLines w:val="0"/>
               <w:widowControl w:val="0"/>
-              <w:spacing w:after="0" w:before="0" w:line="240" w:lineRule="auto"/>
-              <w:ind w:left="0" w:right="0" w:firstLine="0"/>
+              <w:spacing w:after="0" w:line="240" w:lineRule="auto"/>
               <w:contextualSpacing w:val="0"/>
               <w:jc w:val="both"/>
-              <w:rPr/>
-            </w:pPr>
-            <w:r>
-              <w:rPr>
+            </w:pPr>
+            <w:r>
+              <w:rPr>
+                <w:rFonts w:ascii="Arial" w:cs="Arial" w:eastAsia="Arial" w:hAnsi="Arial"/>
                 <w:sz w:val="28"/>
                 <w:szCs w:val="28"/>
                 <w:rtl w:val="0"/>
@@ -2138,16 +4456,14 @@
           </w:p>
           <w:p>
             <w:pPr>
-              <w:keepNext w:val="0"/>
-              <w:keepLines w:val="0"/>
               <w:widowControl w:val="0"/>
-              <w:spacing w:after="0" w:before="0" w:line="240" w:lineRule="auto"/>
-              <w:ind w:left="0" w:right="0" w:firstLine="0"/>
+              <w:spacing w:after="0" w:line="240" w:lineRule="auto"/>
               <w:contextualSpacing w:val="0"/>
               <w:jc w:val="both"/>
             </w:pPr>
             <w:r>
               <w:rPr>
+                <w:rFonts w:ascii="Arial" w:cs="Arial" w:eastAsia="Arial" w:hAnsi="Arial"/>
                 <w:sz w:val="28"/>
                 <w:szCs w:val="28"/>
                 <w:rtl w:val="0"/>
@@ -2157,16 +4473,14 @@
           </w:p>
           <w:p>
             <w:pPr>
-              <w:keepNext w:val="0"/>
-              <w:keepLines w:val="0"/>
               <w:widowControl w:val="0"/>
-              <w:spacing w:after="0" w:before="0" w:line="240" w:lineRule="auto"/>
-              <w:ind w:left="0" w:right="0" w:firstLine="0"/>
+              <w:spacing w:after="0" w:line="240" w:lineRule="auto"/>
               <w:contextualSpacing w:val="0"/>
               <w:jc w:val="both"/>
             </w:pPr>
             <w:r>
               <w:rPr>
+                <w:rFonts w:ascii="Arial" w:cs="Arial" w:eastAsia="Arial" w:hAnsi="Arial"/>
                 <w:sz w:val="28"/>
                 <w:szCs w:val="28"/>
                 <w:rtl w:val="0"/>
@@ -2176,16 +4490,14 @@
           </w:p>
           <w:p>
             <w:pPr>
-              <w:keepNext w:val="0"/>
-              <w:keepLines w:val="0"/>
               <w:widowControl w:val="0"/>
-              <w:spacing w:after="0" w:before="0" w:line="240" w:lineRule="auto"/>
-              <w:ind w:left="0" w:right="0" w:firstLine="0"/>
+              <w:spacing w:after="0" w:line="240" w:lineRule="auto"/>
               <w:contextualSpacing w:val="0"/>
               <w:jc w:val="both"/>
             </w:pPr>
             <w:r>
               <w:rPr>
+                <w:rFonts w:ascii="Arial" w:cs="Arial" w:eastAsia="Arial" w:hAnsi="Arial"/>
                 <w:sz w:val="28"/>
                 <w:szCs w:val="28"/>
                 <w:rtl w:val="0"/>
@@ -2195,11 +4507,8 @@
           </w:p>
           <w:p>
             <w:pPr>
-              <w:keepNext w:val="0"/>
-              <w:keepLines w:val="0"/>
               <w:widowControl w:val="0"/>
-              <w:spacing w:after="0" w:before="0" w:line="240" w:lineRule="auto"/>
-              <w:ind w:left="0" w:right="0" w:firstLine="0"/>
+              <w:spacing w:after="0" w:line="240" w:lineRule="auto"/>
               <w:contextualSpacing w:val="0"/>
               <w:jc w:val="both"/>
             </w:pPr>
@@ -2211,13 +4520,9 @@
           </w:p>
           <w:p>
             <w:pPr>
-              <w:keepNext w:val="0"/>
-              <w:keepLines w:val="0"/>
               <w:widowControl w:val="0"/>
-              <w:spacing w:after="0" w:before="0" w:line="240" w:lineRule="auto"/>
-              <w:ind w:left="0" w:right="0" w:firstLine="0"/>
-              <w:contextualSpacing w:val="0"/>
-              <w:jc w:val="left"/>
+              <w:spacing w:after="0" w:line="240" w:lineRule="auto"/>
+              <w:contextualSpacing w:val="0"/>
             </w:pPr>
             <w:r>
               <w:rPr>
@@ -2239,16 +4544,14 @@
           </w:tcPr>
           <w:p>
             <w:pPr>
-              <w:keepNext w:val="0"/>
-              <w:keepLines w:val="0"/>
               <w:widowControl w:val="0"/>
-              <w:spacing w:after="0" w:before="0" w:line="240" w:lineRule="auto"/>
-              <w:ind w:left="0" w:right="0" w:firstLine="0"/>
+              <w:spacing w:after="0" w:line="240" w:lineRule="auto"/>
               <w:contextualSpacing w:val="0"/>
               <w:jc w:val="both"/>
             </w:pPr>
             <w:r>
               <w:rPr>
+                <w:rFonts w:ascii="Arial" w:cs="Arial" w:eastAsia="Arial" w:hAnsi="Arial"/>
                 <w:sz w:val="28"/>
                 <w:szCs w:val="28"/>
                 <w:rtl w:val="0"/>
@@ -2269,12 +4572,13 @@
           <w:p>
             <w:pPr>
               <w:widowControl w:val="0"/>
-              <w:spacing w:line="240" w:lineRule="auto"/>
+              <w:spacing w:after="0" w:line="240" w:lineRule="auto"/>
               <w:contextualSpacing w:val="0"/>
               <w:jc w:val="both"/>
             </w:pPr>
             <w:r>
               <w:rPr>
+                <w:rFonts w:ascii="Arial" w:cs="Arial" w:eastAsia="Arial" w:hAnsi="Arial"/>
                 <w:sz w:val="28"/>
                 <w:szCs w:val="28"/>
                 <w:rtl w:val="0"/>
@@ -2285,12 +4589,13 @@
           <w:p>
             <w:pPr>
               <w:widowControl w:val="0"/>
-              <w:spacing w:line="240" w:lineRule="auto"/>
+              <w:spacing w:after="0" w:line="240" w:lineRule="auto"/>
               <w:contextualSpacing w:val="0"/>
               <w:jc w:val="both"/>
             </w:pPr>
             <w:r>
               <w:rPr>
+                <w:rFonts w:ascii="Arial" w:cs="Arial" w:eastAsia="Arial" w:hAnsi="Arial"/>
                 <w:sz w:val="28"/>
                 <w:szCs w:val="28"/>
                 <w:rtl w:val="0"/>
@@ -2301,12 +4606,13 @@
           <w:p>
             <w:pPr>
               <w:widowControl w:val="0"/>
-              <w:spacing w:line="240" w:lineRule="auto"/>
+              <w:spacing w:after="0" w:line="240" w:lineRule="auto"/>
               <w:contextualSpacing w:val="0"/>
               <w:jc w:val="both"/>
             </w:pPr>
             <w:r>
               <w:rPr>
+                <w:rFonts w:ascii="Arial" w:cs="Arial" w:eastAsia="Arial" w:hAnsi="Arial"/>
                 <w:sz w:val="28"/>
                 <w:szCs w:val="28"/>
                 <w:rtl w:val="0"/>
@@ -2316,13 +4622,9 @@
           </w:p>
           <w:p>
             <w:pPr>
-              <w:keepNext w:val="0"/>
-              <w:keepLines w:val="0"/>
               <w:widowControl w:val="0"/>
-              <w:spacing w:after="0" w:before="0" w:line="240" w:lineRule="auto"/>
-              <w:ind w:left="0" w:right="0" w:firstLine="0"/>
-              <w:contextualSpacing w:val="0"/>
-              <w:jc w:val="left"/>
+              <w:spacing w:after="0" w:line="240" w:lineRule="auto"/>
+              <w:contextualSpacing w:val="0"/>
             </w:pPr>
             <w:r>
               <w:rPr>
@@ -2342,17 +4644,14 @@
           </w:tcPr>
           <w:p>
             <w:pPr>
-              <w:keepNext w:val="0"/>
-              <w:keepLines w:val="0"/>
               <w:widowControl w:val="0"/>
-              <w:spacing w:after="0" w:before="0" w:line="240" w:lineRule="auto"/>
-              <w:ind w:left="0" w:right="0" w:firstLine="0"/>
+              <w:spacing w:after="0" w:line="240" w:lineRule="auto"/>
               <w:contextualSpacing w:val="0"/>
               <w:jc w:val="both"/>
-              <w:rPr/>
-            </w:pPr>
-            <w:r>
-              <w:rPr>
+            </w:pPr>
+            <w:r>
+              <w:rPr>
+                <w:rFonts w:ascii="Arial" w:cs="Arial" w:eastAsia="Arial" w:hAnsi="Arial"/>
                 <w:sz w:val="28"/>
                 <w:szCs w:val="28"/>
                 <w:rtl w:val="0"/>
@@ -2362,16 +4661,14 @@
           </w:p>
           <w:p>
             <w:pPr>
-              <w:keepNext w:val="0"/>
-              <w:keepLines w:val="0"/>
               <w:widowControl w:val="0"/>
-              <w:spacing w:after="0" w:before="0" w:line="240" w:lineRule="auto"/>
-              <w:ind w:left="0" w:right="0" w:firstLine="0"/>
+              <w:spacing w:after="0" w:line="240" w:lineRule="auto"/>
               <w:contextualSpacing w:val="0"/>
               <w:jc w:val="both"/>
             </w:pPr>
             <w:r>
               <w:rPr>
+                <w:rFonts w:ascii="Arial" w:cs="Arial" w:eastAsia="Arial" w:hAnsi="Arial"/>
                 <w:sz w:val="28"/>
                 <w:szCs w:val="28"/>
                 <w:rtl w:val="0"/>
@@ -2381,13 +4678,9 @@
           </w:p>
           <w:p>
             <w:pPr>
-              <w:keepNext w:val="0"/>
-              <w:keepLines w:val="0"/>
               <w:widowControl w:val="0"/>
-              <w:spacing w:after="0" w:before="0" w:line="240" w:lineRule="auto"/>
-              <w:ind w:left="0" w:right="0" w:firstLine="0"/>
-              <w:contextualSpacing w:val="0"/>
-              <w:jc w:val="left"/>
+              <w:spacing w:after="0" w:line="240" w:lineRule="auto"/>
+              <w:contextualSpacing w:val="0"/>
             </w:pPr>
             <w:r>
               <w:rPr>
@@ -2409,16 +4702,14 @@
           </w:tcPr>
           <w:p>
             <w:pPr>
-              <w:keepNext w:val="0"/>
-              <w:keepLines w:val="0"/>
               <w:widowControl w:val="0"/>
-              <w:spacing w:after="0" w:before="0" w:line="240" w:lineRule="auto"/>
-              <w:ind w:left="0" w:right="0" w:firstLine="0"/>
+              <w:spacing w:after="0" w:line="240" w:lineRule="auto"/>
               <w:contextualSpacing w:val="0"/>
               <w:jc w:val="both"/>
             </w:pPr>
             <w:r>
               <w:rPr>
+                <w:rFonts w:ascii="Arial" w:cs="Arial" w:eastAsia="Arial" w:hAnsi="Arial"/>
                 <w:sz w:val="28"/>
                 <w:szCs w:val="28"/>
                 <w:rtl w:val="0"/>
@@ -2439,13 +4730,13 @@
           <w:p>
             <w:pPr>
               <w:widowControl w:val="0"/>
-              <w:spacing w:line="240" w:lineRule="auto"/>
+              <w:spacing w:after="0" w:line="240" w:lineRule="auto"/>
               <w:contextualSpacing w:val="0"/>
               <w:jc w:val="both"/>
-              <w:rPr/>
-            </w:pPr>
-            <w:r>
-              <w:rPr>
+            </w:pPr>
+            <w:r>
+              <w:rPr>
+                <w:rFonts w:ascii="Arial" w:cs="Arial" w:eastAsia="Arial" w:hAnsi="Arial"/>
                 <w:sz w:val="28"/>
                 <w:szCs w:val="28"/>
                 <w:rtl w:val="0"/>
@@ -2456,12 +4747,13 @@
           <w:p>
             <w:pPr>
               <w:widowControl w:val="0"/>
-              <w:spacing w:line="240" w:lineRule="auto"/>
+              <w:spacing w:after="0" w:line="240" w:lineRule="auto"/>
               <w:contextualSpacing w:val="0"/>
               <w:jc w:val="both"/>
             </w:pPr>
             <w:r>
               <w:rPr>
+                <w:rFonts w:ascii="Arial" w:cs="Arial" w:eastAsia="Arial" w:hAnsi="Arial"/>
                 <w:sz w:val="28"/>
                 <w:szCs w:val="28"/>
                 <w:rtl w:val="0"/>
@@ -2472,12 +4764,13 @@
           <w:p>
             <w:pPr>
               <w:widowControl w:val="0"/>
-              <w:spacing w:line="240" w:lineRule="auto"/>
+              <w:spacing w:after="0" w:line="240" w:lineRule="auto"/>
               <w:contextualSpacing w:val="0"/>
               <w:jc w:val="both"/>
             </w:pPr>
             <w:r>
               <w:rPr>
+                <w:rFonts w:ascii="Arial" w:cs="Arial" w:eastAsia="Arial" w:hAnsi="Arial"/>
                 <w:sz w:val="28"/>
                 <w:szCs w:val="28"/>
                 <w:rtl w:val="0"/>
@@ -2488,7 +4781,7 @@
           <w:p>
             <w:pPr>
               <w:widowControl w:val="0"/>
-              <w:spacing w:line="240" w:lineRule="auto"/>
+              <w:spacing w:after="0" w:line="240" w:lineRule="auto"/>
               <w:contextualSpacing w:val="0"/>
               <w:jc w:val="both"/>
             </w:pPr>
@@ -2501,7 +4794,7 @@
           <w:p>
             <w:pPr>
               <w:widowControl w:val="0"/>
-              <w:spacing w:line="240" w:lineRule="auto"/>
+              <w:spacing w:after="0" w:line="240" w:lineRule="auto"/>
               <w:contextualSpacing w:val="0"/>
               <w:jc w:val="both"/>
             </w:pPr>
@@ -2523,17 +4816,14 @@
           </w:tcPr>
           <w:p>
             <w:pPr>
-              <w:keepNext w:val="0"/>
-              <w:keepLines w:val="0"/>
               <w:widowControl w:val="0"/>
-              <w:spacing w:after="0" w:before="0" w:line="240" w:lineRule="auto"/>
-              <w:ind w:left="0" w:right="0" w:firstLine="0"/>
+              <w:spacing w:after="0" w:line="240" w:lineRule="auto"/>
               <w:contextualSpacing w:val="0"/>
               <w:jc w:val="both"/>
-              <w:rPr/>
-            </w:pPr>
-            <w:r>
-              <w:rPr>
+            </w:pPr>
+            <w:r>
+              <w:rPr>
+                <w:rFonts w:ascii="Arial" w:cs="Arial" w:eastAsia="Arial" w:hAnsi="Arial"/>
                 <w:sz w:val="28"/>
                 <w:szCs w:val="28"/>
                 <w:rtl w:val="0"/>
@@ -2543,16 +4833,14 @@
           </w:p>
           <w:p>
             <w:pPr>
-              <w:keepNext w:val="0"/>
-              <w:keepLines w:val="0"/>
               <w:widowControl w:val="0"/>
-              <w:spacing w:after="0" w:before="0" w:line="240" w:lineRule="auto"/>
-              <w:ind w:left="0" w:right="0" w:firstLine="0"/>
+              <w:spacing w:after="0" w:line="240" w:lineRule="auto"/>
               <w:contextualSpacing w:val="0"/>
               <w:jc w:val="both"/>
             </w:pPr>
             <w:r>
               <w:rPr>
+                <w:rFonts w:ascii="Arial" w:cs="Arial" w:eastAsia="Arial" w:hAnsi="Arial"/>
                 <w:sz w:val="28"/>
                 <w:szCs w:val="28"/>
                 <w:rtl w:val="0"/>
@@ -2562,16 +4850,14 @@
           </w:p>
           <w:p>
             <w:pPr>
-              <w:keepNext w:val="0"/>
-              <w:keepLines w:val="0"/>
               <w:widowControl w:val="0"/>
-              <w:spacing w:after="0" w:before="0" w:line="240" w:lineRule="auto"/>
-              <w:ind w:left="0" w:right="0" w:firstLine="0"/>
+              <w:spacing w:after="0" w:line="240" w:lineRule="auto"/>
               <w:contextualSpacing w:val="0"/>
               <w:jc w:val="both"/>
             </w:pPr>
             <w:r>
               <w:rPr>
+                <w:rFonts w:ascii="Arial" w:cs="Arial" w:eastAsia="Arial" w:hAnsi="Arial"/>
                 <w:sz w:val="28"/>
                 <w:szCs w:val="28"/>
                 <w:rtl w:val="0"/>
@@ -2581,29 +4867,21 @@
           </w:p>
           <w:p>
             <w:pPr>
-              <w:keepNext w:val="0"/>
-              <w:keepLines w:val="0"/>
               <w:widowControl w:val="0"/>
-              <w:spacing w:after="0" w:before="0" w:line="240" w:lineRule="auto"/>
-              <w:ind w:left="0" w:right="0" w:firstLine="0"/>
-              <w:contextualSpacing w:val="0"/>
-              <w:jc w:val="left"/>
-            </w:pPr>
-            <w:r>
-              <w:rPr>
-                <w:rtl w:val="0"/>
-              </w:rPr>
-            </w:r>
-          </w:p>
-          <w:p>
-            <w:pPr>
-              <w:keepNext w:val="0"/>
-              <w:keepLines w:val="0"/>
+              <w:spacing w:after="0" w:line="240" w:lineRule="auto"/>
+              <w:contextualSpacing w:val="0"/>
+            </w:pPr>
+            <w:r>
+              <w:rPr>
+                <w:rtl w:val="0"/>
+              </w:rPr>
+            </w:r>
+          </w:p>
+          <w:p>
+            <w:pPr>
               <w:widowControl w:val="0"/>
-              <w:spacing w:after="0" w:before="0" w:line="240" w:lineRule="auto"/>
-              <w:ind w:left="0" w:right="0" w:firstLine="0"/>
-              <w:contextualSpacing w:val="0"/>
-              <w:jc w:val="left"/>
+              <w:spacing w:after="0" w:line="240" w:lineRule="auto"/>
+              <w:contextualSpacing w:val="0"/>
             </w:pPr>
             <w:r>
               <w:rPr>
@@ -2616,6 +4894,7 @@
     </w:tbl>
     <w:p>
       <w:pPr>
+        <w:spacing w:after="0" w:line="276" w:lineRule="auto"/>
         <w:contextualSpacing w:val="0"/>
       </w:pPr>
       <w:r>
@@ -2630,17 +4909,19 @@
           <w:ilvl w:val="1"/>
           <w:numId w:val="2"/>
         </w:numPr>
+        <w:spacing w:after="0" w:line="276" w:lineRule="auto"/>
         <w:ind w:left="1440" w:hanging="360"/>
         <w:contextualSpacing w:val="1"/>
         <w:rPr>
+          <w:rFonts w:ascii="Arial" w:cs="Arial" w:eastAsia="Arial" w:hAnsi="Arial"/>
           <w:b w:val="1"/>
           <w:sz w:val="28"/>
           <w:szCs w:val="28"/>
-          <w:u w:val="none"/>
-        </w:rPr>
-      </w:pPr>
-      <w:r>
-        <w:rPr>
+        </w:rPr>
+      </w:pPr>
+      <w:r>
+        <w:rPr>
+          <w:rFonts w:ascii="Arial" w:cs="Arial" w:eastAsia="Arial" w:hAnsi="Arial"/>
           <w:b w:val="1"/>
           <w:sz w:val="28"/>
           <w:szCs w:val="28"/>
@@ -2651,12 +4932,14 @@
     </w:p>
     <w:p>
       <w:pPr>
+        <w:spacing w:after="0" w:line="276" w:lineRule="auto"/>
         <w:ind w:left="720" w:firstLine="0"/>
         <w:contextualSpacing w:val="0"/>
         <w:jc w:val="both"/>
       </w:pPr>
       <w:r>
         <w:rPr>
+          <w:rFonts w:ascii="Arial" w:cs="Arial" w:eastAsia="Arial" w:hAnsi="Arial"/>
           <w:b w:val="1"/>
           <w:sz w:val="28"/>
           <w:szCs w:val="28"/>
@@ -2666,6 +4949,7 @@
       </w:r>
       <w:r>
         <w:rPr>
+          <w:rFonts w:ascii="Arial" w:cs="Arial" w:eastAsia="Arial" w:hAnsi="Arial"/>
           <w:sz w:val="28"/>
           <w:szCs w:val="28"/>
           <w:rtl w:val="0"/>
@@ -2679,17 +4963,19 @@
           <w:ilvl w:val="1"/>
           <w:numId w:val="2"/>
         </w:numPr>
+        <w:spacing w:after="0" w:line="276" w:lineRule="auto"/>
         <w:ind w:left="1440" w:hanging="360"/>
         <w:contextualSpacing w:val="1"/>
         <w:rPr>
+          <w:rFonts w:ascii="Arial" w:cs="Arial" w:eastAsia="Arial" w:hAnsi="Arial"/>
           <w:b w:val="1"/>
           <w:sz w:val="28"/>
           <w:szCs w:val="28"/>
-          <w:u w:val="none"/>
-        </w:rPr>
-      </w:pPr>
-      <w:r>
-        <w:rPr>
+        </w:rPr>
+      </w:pPr>
+      <w:r>
+        <w:rPr>
+          <w:rFonts w:ascii="Arial" w:cs="Arial" w:eastAsia="Arial" w:hAnsi="Arial"/>
           <w:b w:val="1"/>
           <w:sz w:val="28"/>
           <w:szCs w:val="28"/>
@@ -2700,43 +4986,94 @@
     </w:p>
     <w:p>
       <w:pPr>
+        <w:spacing w:after="0" w:line="276" w:lineRule="auto"/>
+        <w:ind w:left="720" w:firstLine="0"/>
+        <w:contextualSpacing w:val="0"/>
+        <w:jc w:val="both"/>
+      </w:pPr>
+      <w:r>
+        <w:rPr>
+          <w:rFonts w:ascii="Arial" w:cs="Arial" w:eastAsia="Arial" w:hAnsi="Arial"/>
+          <w:b w:val="1"/>
+          <w:sz w:val="28"/>
+          <w:szCs w:val="28"/>
+          <w:rtl w:val="0"/>
+        </w:rPr>
+        <w:tab/>
+      </w:r>
+      <w:r>
+        <w:rPr>
+          <w:rFonts w:ascii="Arial" w:cs="Arial" w:eastAsia="Arial" w:hAnsi="Arial"/>
+          <w:sz w:val="28"/>
+          <w:szCs w:val="28"/>
+          <w:rtl w:val="0"/>
+        </w:rPr>
+        <w:t xml:space="preserve">Là một ứng dụng du lịch trên điện thoại android có thể sử dụng ngay.</w:t>
+      </w:r>
+    </w:p>
+    <w:p>
+      <w:pPr>
+        <w:spacing w:after="0" w:line="276" w:lineRule="auto"/>
+        <w:ind w:left="720" w:firstLine="0"/>
+        <w:contextualSpacing w:val="0"/>
+        <w:jc w:val="both"/>
+      </w:pPr>
+      <w:r>
+        <w:rPr>
+          <w:rtl w:val="0"/>
+        </w:rPr>
+      </w:r>
+    </w:p>
+    <w:p>
+      <w:pPr>
+        <w:spacing w:after="0" w:line="276" w:lineRule="auto"/>
+        <w:ind w:left="720" w:firstLine="0"/>
+        <w:contextualSpacing w:val="0"/>
+        <w:jc w:val="both"/>
+      </w:pPr>
+      <w:r>
+        <w:rPr>
+          <w:rtl w:val="0"/>
+        </w:rPr>
+      </w:r>
+    </w:p>
+    <w:p>
+      <w:pPr>
+        <w:spacing w:after="0" w:line="276" w:lineRule="auto"/>
+        <w:ind w:left="720" w:firstLine="0"/>
+        <w:contextualSpacing w:val="0"/>
+        <w:jc w:val="both"/>
+      </w:pPr>
+      <w:r>
+        <w:rPr>
+          <w:rtl w:val="0"/>
+        </w:rPr>
+      </w:r>
+    </w:p>
+    <w:p>
+      <w:pPr>
+        <w:spacing w:after="0" w:line="276" w:lineRule="auto"/>
+        <w:ind w:left="720" w:firstLine="0"/>
+        <w:contextualSpacing w:val="0"/>
+        <w:jc w:val="both"/>
+      </w:pPr>
+      <w:r>
+        <w:rPr>
+          <w:rtl w:val="0"/>
+        </w:rPr>
+      </w:r>
+    </w:p>
+    <w:p>
+      <w:pPr>
+        <w:spacing w:after="0" w:line="276" w:lineRule="auto"/>
         <w:ind w:left="0" w:firstLine="0"/>
         <w:contextualSpacing w:val="0"/>
-      </w:pPr>
-      <w:r>
-        <w:rPr>
-          <w:b w:val="1"/>
-          <w:sz w:val="28"/>
-          <w:szCs w:val="28"/>
-          <w:rtl w:val="0"/>
-        </w:rPr>
-        <w:tab/>
-        <w:tab/>
-        <w:t xml:space="preserve">//có up lên google play không anh em ???</w:t>
-      </w:r>
-    </w:p>
-    <w:p>
-      <w:pPr>
-        <w:ind w:left="720" w:firstLine="0"/>
-        <w:contextualSpacing w:val="0"/>
         <w:jc w:val="both"/>
       </w:pPr>
       <w:r>
         <w:rPr>
-          <w:b w:val="1"/>
-          <w:sz w:val="28"/>
-          <w:szCs w:val="28"/>
-          <w:rtl w:val="0"/>
-        </w:rPr>
-        <w:tab/>
-      </w:r>
-      <w:r>
-        <w:rPr>
-          <w:sz w:val="28"/>
-          <w:szCs w:val="28"/>
-          <w:rtl w:val="0"/>
-        </w:rPr>
-        <w:t xml:space="preserve">Là một ứng dụng du lịch trên điện thoại android có thể sử dụng ngay.</w:t>
+          <w:rtl w:val="0"/>
+        </w:rPr>
       </w:r>
     </w:p>
     <w:p>
@@ -2745,17 +5082,19 @@
           <w:ilvl w:val="1"/>
           <w:numId w:val="2"/>
         </w:numPr>
+        <w:spacing w:after="0" w:line="276" w:lineRule="auto"/>
         <w:ind w:left="1440" w:hanging="360"/>
         <w:contextualSpacing w:val="1"/>
         <w:rPr>
+          <w:rFonts w:ascii="Arial" w:cs="Arial" w:eastAsia="Arial" w:hAnsi="Arial"/>
           <w:b w:val="1"/>
           <w:sz w:val="28"/>
           <w:szCs w:val="28"/>
-          <w:u w:val="none"/>
-        </w:rPr>
-      </w:pPr>
-      <w:r>
-        <w:rPr>
+        </w:rPr>
+      </w:pPr>
+      <w:r>
+        <w:rPr>
+          <w:rFonts w:ascii="Arial" w:cs="Arial" w:eastAsia="Arial" w:hAnsi="Arial"/>
           <w:b w:val="1"/>
           <w:sz w:val="28"/>
           <w:szCs w:val="28"/>
@@ -2768,19 +5107,21 @@
       <w:pPr>
         <w:numPr>
           <w:ilvl w:val="0"/>
-          <w:numId w:val="8"/>
+          <w:numId w:val="6"/>
         </w:numPr>
+        <w:spacing w:after="0" w:line="276" w:lineRule="auto"/>
         <w:ind w:left="2160" w:hanging="360"/>
         <w:contextualSpacing w:val="1"/>
         <w:jc w:val="both"/>
         <w:rPr>
-          <w:sz w:val="28"/>
-          <w:szCs w:val="28"/>
-          <w:u w:val="none"/>
-        </w:rPr>
-      </w:pPr>
-      <w:r>
-        <w:rPr>
+          <w:rFonts w:ascii="Arial" w:cs="Arial" w:eastAsia="Arial" w:hAnsi="Arial"/>
+          <w:sz w:val="28"/>
+          <w:szCs w:val="28"/>
+        </w:rPr>
+      </w:pPr>
+      <w:r>
+        <w:rPr>
+          <w:rFonts w:ascii="Arial" w:cs="Arial" w:eastAsia="Arial" w:hAnsi="Arial"/>
           <w:sz w:val="28"/>
           <w:szCs w:val="28"/>
           <w:rtl w:val="0"/>
@@ -2792,43 +5133,47 @@
       <w:pPr>
         <w:numPr>
           <w:ilvl w:val="0"/>
-          <w:numId w:val="8"/>
+          <w:numId w:val="6"/>
         </w:numPr>
+        <w:spacing w:after="0" w:line="276" w:lineRule="auto"/>
         <w:ind w:left="2160" w:hanging="360"/>
         <w:contextualSpacing w:val="1"/>
         <w:jc w:val="both"/>
         <w:rPr>
-          <w:sz w:val="28"/>
-          <w:szCs w:val="28"/>
-          <w:u w:val="none"/>
-        </w:rPr>
-      </w:pPr>
-      <w:r>
-        <w:rPr>
-          <w:sz w:val="28"/>
-          <w:szCs w:val="28"/>
-          <w:rtl w:val="0"/>
-        </w:rPr>
-        <w:t xml:space="preserve">Tiền thuê 1 người/1 giờ: 10.000 VNĐ</w:t>
+          <w:rFonts w:ascii="Arial" w:cs="Arial" w:eastAsia="Arial" w:hAnsi="Arial"/>
+          <w:sz w:val="28"/>
+          <w:szCs w:val="28"/>
+        </w:rPr>
+      </w:pPr>
+      <w:r>
+        <w:rPr>
+          <w:rFonts w:ascii="Arial" w:cs="Arial" w:eastAsia="Arial" w:hAnsi="Arial"/>
+          <w:sz w:val="28"/>
+          <w:szCs w:val="28"/>
+          <w:rtl w:val="0"/>
+        </w:rPr>
+        <w:t xml:space="preserve">Tiền thuê 1 người/1 giờ: 2.150 VNĐ</w:t>
       </w:r>
     </w:p>
     <w:p>
       <w:pPr>
         <w:numPr>
           <w:ilvl w:val="0"/>
-          <w:numId w:val="8"/>
+          <w:numId w:val="6"/>
         </w:numPr>
+        <w:spacing w:after="0" w:line="276" w:lineRule="auto"/>
         <w:ind w:left="2160" w:hanging="360"/>
         <w:contextualSpacing w:val="1"/>
         <w:jc w:val="both"/>
         <w:rPr>
-          <w:sz w:val="28"/>
-          <w:szCs w:val="28"/>
-          <w:u w:val="none"/>
-        </w:rPr>
-      </w:pPr>
-      <w:r>
-        <w:rPr>
+          <w:rFonts w:ascii="Arial" w:cs="Arial" w:eastAsia="Arial" w:hAnsi="Arial"/>
+          <w:sz w:val="28"/>
+          <w:szCs w:val="28"/>
+        </w:rPr>
+      </w:pPr>
+      <w:r>
+        <w:rPr>
+          <w:rFonts w:ascii="Arial" w:cs="Arial" w:eastAsia="Arial" w:hAnsi="Arial"/>
           <w:sz w:val="28"/>
           <w:szCs w:val="28"/>
           <w:rtl w:val="0"/>
@@ -2840,19 +5185,21 @@
       <w:pPr>
         <w:numPr>
           <w:ilvl w:val="0"/>
-          <w:numId w:val="8"/>
+          <w:numId w:val="6"/>
         </w:numPr>
+        <w:spacing w:after="0" w:line="276" w:lineRule="auto"/>
         <w:ind w:left="2160" w:hanging="360"/>
         <w:contextualSpacing w:val="1"/>
         <w:jc w:val="both"/>
         <w:rPr>
-          <w:sz w:val="28"/>
-          <w:szCs w:val="28"/>
-          <w:u w:val="none"/>
-        </w:rPr>
-      </w:pPr>
-      <w:r>
-        <w:rPr>
+          <w:rFonts w:ascii="Arial" w:cs="Arial" w:eastAsia="Arial" w:hAnsi="Arial"/>
+          <w:sz w:val="28"/>
+          <w:szCs w:val="28"/>
+        </w:rPr>
+      </w:pPr>
+      <w:r>
+        <w:rPr>
+          <w:rFonts w:ascii="Arial" w:cs="Arial" w:eastAsia="Arial" w:hAnsi="Arial"/>
           <w:sz w:val="28"/>
           <w:szCs w:val="28"/>
           <w:rtl w:val="0"/>
@@ -2864,72 +5211,78 @@
       <w:pPr>
         <w:numPr>
           <w:ilvl w:val="0"/>
-          <w:numId w:val="8"/>
+          <w:numId w:val="6"/>
         </w:numPr>
+        <w:spacing w:after="0" w:line="276" w:lineRule="auto"/>
         <w:ind w:left="2160" w:hanging="360"/>
         <w:contextualSpacing w:val="1"/>
         <w:jc w:val="both"/>
         <w:rPr>
-          <w:sz w:val="28"/>
-          <w:szCs w:val="28"/>
-          <w:u w:val="none"/>
-        </w:rPr>
-      </w:pPr>
-      <w:r>
-        <w:rPr>
-          <w:sz w:val="28"/>
-          <w:szCs w:val="28"/>
-          <w:rtl w:val="0"/>
-        </w:rPr>
-        <w:t xml:space="preserve">Tiền thuê nhân lực: 900(giờ) x 150,000 (VNĐ/giờ) = 9,000,000 VNĐ.</w:t>
+          <w:rFonts w:ascii="Arial" w:cs="Arial" w:eastAsia="Arial" w:hAnsi="Arial"/>
+          <w:sz w:val="28"/>
+          <w:szCs w:val="28"/>
+        </w:rPr>
+      </w:pPr>
+      <w:r>
+        <w:rPr>
+          <w:rFonts w:ascii="Arial" w:cs="Arial" w:eastAsia="Arial" w:hAnsi="Arial"/>
+          <w:sz w:val="28"/>
+          <w:szCs w:val="28"/>
+          <w:rtl w:val="0"/>
+        </w:rPr>
+        <w:t xml:space="preserve">Tiền thuê nhân lực: 900(giờ) x 150,000 (VNĐ/giờ) = 1,935,000 VNĐ.</w:t>
       </w:r>
     </w:p>
     <w:p>
       <w:pPr>
         <w:numPr>
           <w:ilvl w:val="0"/>
-          <w:numId w:val="8"/>
+          <w:numId w:val="6"/>
         </w:numPr>
+        <w:spacing w:after="0" w:line="276" w:lineRule="auto"/>
         <w:ind w:left="2160" w:hanging="360"/>
         <w:contextualSpacing w:val="1"/>
         <w:jc w:val="both"/>
         <w:rPr>
-          <w:sz w:val="28"/>
-          <w:szCs w:val="28"/>
-          <w:u w:val="none"/>
-        </w:rPr>
-      </w:pPr>
-      <w:r>
-        <w:rPr>
-          <w:sz w:val="28"/>
-          <w:szCs w:val="28"/>
-          <w:rtl w:val="0"/>
-        </w:rPr>
-        <w:t xml:space="preserve">Tiền in tài liệu: 100,000 VNĐ.</w:t>
+          <w:rFonts w:ascii="Arial" w:cs="Arial" w:eastAsia="Arial" w:hAnsi="Arial"/>
+          <w:sz w:val="28"/>
+          <w:szCs w:val="28"/>
+        </w:rPr>
+      </w:pPr>
+      <w:r>
+        <w:rPr>
+          <w:rFonts w:ascii="Arial" w:cs="Arial" w:eastAsia="Arial" w:hAnsi="Arial"/>
+          <w:sz w:val="28"/>
+          <w:szCs w:val="28"/>
+          <w:rtl w:val="0"/>
+        </w:rPr>
+        <w:t xml:space="preserve">Tiền in tài liệu: 65,000 VNĐ.</w:t>
       </w:r>
     </w:p>
     <w:p>
       <w:pPr>
         <w:numPr>
           <w:ilvl w:val="0"/>
-          <w:numId w:val="8"/>
+          <w:numId w:val="6"/>
         </w:numPr>
+        <w:spacing w:after="0" w:line="276" w:lineRule="auto"/>
         <w:ind w:left="2160" w:hanging="360"/>
         <w:contextualSpacing w:val="1"/>
         <w:jc w:val="both"/>
         <w:rPr>
-          <w:sz w:val="28"/>
-          <w:szCs w:val="28"/>
-          <w:u w:val="none"/>
-        </w:rPr>
-      </w:pPr>
-      <w:r>
-        <w:rPr>
-          <w:sz w:val="28"/>
-          <w:szCs w:val="28"/>
-          <w:rtl w:val="0"/>
-        </w:rPr>
-        <w:t xml:space="preserve">Tổng chi phí dự kiến: 9,000,000 + 100,000 = 9,100,000 VNĐ.</w:t>
+          <w:rFonts w:ascii="Arial" w:cs="Arial" w:eastAsia="Arial" w:hAnsi="Arial"/>
+          <w:sz w:val="28"/>
+          <w:szCs w:val="28"/>
+        </w:rPr>
+      </w:pPr>
+      <w:r>
+        <w:rPr>
+          <w:rFonts w:ascii="Arial" w:cs="Arial" w:eastAsia="Arial" w:hAnsi="Arial"/>
+          <w:sz w:val="28"/>
+          <w:szCs w:val="28"/>
+          <w:rtl w:val="0"/>
+        </w:rPr>
+        <w:t xml:space="preserve">Tổng chi phí dự kiến: 1,935,000 + 65,000 = 2,000,000 VNĐ.</w:t>
       </w:r>
       <w:r>
         <w:rPr>
@@ -2943,17 +5296,19 @@
           <w:ilvl w:val="1"/>
           <w:numId w:val="2"/>
         </w:numPr>
+        <w:spacing w:after="0" w:line="276" w:lineRule="auto"/>
         <w:ind w:left="1440" w:hanging="360"/>
         <w:contextualSpacing w:val="1"/>
         <w:rPr>
+          <w:rFonts w:ascii="Arial" w:cs="Arial" w:eastAsia="Arial" w:hAnsi="Arial"/>
           <w:b w:val="1"/>
           <w:sz w:val="28"/>
           <w:szCs w:val="28"/>
-          <w:u w:val="none"/>
-        </w:rPr>
-      </w:pPr>
-      <w:r>
-        <w:rPr>
+        </w:rPr>
+      </w:pPr>
+      <w:r>
+        <w:rPr>
+          <w:rFonts w:ascii="Arial" w:cs="Arial" w:eastAsia="Arial" w:hAnsi="Arial"/>
           <w:b w:val="1"/>
           <w:sz w:val="28"/>
           <w:szCs w:val="28"/>
@@ -2966,17 +5321,20 @@
       <w:pPr>
         <w:numPr>
           <w:ilvl w:val="0"/>
-          <w:numId w:val="4"/>
+          <w:numId w:val="9"/>
         </w:numPr>
+        <w:spacing w:after="0" w:line="276" w:lineRule="auto"/>
         <w:ind w:left="2160" w:hanging="360"/>
         <w:contextualSpacing w:val="1"/>
         <w:rPr>
-          <w:sz w:val="28"/>
-          <w:szCs w:val="28"/>
-        </w:rPr>
-      </w:pPr>
-      <w:r>
-        <w:rPr>
+          <w:rFonts w:ascii="Arial" w:cs="Arial" w:eastAsia="Arial" w:hAnsi="Arial"/>
+          <w:sz w:val="28"/>
+          <w:szCs w:val="28"/>
+        </w:rPr>
+      </w:pPr>
+      <w:r>
+        <w:rPr>
+          <w:rFonts w:ascii="Arial" w:cs="Arial" w:eastAsia="Arial" w:hAnsi="Arial"/>
           <w:sz w:val="28"/>
           <w:szCs w:val="28"/>
           <w:rtl w:val="0"/>
@@ -2988,18 +5346,20 @@
       <w:pPr>
         <w:numPr>
           <w:ilvl w:val="0"/>
-          <w:numId w:val="4"/>
+          <w:numId w:val="9"/>
         </w:numPr>
+        <w:spacing w:after="0" w:line="276" w:lineRule="auto"/>
         <w:ind w:left="2160" w:hanging="360"/>
         <w:contextualSpacing w:val="1"/>
         <w:rPr>
-          <w:sz w:val="28"/>
-          <w:szCs w:val="28"/>
-          <w:u w:val="none"/>
-        </w:rPr>
-      </w:pPr>
-      <w:r>
-        <w:rPr>
+          <w:rFonts w:ascii="Arial" w:cs="Arial" w:eastAsia="Arial" w:hAnsi="Arial"/>
+          <w:sz w:val="28"/>
+          <w:szCs w:val="28"/>
+        </w:rPr>
+      </w:pPr>
+      <w:r>
+        <w:rPr>
+          <w:rFonts w:ascii="Arial" w:cs="Arial" w:eastAsia="Arial" w:hAnsi="Arial"/>
           <w:sz w:val="28"/>
           <w:szCs w:val="28"/>
           <w:rtl w:val="0"/>
@@ -3011,18 +5371,20 @@
       <w:pPr>
         <w:numPr>
           <w:ilvl w:val="1"/>
-          <w:numId w:val="4"/>
+          <w:numId w:val="9"/>
         </w:numPr>
+        <w:spacing w:after="0" w:line="276" w:lineRule="auto"/>
         <w:ind w:left="2880" w:hanging="360"/>
         <w:contextualSpacing w:val="1"/>
         <w:rPr>
-          <w:sz w:val="28"/>
-          <w:szCs w:val="28"/>
-          <w:u w:val="none"/>
-        </w:rPr>
-      </w:pPr>
-      <w:r>
-        <w:rPr>
+          <w:rFonts w:ascii="Arial" w:cs="Arial" w:eastAsia="Arial" w:hAnsi="Arial"/>
+          <w:sz w:val="28"/>
+          <w:szCs w:val="28"/>
+        </w:rPr>
+      </w:pPr>
+      <w:r>
+        <w:rPr>
+          <w:rFonts w:ascii="Arial" w:cs="Arial" w:eastAsia="Arial" w:hAnsi="Arial"/>
           <w:sz w:val="28"/>
           <w:szCs w:val="28"/>
           <w:rtl w:val="0"/>
@@ -3034,18 +5396,20 @@
       <w:pPr>
         <w:numPr>
           <w:ilvl w:val="1"/>
-          <w:numId w:val="4"/>
+          <w:numId w:val="9"/>
         </w:numPr>
+        <w:spacing w:after="0" w:line="276" w:lineRule="auto"/>
         <w:ind w:left="2880" w:hanging="360"/>
         <w:contextualSpacing w:val="1"/>
         <w:rPr>
-          <w:sz w:val="28"/>
-          <w:szCs w:val="28"/>
-          <w:u w:val="none"/>
-        </w:rPr>
-      </w:pPr>
-      <w:r>
-        <w:rPr>
+          <w:rFonts w:ascii="Arial" w:cs="Arial" w:eastAsia="Arial" w:hAnsi="Arial"/>
+          <w:sz w:val="28"/>
+          <w:szCs w:val="28"/>
+        </w:rPr>
+      </w:pPr>
+      <w:r>
+        <w:rPr>
+          <w:rFonts w:ascii="Arial" w:cs="Arial" w:eastAsia="Arial" w:hAnsi="Arial"/>
           <w:sz w:val="28"/>
           <w:szCs w:val="28"/>
           <w:rtl w:val="0"/>
@@ -3057,18 +5421,20 @@
       <w:pPr>
         <w:numPr>
           <w:ilvl w:val="1"/>
-          <w:numId w:val="4"/>
+          <w:numId w:val="9"/>
         </w:numPr>
+        <w:spacing w:after="0" w:line="276" w:lineRule="auto"/>
         <w:ind w:left="2880" w:hanging="360"/>
         <w:contextualSpacing w:val="1"/>
         <w:rPr>
-          <w:sz w:val="28"/>
-          <w:szCs w:val="28"/>
-          <w:u w:val="none"/>
-        </w:rPr>
-      </w:pPr>
-      <w:r>
-        <w:rPr>
+          <w:rFonts w:ascii="Arial" w:cs="Arial" w:eastAsia="Arial" w:hAnsi="Arial"/>
+          <w:sz w:val="28"/>
+          <w:szCs w:val="28"/>
+        </w:rPr>
+      </w:pPr>
+      <w:r>
+        <w:rPr>
+          <w:rFonts w:ascii="Arial" w:cs="Arial" w:eastAsia="Arial" w:hAnsi="Arial"/>
           <w:sz w:val="28"/>
           <w:szCs w:val="28"/>
           <w:rtl w:val="0"/>
@@ -3082,17 +5448,19 @@
           <w:ilvl w:val="0"/>
           <w:numId w:val="2"/>
         </w:numPr>
+        <w:spacing w:after="0" w:line="276" w:lineRule="auto"/>
         <w:ind w:left="720" w:hanging="360"/>
         <w:contextualSpacing w:val="1"/>
         <w:rPr>
+          <w:rFonts w:ascii="Arial" w:cs="Arial" w:eastAsia="Arial" w:hAnsi="Arial"/>
           <w:b w:val="1"/>
           <w:sz w:val="28"/>
           <w:szCs w:val="28"/>
-          <w:u w:val="none"/>
-        </w:rPr>
-      </w:pPr>
-      <w:r>
-        <w:rPr>
+        </w:rPr>
+      </w:pPr>
+      <w:r>
+        <w:rPr>
+          <w:rFonts w:ascii="Arial" w:cs="Arial" w:eastAsia="Arial" w:hAnsi="Arial"/>
           <w:b w:val="1"/>
           <w:sz w:val="28"/>
           <w:szCs w:val="28"/>
@@ -3107,17 +5475,19 @@
           <w:ilvl w:val="1"/>
           <w:numId w:val="2"/>
         </w:numPr>
+        <w:spacing w:after="0" w:line="276" w:lineRule="auto"/>
         <w:ind w:left="1440" w:hanging="360"/>
         <w:contextualSpacing w:val="1"/>
         <w:rPr>
+          <w:rFonts w:ascii="Arial" w:cs="Arial" w:eastAsia="Arial" w:hAnsi="Arial"/>
           <w:b w:val="1"/>
           <w:sz w:val="28"/>
           <w:szCs w:val="28"/>
-          <w:u w:val="none"/>
-        </w:rPr>
-      </w:pPr>
-      <w:r>
-        <w:rPr>
+        </w:rPr>
+      </w:pPr>
+      <w:r>
+        <w:rPr>
+          <w:rFonts w:ascii="Arial" w:cs="Arial" w:eastAsia="Arial" w:hAnsi="Arial"/>
           <w:b w:val="1"/>
           <w:sz w:val="28"/>
           <w:szCs w:val="28"/>
@@ -3128,6 +5498,7 @@
     </w:p>
     <w:p>
       <w:pPr>
+        <w:spacing w:after="0" w:line="276" w:lineRule="auto"/>
         <w:ind w:left="720" w:firstLine="0"/>
         <w:contextualSpacing w:val="0"/>
       </w:pPr>
@@ -3139,7 +5510,7 @@
     </w:p>
     <w:tbl>
       <w:tblPr>
-        <w:tblStyle w:val="Table3"/>
+        <w:tblStyle w:val="Table4"/>
         <w:bidi w:val="0"/>
         <w:tblW w:w="8280.0" w:type="dxa"/>
         <w:jc w:val="left"/>
@@ -3177,16 +5548,14 @@
           </w:tcPr>
           <w:p>
             <w:pPr>
-              <w:keepNext w:val="0"/>
-              <w:keepLines w:val="0"/>
               <w:widowControl w:val="0"/>
-              <w:spacing w:after="0" w:before="0" w:line="240" w:lineRule="auto"/>
-              <w:ind w:left="0" w:right="0" w:firstLine="0"/>
+              <w:spacing w:after="0" w:line="240" w:lineRule="auto"/>
               <w:contextualSpacing w:val="0"/>
               <w:jc w:val="center"/>
             </w:pPr>
             <w:r>
               <w:rPr>
+                <w:rFonts w:ascii="Arial" w:cs="Arial" w:eastAsia="Arial" w:hAnsi="Arial"/>
                 <w:b w:val="1"/>
                 <w:sz w:val="28"/>
                 <w:szCs w:val="28"/>
@@ -3207,16 +5576,14 @@
           </w:tcPr>
           <w:p>
             <w:pPr>
-              <w:keepNext w:val="0"/>
-              <w:keepLines w:val="0"/>
               <w:widowControl w:val="0"/>
-              <w:spacing w:after="0" w:before="0" w:line="240" w:lineRule="auto"/>
-              <w:ind w:left="0" w:right="0" w:firstLine="0"/>
+              <w:spacing w:after="0" w:line="240" w:lineRule="auto"/>
               <w:contextualSpacing w:val="0"/>
               <w:jc w:val="center"/>
             </w:pPr>
             <w:r>
               <w:rPr>
+                <w:rFonts w:ascii="Arial" w:cs="Arial" w:eastAsia="Arial" w:hAnsi="Arial"/>
                 <w:b w:val="1"/>
                 <w:sz w:val="28"/>
                 <w:szCs w:val="28"/>
@@ -3239,17 +5606,14 @@
           </w:tcPr>
           <w:p>
             <w:pPr>
-              <w:keepNext w:val="0"/>
-              <w:keepLines w:val="0"/>
               <w:widowControl w:val="0"/>
-              <w:spacing w:after="0" w:before="0" w:line="240" w:lineRule="auto"/>
-              <w:ind w:left="0" w:right="0" w:firstLine="0"/>
+              <w:spacing w:after="0" w:line="240" w:lineRule="auto"/>
               <w:contextualSpacing w:val="0"/>
               <w:jc w:val="both"/>
-              <w:rPr/>
-            </w:pPr>
-            <w:r>
-              <w:rPr>
+            </w:pPr>
+            <w:r>
+              <w:rPr>
+                <w:rFonts w:ascii="Arial" w:cs="Arial" w:eastAsia="Arial" w:hAnsi="Arial"/>
                 <w:sz w:val="28"/>
                 <w:szCs w:val="28"/>
                 <w:rtl w:val="0"/>
@@ -3269,16 +5633,14 @@
           </w:tcPr>
           <w:p>
             <w:pPr>
-              <w:keepNext w:val="0"/>
-              <w:keepLines w:val="0"/>
               <w:widowControl w:val="0"/>
-              <w:spacing w:after="0" w:before="0" w:line="240" w:lineRule="auto"/>
-              <w:ind w:left="0" w:right="0" w:firstLine="0"/>
+              <w:spacing w:after="0" w:line="240" w:lineRule="auto"/>
               <w:contextualSpacing w:val="0"/>
               <w:jc w:val="both"/>
             </w:pPr>
             <w:r>
               <w:rPr>
+                <w:rFonts w:ascii="Arial" w:cs="Arial" w:eastAsia="Arial" w:hAnsi="Arial"/>
                 <w:sz w:val="28"/>
                 <w:szCs w:val="28"/>
                 <w:rtl w:val="0"/>
@@ -3300,16 +5662,14 @@
           </w:tcPr>
           <w:p>
             <w:pPr>
-              <w:keepNext w:val="0"/>
-              <w:keepLines w:val="0"/>
               <w:widowControl w:val="0"/>
-              <w:spacing w:after="0" w:before="0" w:line="240" w:lineRule="auto"/>
-              <w:ind w:left="0" w:right="0" w:firstLine="0"/>
+              <w:spacing w:after="0" w:line="240" w:lineRule="auto"/>
               <w:contextualSpacing w:val="0"/>
               <w:jc w:val="both"/>
             </w:pPr>
             <w:r>
               <w:rPr>
+                <w:rFonts w:ascii="Arial" w:cs="Arial" w:eastAsia="Arial" w:hAnsi="Arial"/>
                 <w:sz w:val="28"/>
                 <w:szCs w:val="28"/>
                 <w:rtl w:val="0"/>
@@ -3329,16 +5689,14 @@
           </w:tcPr>
           <w:p>
             <w:pPr>
-              <w:keepNext w:val="0"/>
-              <w:keepLines w:val="0"/>
               <w:widowControl w:val="0"/>
-              <w:spacing w:after="0" w:before="0" w:line="240" w:lineRule="auto"/>
-              <w:ind w:left="0" w:right="0" w:firstLine="0"/>
+              <w:spacing w:after="0" w:line="240" w:lineRule="auto"/>
               <w:contextualSpacing w:val="0"/>
               <w:jc w:val="both"/>
             </w:pPr>
             <w:r>
               <w:rPr>
+                <w:rFonts w:ascii="Arial" w:cs="Arial" w:eastAsia="Arial" w:hAnsi="Arial"/>
                 <w:sz w:val="28"/>
                 <w:szCs w:val="28"/>
                 <w:rtl w:val="0"/>
@@ -3360,16 +5718,14 @@
           </w:tcPr>
           <w:p>
             <w:pPr>
-              <w:keepNext w:val="0"/>
-              <w:keepLines w:val="0"/>
               <w:widowControl w:val="0"/>
-              <w:spacing w:after="0" w:before="0" w:line="240" w:lineRule="auto"/>
-              <w:ind w:left="0" w:right="0" w:firstLine="0"/>
+              <w:spacing w:after="0" w:line="240" w:lineRule="auto"/>
               <w:contextualSpacing w:val="0"/>
               <w:jc w:val="both"/>
             </w:pPr>
             <w:r>
               <w:rPr>
+                <w:rFonts w:ascii="Arial" w:cs="Arial" w:eastAsia="Arial" w:hAnsi="Arial"/>
                 <w:sz w:val="28"/>
                 <w:szCs w:val="28"/>
                 <w:rtl w:val="0"/>
@@ -3389,16 +5745,14 @@
           </w:tcPr>
           <w:p>
             <w:pPr>
-              <w:keepNext w:val="0"/>
-              <w:keepLines w:val="0"/>
               <w:widowControl w:val="0"/>
-              <w:spacing w:after="0" w:before="0" w:line="240" w:lineRule="auto"/>
-              <w:ind w:left="0" w:right="0" w:firstLine="0"/>
+              <w:spacing w:after="0" w:line="240" w:lineRule="auto"/>
               <w:contextualSpacing w:val="0"/>
               <w:jc w:val="both"/>
             </w:pPr>
             <w:r>
               <w:rPr>
+                <w:rFonts w:ascii="Arial" w:cs="Arial" w:eastAsia="Arial" w:hAnsi="Arial"/>
                 <w:sz w:val="28"/>
                 <w:szCs w:val="28"/>
                 <w:rtl w:val="0"/>
@@ -3420,16 +5774,14 @@
           </w:tcPr>
           <w:p>
             <w:pPr>
-              <w:keepNext w:val="0"/>
-              <w:keepLines w:val="0"/>
               <w:widowControl w:val="0"/>
-              <w:spacing w:after="0" w:before="0" w:line="240" w:lineRule="auto"/>
-              <w:ind w:left="0" w:right="0" w:firstLine="0"/>
+              <w:spacing w:after="0" w:line="240" w:lineRule="auto"/>
               <w:contextualSpacing w:val="0"/>
               <w:jc w:val="both"/>
             </w:pPr>
             <w:r>
               <w:rPr>
+                <w:rFonts w:ascii="Arial" w:cs="Arial" w:eastAsia="Arial" w:hAnsi="Arial"/>
                 <w:sz w:val="28"/>
                 <w:szCs w:val="28"/>
                 <w:rtl w:val="0"/>
@@ -3449,16 +5801,14 @@
           </w:tcPr>
           <w:p>
             <w:pPr>
-              <w:keepNext w:val="0"/>
-              <w:keepLines w:val="0"/>
               <w:widowControl w:val="0"/>
-              <w:spacing w:after="0" w:before="0" w:line="240" w:lineRule="auto"/>
-              <w:ind w:left="0" w:right="0" w:firstLine="0"/>
+              <w:spacing w:after="0" w:line="240" w:lineRule="auto"/>
               <w:contextualSpacing w:val="0"/>
               <w:jc w:val="both"/>
             </w:pPr>
             <w:r>
               <w:rPr>
+                <w:rFonts w:ascii="Arial" w:cs="Arial" w:eastAsia="Arial" w:hAnsi="Arial"/>
                 <w:sz w:val="28"/>
                 <w:szCs w:val="28"/>
                 <w:rtl w:val="0"/>
@@ -3480,16 +5830,14 @@
           </w:tcPr>
           <w:p>
             <w:pPr>
-              <w:keepNext w:val="0"/>
-              <w:keepLines w:val="0"/>
               <w:widowControl w:val="0"/>
-              <w:spacing w:after="0" w:before="0" w:line="240" w:lineRule="auto"/>
-              <w:ind w:left="0" w:right="0" w:firstLine="0"/>
+              <w:spacing w:after="0" w:line="240" w:lineRule="auto"/>
               <w:contextualSpacing w:val="0"/>
               <w:jc w:val="both"/>
             </w:pPr>
             <w:r>
               <w:rPr>
+                <w:rFonts w:ascii="Arial" w:cs="Arial" w:eastAsia="Arial" w:hAnsi="Arial"/>
                 <w:sz w:val="28"/>
                 <w:szCs w:val="28"/>
                 <w:rtl w:val="0"/>
@@ -3509,16 +5857,14 @@
           </w:tcPr>
           <w:p>
             <w:pPr>
-              <w:keepNext w:val="0"/>
-              <w:keepLines w:val="0"/>
               <w:widowControl w:val="0"/>
-              <w:spacing w:after="0" w:before="0" w:line="240" w:lineRule="auto"/>
-              <w:ind w:left="0" w:right="0" w:firstLine="0"/>
+              <w:spacing w:after="0" w:line="240" w:lineRule="auto"/>
               <w:contextualSpacing w:val="0"/>
               <w:jc w:val="both"/>
             </w:pPr>
             <w:r>
               <w:rPr>
+                <w:rFonts w:ascii="Arial" w:cs="Arial" w:eastAsia="Arial" w:hAnsi="Arial"/>
                 <w:sz w:val="28"/>
                 <w:szCs w:val="28"/>
                 <w:rtl w:val="0"/>
@@ -3531,16 +5877,18 @@
     </w:tbl>
     <w:p>
       <w:pPr>
-        <w:contextualSpacing w:val="0"/>
-      </w:pPr>
-      <w:r>
-        <w:rPr>
-          <w:rtl w:val="0"/>
-        </w:rPr>
-      </w:r>
-    </w:p>
-    <w:p>
-      <w:pPr>
+        <w:spacing w:after="0" w:line="276" w:lineRule="auto"/>
+        <w:contextualSpacing w:val="0"/>
+      </w:pPr>
+      <w:r>
+        <w:rPr>
+          <w:rtl w:val="0"/>
+        </w:rPr>
+      </w:r>
+    </w:p>
+    <w:p>
+      <w:pPr>
+        <w:spacing w:after="0" w:line="276" w:lineRule="auto"/>
         <w:contextualSpacing w:val="0"/>
       </w:pPr>
       <w:r>
@@ -3555,23 +5903,156 @@
           <w:ilvl w:val="1"/>
           <w:numId w:val="2"/>
         </w:numPr>
+        <w:spacing w:after="0" w:line="276" w:lineRule="auto"/>
         <w:ind w:left="1440" w:hanging="360"/>
         <w:contextualSpacing w:val="1"/>
         <w:rPr>
+          <w:rFonts w:ascii="Arial" w:cs="Arial" w:eastAsia="Arial" w:hAnsi="Arial"/>
           <w:b w:val="1"/>
           <w:sz w:val="28"/>
           <w:szCs w:val="28"/>
-          <w:u w:val="none"/>
-        </w:rPr>
-      </w:pPr>
-      <w:r>
-        <w:rPr>
+        </w:rPr>
+      </w:pPr>
+      <w:r>
+        <w:rPr>
+          <w:rFonts w:ascii="Arial" w:cs="Arial" w:eastAsia="Arial" w:hAnsi="Arial"/>
           <w:b w:val="1"/>
           <w:sz w:val="28"/>
           <w:szCs w:val="28"/>
           <w:rtl w:val="0"/>
         </w:rPr>
         <w:t xml:space="preserve">Các tính năng không phát triển</w:t>
+      </w:r>
+    </w:p>
+    <w:p>
+      <w:pPr>
+        <w:numPr>
+          <w:ilvl w:val="0"/>
+          <w:numId w:val="4"/>
+        </w:numPr>
+        <w:spacing w:after="0" w:line="276" w:lineRule="auto"/>
+        <w:ind w:left="2160" w:hanging="360"/>
+        <w:contextualSpacing w:val="1"/>
+        <w:jc w:val="both"/>
+        <w:rPr>
+          <w:rFonts w:ascii="Arial" w:cs="Arial" w:eastAsia="Arial" w:hAnsi="Arial"/>
+          <w:sz w:val="28"/>
+          <w:szCs w:val="28"/>
+        </w:rPr>
+      </w:pPr>
+      <w:r>
+        <w:rPr>
+          <w:rFonts w:ascii="Arial" w:cs="Arial" w:eastAsia="Arial" w:hAnsi="Arial"/>
+          <w:sz w:val="28"/>
+          <w:szCs w:val="28"/>
+          <w:rtl w:val="0"/>
+        </w:rPr>
+        <w:t xml:space="preserve">Diễn đàn chia sẻ kinh nghiệm, hỏi đáp và giúp đỡ lẫn nhau giữa du khách.</w:t>
+      </w:r>
+    </w:p>
+    <w:p>
+      <w:pPr>
+        <w:numPr>
+          <w:ilvl w:val="0"/>
+          <w:numId w:val="4"/>
+        </w:numPr>
+        <w:spacing w:after="0" w:line="276" w:lineRule="auto"/>
+        <w:ind w:left="2160" w:hanging="360"/>
+        <w:contextualSpacing w:val="1"/>
+        <w:rPr>
+          <w:rFonts w:ascii="Arial" w:cs="Arial" w:eastAsia="Arial" w:hAnsi="Arial"/>
+          <w:sz w:val="28"/>
+          <w:szCs w:val="28"/>
+        </w:rPr>
+      </w:pPr>
+      <w:r>
+        <w:rPr>
+          <w:rFonts w:ascii="Arial" w:cs="Arial" w:eastAsia="Arial" w:hAnsi="Arial"/>
+          <w:sz w:val="28"/>
+          <w:szCs w:val="28"/>
+          <w:rtl w:val="0"/>
+        </w:rPr>
+        <w:t xml:space="preserve">Người dùng cập nhật địa điểm mới lạ.</w:t>
+      </w:r>
+    </w:p>
+    <w:p>
+      <w:pPr>
+        <w:numPr>
+          <w:ilvl w:val="1"/>
+          <w:numId w:val="2"/>
+        </w:numPr>
+        <w:spacing w:after="0" w:line="276" w:lineRule="auto"/>
+        <w:ind w:left="1440" w:hanging="360"/>
+        <w:contextualSpacing w:val="1"/>
+        <w:rPr>
+          <w:rFonts w:ascii="Arial" w:cs="Arial" w:eastAsia="Arial" w:hAnsi="Arial"/>
+          <w:b w:val="1"/>
+          <w:sz w:val="28"/>
+          <w:szCs w:val="28"/>
+        </w:rPr>
+      </w:pPr>
+      <w:r>
+        <w:rPr>
+          <w:rFonts w:ascii="Arial" w:cs="Arial" w:eastAsia="Arial" w:hAnsi="Arial"/>
+          <w:b w:val="1"/>
+          <w:sz w:val="28"/>
+          <w:szCs w:val="28"/>
+          <w:rtl w:val="0"/>
+        </w:rPr>
+        <w:t xml:space="preserve">Hạn chế của sản phẩm</w:t>
+      </w:r>
+    </w:p>
+    <w:p>
+      <w:pPr>
+        <w:spacing w:after="0" w:line="276" w:lineRule="auto"/>
+        <w:ind w:left="720" w:firstLine="0"/>
+        <w:contextualSpacing w:val="0"/>
+      </w:pPr>
+      <w:r>
+        <w:rPr>
+          <w:rFonts w:ascii="Arial" w:cs="Arial" w:eastAsia="Arial" w:hAnsi="Arial"/>
+          <w:b w:val="1"/>
+          <w:sz w:val="28"/>
+          <w:szCs w:val="28"/>
+          <w:rtl w:val="0"/>
+        </w:rPr>
+        <w:tab/>
+      </w:r>
+      <w:r>
+        <w:rPr>
+          <w:rFonts w:ascii="Arial" w:cs="Arial" w:eastAsia="Arial" w:hAnsi="Arial"/>
+          <w:sz w:val="28"/>
+          <w:szCs w:val="28"/>
+          <w:rtl w:val="0"/>
+        </w:rPr>
+        <w:t xml:space="preserve">Chỉ hỗ trợ ngôn ngữ tiếng Việt.</w:t>
+      </w:r>
+    </w:p>
+    <w:p>
+      <w:pPr>
+        <w:numPr>
+          <w:ilvl w:val="1"/>
+          <w:numId w:val="2"/>
+        </w:numPr>
+        <w:spacing w:after="0" w:line="276" w:lineRule="auto"/>
+        <w:ind w:left="1440" w:hanging="360"/>
+        <w:contextualSpacing w:val="1"/>
+        <w:rPr>
+          <w:rFonts w:ascii="Arial" w:cs="Arial" w:eastAsia="Arial" w:hAnsi="Arial"/>
+          <w:b w:val="1"/>
+          <w:sz w:val="28"/>
+          <w:szCs w:val="28"/>
+        </w:rPr>
+      </w:pPr>
+      <w:r>
+        <w:rPr>
+          <w:rFonts w:ascii="Arial" w:cs="Arial" w:eastAsia="Arial" w:hAnsi="Arial"/>
+          <w:b w:val="1"/>
+          <w:sz w:val="28"/>
+          <w:szCs w:val="28"/>
+          <w:rtl w:val="0"/>
+        </w:rPr>
+        <w:t xml:space="preserve">Chất lượng của sản phẩm</w:t>
       </w:r>
     </w:p>
     <w:p>
@@ -3580,21 +6061,23 @@
           <w:ilvl w:val="0"/>
           <w:numId w:val="10"/>
         </w:numPr>
+        <w:spacing w:after="0" w:line="276" w:lineRule="auto"/>
         <w:ind w:left="2160" w:hanging="360"/>
         <w:contextualSpacing w:val="1"/>
-        <w:jc w:val="both"/>
-        <w:rPr>
-          <w:sz w:val="28"/>
-          <w:szCs w:val="28"/>
-        </w:rPr>
-      </w:pPr>
-      <w:r>
-        <w:rPr>
-          <w:sz w:val="28"/>
-          <w:szCs w:val="28"/>
-          <w:rtl w:val="0"/>
-        </w:rPr>
-        <w:t xml:space="preserve">Diễn đàn chia sẻ kinh nghiệm, hỏi đáp và giúp đỡ lẫn nhau giữa du khách.</w:t>
+        <w:rPr>
+          <w:rFonts w:ascii="Arial" w:cs="Arial" w:eastAsia="Arial" w:hAnsi="Arial"/>
+          <w:sz w:val="28"/>
+          <w:szCs w:val="28"/>
+        </w:rPr>
+      </w:pPr>
+      <w:r>
+        <w:rPr>
+          <w:rFonts w:ascii="Arial" w:cs="Arial" w:eastAsia="Arial" w:hAnsi="Arial"/>
+          <w:sz w:val="28"/>
+          <w:szCs w:val="28"/>
+          <w:rtl w:val="0"/>
+        </w:rPr>
+        <w:t xml:space="preserve">Phản hồi nhanh trong việc tìm kiếm địa điểm( 3 giây).</w:t>
       </w:r>
     </w:p>
     <w:p>
@@ -3603,180 +6086,68 @@
           <w:ilvl w:val="0"/>
           <w:numId w:val="10"/>
         </w:numPr>
+        <w:spacing w:after="0" w:line="276" w:lineRule="auto"/>
         <w:ind w:left="2160" w:hanging="360"/>
         <w:contextualSpacing w:val="1"/>
         <w:rPr>
-          <w:sz w:val="28"/>
-          <w:szCs w:val="28"/>
-        </w:rPr>
-      </w:pPr>
-      <w:r>
-        <w:rPr>
-          <w:sz w:val="28"/>
-          <w:szCs w:val="28"/>
-          <w:rtl w:val="0"/>
-        </w:rPr>
-        <w:t xml:space="preserve">Người dùng cập nhật địa điểm mới lạ.</w:t>
-      </w:r>
-    </w:p>
-    <w:p>
-      <w:pPr>
-        <w:numPr>
-          <w:ilvl w:val="1"/>
-          <w:numId w:val="2"/>
-        </w:numPr>
-        <w:ind w:left="1440" w:hanging="360"/>
-        <w:contextualSpacing w:val="1"/>
-        <w:rPr>
-          <w:b w:val="1"/>
-          <w:sz w:val="28"/>
-          <w:szCs w:val="28"/>
-          <w:u w:val="none"/>
-        </w:rPr>
-      </w:pPr>
-      <w:r>
-        <w:rPr>
-          <w:b w:val="1"/>
-          <w:sz w:val="28"/>
-          <w:szCs w:val="28"/>
-          <w:rtl w:val="0"/>
-        </w:rPr>
-        <w:t xml:space="preserve">Hạn chế của sản phẩm</w:t>
-      </w:r>
-    </w:p>
-    <w:p>
-      <w:pPr>
-        <w:ind w:left="720" w:firstLine="0"/>
-        <w:contextualSpacing w:val="0"/>
-      </w:pPr>
-      <w:r>
-        <w:rPr>
-          <w:b w:val="1"/>
-          <w:sz w:val="28"/>
-          <w:szCs w:val="28"/>
-          <w:rtl w:val="0"/>
-        </w:rPr>
-        <w:tab/>
-      </w:r>
-      <w:r>
-        <w:rPr>
-          <w:sz w:val="28"/>
-          <w:szCs w:val="28"/>
-          <w:rtl w:val="0"/>
-        </w:rPr>
-        <w:t xml:space="preserve">Chỉ hỗ trợ ngôn ngữ tiếng Việt.</w:t>
-      </w:r>
-    </w:p>
-    <w:p>
-      <w:pPr>
-        <w:numPr>
-          <w:ilvl w:val="1"/>
-          <w:numId w:val="2"/>
-        </w:numPr>
-        <w:ind w:left="1440" w:hanging="360"/>
-        <w:contextualSpacing w:val="1"/>
-        <w:rPr>
-          <w:b w:val="1"/>
-          <w:sz w:val="28"/>
-          <w:szCs w:val="28"/>
-          <w:u w:val="none"/>
-        </w:rPr>
-      </w:pPr>
-      <w:r>
-        <w:rPr>
-          <w:b w:val="1"/>
-          <w:sz w:val="28"/>
-          <w:szCs w:val="28"/>
-          <w:rtl w:val="0"/>
-        </w:rPr>
-        <w:t xml:space="preserve">Chất lượng của sản phẩm</w:t>
+          <w:rFonts w:ascii="Arial" w:cs="Arial" w:eastAsia="Arial" w:hAnsi="Arial"/>
+          <w:sz w:val="28"/>
+          <w:szCs w:val="28"/>
+        </w:rPr>
+      </w:pPr>
+      <w:r>
+        <w:rPr>
+          <w:rFonts w:ascii="Arial" w:cs="Arial" w:eastAsia="Arial" w:hAnsi="Arial"/>
+          <w:sz w:val="28"/>
+          <w:szCs w:val="28"/>
+          <w:rtl w:val="0"/>
+        </w:rPr>
+        <w:t xml:space="preserve">Thao tác với phần mềm dễ dàng, thuận tiện.</w:t>
       </w:r>
     </w:p>
     <w:p>
       <w:pPr>
         <w:numPr>
           <w:ilvl w:val="0"/>
-          <w:numId w:val="6"/>
+          <w:numId w:val="10"/>
         </w:numPr>
+        <w:spacing w:after="0" w:line="276" w:lineRule="auto"/>
         <w:ind w:left="2160" w:hanging="360"/>
         <w:contextualSpacing w:val="1"/>
         <w:rPr>
-          <w:sz w:val="28"/>
-          <w:szCs w:val="28"/>
-          <w:u w:val="none"/>
-        </w:rPr>
-      </w:pPr>
-      <w:r>
-        <w:rPr>
-          <w:sz w:val="28"/>
-          <w:szCs w:val="28"/>
-          <w:rtl w:val="0"/>
-        </w:rPr>
-        <w:t xml:space="preserve">Phản hồi nhanh trong việc tìm kiếm địa điểm( 3 giây).</w:t>
+          <w:rFonts w:ascii="Arial" w:cs="Arial" w:eastAsia="Arial" w:hAnsi="Arial"/>
+          <w:sz w:val="28"/>
+          <w:szCs w:val="28"/>
+        </w:rPr>
+      </w:pPr>
+      <w:r>
+        <w:rPr>
+          <w:rFonts w:ascii="Arial" w:cs="Arial" w:eastAsia="Arial" w:hAnsi="Arial"/>
+          <w:sz w:val="28"/>
+          <w:szCs w:val="28"/>
+          <w:rtl w:val="0"/>
+        </w:rPr>
+        <w:t xml:space="preserve">Giao diện bố cục rõ ràng.</w:t>
       </w:r>
     </w:p>
     <w:p>
       <w:pPr>
         <w:numPr>
           <w:ilvl w:val="0"/>
-          <w:numId w:val="6"/>
+          <w:numId w:val="10"/>
         </w:numPr>
+        <w:spacing w:after="0" w:line="276" w:lineRule="auto"/>
         <w:ind w:left="2160" w:hanging="360"/>
         <w:contextualSpacing w:val="1"/>
         <w:rPr>
-          <w:sz w:val="28"/>
-          <w:szCs w:val="28"/>
-          <w:u w:val="none"/>
-        </w:rPr>
-      </w:pPr>
-      <w:r>
-        <w:rPr>
-          <w:sz w:val="28"/>
-          <w:szCs w:val="28"/>
-          <w:rtl w:val="0"/>
-        </w:rPr>
-        <w:t xml:space="preserve">Thao tác với phần mềm dễ dàng, thuận tiện.</w:t>
-      </w:r>
-    </w:p>
-    <w:p>
-      <w:pPr>
-        <w:numPr>
-          <w:ilvl w:val="0"/>
-          <w:numId w:val="6"/>
-        </w:numPr>
-        <w:ind w:left="2160" w:hanging="360"/>
-        <w:contextualSpacing w:val="1"/>
-        <w:rPr>
-          <w:sz w:val="28"/>
-          <w:szCs w:val="28"/>
-          <w:u w:val="none"/>
-        </w:rPr>
-      </w:pPr>
-      <w:r>
-        <w:rPr>
-          <w:sz w:val="28"/>
-          <w:szCs w:val="28"/>
-          <w:rtl w:val="0"/>
-        </w:rPr>
-        <w:t xml:space="preserve">Giao diện bố cục rõ ràng.</w:t>
-      </w:r>
-    </w:p>
-    <w:p>
-      <w:pPr>
-        <w:numPr>
-          <w:ilvl w:val="0"/>
-          <w:numId w:val="6"/>
-        </w:numPr>
-        <w:ind w:left="2160" w:hanging="360"/>
-        <w:contextualSpacing w:val="1"/>
-        <w:rPr>
-          <w:sz w:val="28"/>
-          <w:szCs w:val="28"/>
-          <w:u w:val="none"/>
-        </w:rPr>
-      </w:pPr>
-      <w:r>
-        <w:rPr>
+          <w:rFonts w:ascii="Arial" w:cs="Arial" w:eastAsia="Arial" w:hAnsi="Arial"/>
+          <w:sz w:val="28"/>
+          <w:szCs w:val="28"/>
+        </w:rPr>
+      </w:pPr>
+      <w:r>
+        <w:rPr>
+          <w:rFonts w:ascii="Arial" w:cs="Arial" w:eastAsia="Arial" w:hAnsi="Arial"/>
           <w:sz w:val="28"/>
           <w:szCs w:val="28"/>
           <w:rtl w:val="0"/>
@@ -3790,17 +6161,19 @@
           <w:ilvl w:val="0"/>
           <w:numId w:val="2"/>
         </w:numPr>
+        <w:spacing w:after="0" w:line="276" w:lineRule="auto"/>
         <w:ind w:left="720" w:hanging="360"/>
         <w:contextualSpacing w:val="1"/>
         <w:rPr>
+          <w:rFonts w:ascii="Arial" w:cs="Arial" w:eastAsia="Arial" w:hAnsi="Arial"/>
           <w:b w:val="1"/>
           <w:sz w:val="28"/>
           <w:szCs w:val="28"/>
-          <w:u w:val="none"/>
-        </w:rPr>
-      </w:pPr>
-      <w:r>
-        <w:rPr>
+        </w:rPr>
+      </w:pPr>
+      <w:r>
+        <w:rPr>
+          <w:rFonts w:ascii="Arial" w:cs="Arial" w:eastAsia="Arial" w:hAnsi="Arial"/>
           <w:b w:val="1"/>
           <w:sz w:val="28"/>
           <w:szCs w:val="28"/>
@@ -3811,12 +6184,14 @@
     </w:p>
     <w:p>
       <w:pPr>
+        <w:spacing w:after="0" w:line="276" w:lineRule="auto"/>
         <w:ind w:left="720" w:firstLine="720"/>
         <w:contextualSpacing w:val="0"/>
         <w:jc w:val="both"/>
       </w:pPr>
       <w:r>
         <w:rPr>
+          <w:rFonts w:ascii="Arial" w:cs="Arial" w:eastAsia="Arial" w:hAnsi="Arial"/>
           <w:sz w:val="28"/>
           <w:szCs w:val="28"/>
           <w:rtl w:val="0"/>
@@ -3828,61 +6203,16 @@
     <w:p>
       <w:pPr>
         <w:contextualSpacing w:val="0"/>
-        <w:jc w:val="both"/>
-      </w:pPr>
-      <w:r>
-        <w:rPr>
-          <w:rtl w:val="0"/>
-        </w:rPr>
-      </w:r>
-    </w:p>
-    <w:p>
-      <w:pPr>
-        <w:ind w:left="720" w:firstLine="0"/>
-        <w:contextualSpacing w:val="0"/>
-        <w:jc w:val="both"/>
-      </w:pPr>
-      <w:r>
-        <w:rPr>
-          <w:rtl w:val="0"/>
-        </w:rPr>
-      </w:r>
-    </w:p>
-    <w:p>
-      <w:pPr>
-        <w:ind w:left="720" w:firstLine="0"/>
-        <w:contextualSpacing w:val="0"/>
-      </w:pPr>
-      <w:r>
-        <w:rPr>
-          <w:rtl w:val="0"/>
-        </w:rPr>
-      </w:r>
-    </w:p>
-    <w:p>
-      <w:pPr>
-        <w:contextualSpacing w:val="0"/>
-      </w:pPr>
-      <w:r>
-        <w:rPr>
-          <w:rtl w:val="0"/>
-        </w:rPr>
-      </w:r>
-    </w:p>
-    <w:p>
-      <w:pPr>
-        <w:contextualSpacing w:val="0"/>
-      </w:pPr>
-      <w:r>
-        <w:rPr>
-          <w:rtl w:val="0"/>
-        </w:rPr>
-      </w:r>
-    </w:p>
-    <w:p>
-      <w:pPr>
-        <w:contextualSpacing w:val="0"/>
-        <w:jc w:val="center"/>
+      </w:pPr>
+      <w:r>
+        <w:rPr>
+          <w:rtl w:val="0"/>
+        </w:rPr>
+      </w:r>
+    </w:p>
+    <w:p>
+      <w:pPr>
+        <w:contextualSpacing w:val="0"/>
       </w:pPr>
       <w:r>
         <w:rPr>
@@ -3891,7 +6221,7 @@
       </w:r>
     </w:p>
     <w:sectPr>
-      <w:pgSz w:h="16834" w:w="11909"/>
+      <w:pgSz w:h="15840" w:w="12240"/>
       <w:pgMar w:bottom="1440" w:top="1440" w:left="1440" w:right="1440"/>
       <w:pgNumType w:start="1"/>
     </w:sectPr>
@@ -3904,9 +6234,33 @@
   <w:abstractNum w:abstractNumId="1">
     <w:lvl w:ilvl="0">
       <w:start w:val="1"/>
-      <w:numFmt w:val="bullet"/>
-      <w:lvlText w:val="●"/>
-      <w:lvlJc w:val="left"/>
+      <w:numFmt w:val="decimal"/>
+      <w:lvlText w:val="%1."/>
+      <w:lvlJc w:val="right"/>
+      <w:pPr>
+        <w:ind w:left="720" w:firstLine="360"/>
+      </w:pPr>
+      <w:rPr>
+        <w:u w:val="none"/>
+      </w:rPr>
+    </w:lvl>
+    <w:lvl w:ilvl="1">
+      <w:start w:val="1"/>
+      <w:numFmt w:val="decimal"/>
+      <w:lvlText w:val="%1.%2."/>
+      <w:lvlJc w:val="right"/>
+      <w:pPr>
+        <w:ind w:left="1440" w:firstLine="1080"/>
+      </w:pPr>
+      <w:rPr>
+        <w:u w:val="none"/>
+      </w:rPr>
+    </w:lvl>
+    <w:lvl w:ilvl="2">
+      <w:start w:val="1"/>
+      <w:numFmt w:val="decimal"/>
+      <w:lvlText w:val="%1.%2.%3."/>
+      <w:lvlJc w:val="right"/>
       <w:pPr>
         <w:ind w:left="2160" w:firstLine="1800"/>
       </w:pPr>
@@ -3914,11 +6268,11 @@
         <w:u w:val="none"/>
       </w:rPr>
     </w:lvl>
-    <w:lvl w:ilvl="1">
-      <w:start w:val="1"/>
-      <w:numFmt w:val="bullet"/>
-      <w:lvlText w:val="○"/>
-      <w:lvlJc w:val="left"/>
+    <w:lvl w:ilvl="3">
+      <w:start w:val="1"/>
+      <w:numFmt w:val="decimal"/>
+      <w:lvlText w:val="%1.%2.%3.%4."/>
+      <w:lvlJc w:val="right"/>
       <w:pPr>
         <w:ind w:left="2880" w:firstLine="2520"/>
       </w:pPr>
@@ -3926,11 +6280,11 @@
         <w:u w:val="none"/>
       </w:rPr>
     </w:lvl>
-    <w:lvl w:ilvl="2">
-      <w:start w:val="1"/>
-      <w:numFmt w:val="bullet"/>
-      <w:lvlText w:val="■"/>
-      <w:lvlJc w:val="left"/>
+    <w:lvl w:ilvl="4">
+      <w:start w:val="1"/>
+      <w:numFmt w:val="decimal"/>
+      <w:lvlText w:val="%1.%2.%3.%4.%5."/>
+      <w:lvlJc w:val="right"/>
       <w:pPr>
         <w:ind w:left="3600" w:firstLine="3240"/>
       </w:pPr>
@@ -3938,11 +6292,11 @@
         <w:u w:val="none"/>
       </w:rPr>
     </w:lvl>
-    <w:lvl w:ilvl="3">
-      <w:start w:val="1"/>
-      <w:numFmt w:val="bullet"/>
-      <w:lvlText w:val="●"/>
-      <w:lvlJc w:val="left"/>
+    <w:lvl w:ilvl="5">
+      <w:start w:val="1"/>
+      <w:numFmt w:val="decimal"/>
+      <w:lvlText w:val="%1.%2.%3.%4.%5.%6."/>
+      <w:lvlJc w:val="right"/>
       <w:pPr>
         <w:ind w:left="4320" w:firstLine="3960"/>
       </w:pPr>
@@ -3950,11 +6304,11 @@
         <w:u w:val="none"/>
       </w:rPr>
     </w:lvl>
-    <w:lvl w:ilvl="4">
-      <w:start w:val="1"/>
-      <w:numFmt w:val="bullet"/>
-      <w:lvlText w:val="○"/>
-      <w:lvlJc w:val="left"/>
+    <w:lvl w:ilvl="6">
+      <w:start w:val="1"/>
+      <w:numFmt w:val="decimal"/>
+      <w:lvlText w:val="%1.%2.%3.%4.%5.%6.%7."/>
+      <w:lvlJc w:val="right"/>
       <w:pPr>
         <w:ind w:left="5040" w:firstLine="4680"/>
       </w:pPr>
@@ -3962,11 +6316,11 @@
         <w:u w:val="none"/>
       </w:rPr>
     </w:lvl>
-    <w:lvl w:ilvl="5">
-      <w:start w:val="1"/>
-      <w:numFmt w:val="bullet"/>
-      <w:lvlText w:val="■"/>
-      <w:lvlJc w:val="left"/>
+    <w:lvl w:ilvl="7">
+      <w:start w:val="1"/>
+      <w:numFmt w:val="decimal"/>
+      <w:lvlText w:val="%1.%2.%3.%4.%5.%6.%7.%8."/>
+      <w:lvlJc w:val="right"/>
       <w:pPr>
         <w:ind w:left="5760" w:firstLine="5400"/>
       </w:pPr>
@@ -3974,37 +6328,13 @@
         <w:u w:val="none"/>
       </w:rPr>
     </w:lvl>
-    <w:lvl w:ilvl="6">
-      <w:start w:val="1"/>
-      <w:numFmt w:val="bullet"/>
-      <w:lvlText w:val="●"/>
-      <w:lvlJc w:val="left"/>
+    <w:lvl w:ilvl="8">
+      <w:start w:val="1"/>
+      <w:numFmt w:val="decimal"/>
+      <w:lvlText w:val="%1.%2.%3.%4.%5.%6.%7.%8.%9."/>
+      <w:lvlJc w:val="right"/>
       <w:pPr>
         <w:ind w:left="6480" w:firstLine="6120"/>
-      </w:pPr>
-      <w:rPr>
-        <w:u w:val="none"/>
-      </w:rPr>
-    </w:lvl>
-    <w:lvl w:ilvl="7">
-      <w:start w:val="1"/>
-      <w:numFmt w:val="bullet"/>
-      <w:lvlText w:val="○"/>
-      <w:lvlJc w:val="left"/>
-      <w:pPr>
-        <w:ind w:left="7200" w:firstLine="6840"/>
-      </w:pPr>
-      <w:rPr>
-        <w:u w:val="none"/>
-      </w:rPr>
-    </w:lvl>
-    <w:lvl w:ilvl="8">
-      <w:start w:val="1"/>
-      <w:numFmt w:val="bullet"/>
-      <w:lvlText w:val="■"/>
-      <w:lvlJc w:val="left"/>
-      <w:pPr>
-        <w:ind w:left="7920" w:firstLine="7560"/>
       </w:pPr>
       <w:rPr>
         <w:u w:val="none"/>
@@ -4345,7 +6675,31 @@
     <w:lvl w:ilvl="0">
       <w:start w:val="1"/>
       <w:numFmt w:val="bullet"/>
-      <w:lvlText w:val="●"/>
+      <w:lvlText w:val="-"/>
+      <w:lvlJc w:val="left"/>
+      <w:pPr>
+        <w:ind w:left="720" w:firstLine="360"/>
+      </w:pPr>
+      <w:rPr>
+        <w:u w:val="none"/>
+      </w:rPr>
+    </w:lvl>
+    <w:lvl w:ilvl="1">
+      <w:start w:val="1"/>
+      <w:numFmt w:val="bullet"/>
+      <w:lvlText w:val="-"/>
+      <w:lvlJc w:val="left"/>
+      <w:pPr>
+        <w:ind w:left="1440" w:firstLine="1080"/>
+      </w:pPr>
+      <w:rPr>
+        <w:u w:val="none"/>
+      </w:rPr>
+    </w:lvl>
+    <w:lvl w:ilvl="2">
+      <w:start w:val="1"/>
+      <w:numFmt w:val="bullet"/>
+      <w:lvlText w:val="-"/>
       <w:lvlJc w:val="left"/>
       <w:pPr>
         <w:ind w:left="2160" w:firstLine="1800"/>
@@ -4354,10 +6708,10 @@
         <w:u w:val="none"/>
       </w:rPr>
     </w:lvl>
-    <w:lvl w:ilvl="1">
-      <w:start w:val="1"/>
-      <w:numFmt w:val="bullet"/>
-      <w:lvlText w:val="○"/>
+    <w:lvl w:ilvl="3">
+      <w:start w:val="1"/>
+      <w:numFmt w:val="bullet"/>
+      <w:lvlText w:val="-"/>
       <w:lvlJc w:val="left"/>
       <w:pPr>
         <w:ind w:left="2880" w:firstLine="2520"/>
@@ -4366,10 +6720,10 @@
         <w:u w:val="none"/>
       </w:rPr>
     </w:lvl>
-    <w:lvl w:ilvl="2">
-      <w:start w:val="1"/>
-      <w:numFmt w:val="bullet"/>
-      <w:lvlText w:val="■"/>
+    <w:lvl w:ilvl="4">
+      <w:start w:val="1"/>
+      <w:numFmt w:val="bullet"/>
+      <w:lvlText w:val="-"/>
       <w:lvlJc w:val="left"/>
       <w:pPr>
         <w:ind w:left="3600" w:firstLine="3240"/>
@@ -4378,10 +6732,10 @@
         <w:u w:val="none"/>
       </w:rPr>
     </w:lvl>
-    <w:lvl w:ilvl="3">
-      <w:start w:val="1"/>
-      <w:numFmt w:val="bullet"/>
-      <w:lvlText w:val="●"/>
+    <w:lvl w:ilvl="5">
+      <w:start w:val="1"/>
+      <w:numFmt w:val="bullet"/>
+      <w:lvlText w:val="-"/>
       <w:lvlJc w:val="left"/>
       <w:pPr>
         <w:ind w:left="4320" w:firstLine="3960"/>
@@ -4390,10 +6744,10 @@
         <w:u w:val="none"/>
       </w:rPr>
     </w:lvl>
-    <w:lvl w:ilvl="4">
-      <w:start w:val="1"/>
-      <w:numFmt w:val="bullet"/>
-      <w:lvlText w:val="○"/>
+    <w:lvl w:ilvl="6">
+      <w:start w:val="1"/>
+      <w:numFmt w:val="bullet"/>
+      <w:lvlText w:val="-"/>
       <w:lvlJc w:val="left"/>
       <w:pPr>
         <w:ind w:left="5040" w:firstLine="4680"/>
@@ -4402,10 +6756,10 @@
         <w:u w:val="none"/>
       </w:rPr>
     </w:lvl>
-    <w:lvl w:ilvl="5">
-      <w:start w:val="1"/>
-      <w:numFmt w:val="bullet"/>
-      <w:lvlText w:val="■"/>
+    <w:lvl w:ilvl="7">
+      <w:start w:val="1"/>
+      <w:numFmt w:val="bullet"/>
+      <w:lvlText w:val="-"/>
       <w:lvlJc w:val="left"/>
       <w:pPr>
         <w:ind w:left="5760" w:firstLine="5400"/>
@@ -4414,37 +6768,13 @@
         <w:u w:val="none"/>
       </w:rPr>
     </w:lvl>
-    <w:lvl w:ilvl="6">
-      <w:start w:val="1"/>
-      <w:numFmt w:val="bullet"/>
-      <w:lvlText w:val="●"/>
+    <w:lvl w:ilvl="8">
+      <w:start w:val="1"/>
+      <w:numFmt w:val="bullet"/>
+      <w:lvlText w:val="-"/>
       <w:lvlJc w:val="left"/>
       <w:pPr>
         <w:ind w:left="6480" w:firstLine="6120"/>
-      </w:pPr>
-      <w:rPr>
-        <w:u w:val="none"/>
-      </w:rPr>
-    </w:lvl>
-    <w:lvl w:ilvl="7">
-      <w:start w:val="1"/>
-      <w:numFmt w:val="bullet"/>
-      <w:lvlText w:val="○"/>
-      <w:lvlJc w:val="left"/>
-      <w:pPr>
-        <w:ind w:left="7200" w:firstLine="6840"/>
-      </w:pPr>
-      <w:rPr>
-        <w:u w:val="none"/>
-      </w:rPr>
-    </w:lvl>
-    <w:lvl w:ilvl="8">
-      <w:start w:val="1"/>
-      <w:numFmt w:val="bullet"/>
-      <w:lvlText w:val="■"/>
-      <w:lvlJc w:val="left"/>
-      <w:pPr>
-        <w:ind w:left="7920" w:firstLine="7560"/>
       </w:pPr>
       <w:rPr>
         <w:u w:val="none"/>
@@ -4565,10 +6895,10 @@
     <w:lvl w:ilvl="0">
       <w:start w:val="1"/>
       <w:numFmt w:val="bullet"/>
-      <w:lvlText w:val="-"/>
-      <w:lvlJc w:val="left"/>
-      <w:pPr>
-        <w:ind w:left="720" w:firstLine="360"/>
+      <w:lvlText w:val="●"/>
+      <w:lvlJc w:val="left"/>
+      <w:pPr>
+        <w:ind w:left="2160" w:firstLine="1800"/>
       </w:pPr>
       <w:rPr>
         <w:u w:val="none"/>
@@ -4577,10 +6907,10 @@
     <w:lvl w:ilvl="1">
       <w:start w:val="1"/>
       <w:numFmt w:val="bullet"/>
-      <w:lvlText w:val="-"/>
-      <w:lvlJc w:val="left"/>
-      <w:pPr>
-        <w:ind w:left="1440" w:firstLine="1080"/>
+      <w:lvlText w:val="○"/>
+      <w:lvlJc w:val="left"/>
+      <w:pPr>
+        <w:ind w:left="2880" w:firstLine="2520"/>
       </w:pPr>
       <w:rPr>
         <w:u w:val="none"/>
@@ -4589,10 +6919,10 @@
     <w:lvl w:ilvl="2">
       <w:start w:val="1"/>
       <w:numFmt w:val="bullet"/>
-      <w:lvlText w:val="-"/>
-      <w:lvlJc w:val="left"/>
-      <w:pPr>
-        <w:ind w:left="2160" w:firstLine="1800"/>
+      <w:lvlText w:val="■"/>
+      <w:lvlJc w:val="left"/>
+      <w:pPr>
+        <w:ind w:left="3600" w:firstLine="3240"/>
       </w:pPr>
       <w:rPr>
         <w:u w:val="none"/>
@@ -4601,10 +6931,10 @@
     <w:lvl w:ilvl="3">
       <w:start w:val="1"/>
       <w:numFmt w:val="bullet"/>
-      <w:lvlText w:val="-"/>
-      <w:lvlJc w:val="left"/>
-      <w:pPr>
-        <w:ind w:left="2880" w:firstLine="2520"/>
+      <w:lvlText w:val="●"/>
+      <w:lvlJc w:val="left"/>
+      <w:pPr>
+        <w:ind w:left="4320" w:firstLine="3960"/>
       </w:pPr>
       <w:rPr>
         <w:u w:val="none"/>
@@ -4613,10 +6943,10 @@
     <w:lvl w:ilvl="4">
       <w:start w:val="1"/>
       <w:numFmt w:val="bullet"/>
-      <w:lvlText w:val="-"/>
-      <w:lvlJc w:val="left"/>
-      <w:pPr>
-        <w:ind w:left="3600" w:firstLine="3240"/>
+      <w:lvlText w:val="○"/>
+      <w:lvlJc w:val="left"/>
+      <w:pPr>
+        <w:ind w:left="5040" w:firstLine="4680"/>
       </w:pPr>
       <w:rPr>
         <w:u w:val="none"/>
@@ -4625,10 +6955,10 @@
     <w:lvl w:ilvl="5">
       <w:start w:val="1"/>
       <w:numFmt w:val="bullet"/>
-      <w:lvlText w:val="-"/>
-      <w:lvlJc w:val="left"/>
-      <w:pPr>
-        <w:ind w:left="4320" w:firstLine="3960"/>
+      <w:lvlText w:val="■"/>
+      <w:lvlJc w:val="left"/>
+      <w:pPr>
+        <w:ind w:left="5760" w:firstLine="5400"/>
       </w:pPr>
       <w:rPr>
         <w:u w:val="none"/>
@@ -4637,10 +6967,10 @@
     <w:lvl w:ilvl="6">
       <w:start w:val="1"/>
       <w:numFmt w:val="bullet"/>
-      <w:lvlText w:val="-"/>
-      <w:lvlJc w:val="left"/>
-      <w:pPr>
-        <w:ind w:left="5040" w:firstLine="4680"/>
+      <w:lvlText w:val="●"/>
+      <w:lvlJc w:val="left"/>
+      <w:pPr>
+        <w:ind w:left="6480" w:firstLine="6120"/>
       </w:pPr>
       <w:rPr>
         <w:u w:val="none"/>
@@ -4649,10 +6979,10 @@
     <w:lvl w:ilvl="7">
       <w:start w:val="1"/>
       <w:numFmt w:val="bullet"/>
-      <w:lvlText w:val="-"/>
-      <w:lvlJc w:val="left"/>
-      <w:pPr>
-        <w:ind w:left="5760" w:firstLine="5400"/>
+      <w:lvlText w:val="○"/>
+      <w:lvlJc w:val="left"/>
+      <w:pPr>
+        <w:ind w:left="7200" w:firstLine="6840"/>
       </w:pPr>
       <w:rPr>
         <w:u w:val="none"/>
@@ -4661,10 +6991,10 @@
     <w:lvl w:ilvl="8">
       <w:start w:val="1"/>
       <w:numFmt w:val="bullet"/>
-      <w:lvlText w:val="-"/>
-      <w:lvlJc w:val="left"/>
-      <w:pPr>
-        <w:ind w:left="6480" w:firstLine="6120"/>
+      <w:lvlText w:val="■"/>
+      <w:lvlJc w:val="left"/>
+      <w:pPr>
+        <w:ind w:left="7920" w:firstLine="7560"/>
       </w:pPr>
       <w:rPr>
         <w:u w:val="none"/>
@@ -4892,6 +7222,116 @@
     </w:lvl>
   </w:abstractNum>
   <w:abstractNum w:abstractNumId="10">
+    <w:lvl w:ilvl="0">
+      <w:start w:val="1"/>
+      <w:numFmt w:val="bullet"/>
+      <w:lvlText w:val="●"/>
+      <w:lvlJc w:val="left"/>
+      <w:pPr>
+        <w:ind w:left="2160" w:firstLine="1800"/>
+      </w:pPr>
+      <w:rPr>
+        <w:u w:val="none"/>
+      </w:rPr>
+    </w:lvl>
+    <w:lvl w:ilvl="1">
+      <w:start w:val="1"/>
+      <w:numFmt w:val="bullet"/>
+      <w:lvlText w:val="○"/>
+      <w:lvlJc w:val="left"/>
+      <w:pPr>
+        <w:ind w:left="2880" w:firstLine="2520"/>
+      </w:pPr>
+      <w:rPr>
+        <w:u w:val="none"/>
+      </w:rPr>
+    </w:lvl>
+    <w:lvl w:ilvl="2">
+      <w:start w:val="1"/>
+      <w:numFmt w:val="bullet"/>
+      <w:lvlText w:val="■"/>
+      <w:lvlJc w:val="left"/>
+      <w:pPr>
+        <w:ind w:left="3600" w:firstLine="3240"/>
+      </w:pPr>
+      <w:rPr>
+        <w:u w:val="none"/>
+      </w:rPr>
+    </w:lvl>
+    <w:lvl w:ilvl="3">
+      <w:start w:val="1"/>
+      <w:numFmt w:val="bullet"/>
+      <w:lvlText w:val="●"/>
+      <w:lvlJc w:val="left"/>
+      <w:pPr>
+        <w:ind w:left="4320" w:firstLine="3960"/>
+      </w:pPr>
+      <w:rPr>
+        <w:u w:val="none"/>
+      </w:rPr>
+    </w:lvl>
+    <w:lvl w:ilvl="4">
+      <w:start w:val="1"/>
+      <w:numFmt w:val="bullet"/>
+      <w:lvlText w:val="○"/>
+      <w:lvlJc w:val="left"/>
+      <w:pPr>
+        <w:ind w:left="5040" w:firstLine="4680"/>
+      </w:pPr>
+      <w:rPr>
+        <w:u w:val="none"/>
+      </w:rPr>
+    </w:lvl>
+    <w:lvl w:ilvl="5">
+      <w:start w:val="1"/>
+      <w:numFmt w:val="bullet"/>
+      <w:lvlText w:val="■"/>
+      <w:lvlJc w:val="left"/>
+      <w:pPr>
+        <w:ind w:left="5760" w:firstLine="5400"/>
+      </w:pPr>
+      <w:rPr>
+        <w:u w:val="none"/>
+      </w:rPr>
+    </w:lvl>
+    <w:lvl w:ilvl="6">
+      <w:start w:val="1"/>
+      <w:numFmt w:val="bullet"/>
+      <w:lvlText w:val="●"/>
+      <w:lvlJc w:val="left"/>
+      <w:pPr>
+        <w:ind w:left="6480" w:firstLine="6120"/>
+      </w:pPr>
+      <w:rPr>
+        <w:u w:val="none"/>
+      </w:rPr>
+    </w:lvl>
+    <w:lvl w:ilvl="7">
+      <w:start w:val="1"/>
+      <w:numFmt w:val="bullet"/>
+      <w:lvlText w:val="○"/>
+      <w:lvlJc w:val="left"/>
+      <w:pPr>
+        <w:ind w:left="7200" w:firstLine="6840"/>
+      </w:pPr>
+      <w:rPr>
+        <w:u w:val="none"/>
+      </w:rPr>
+    </w:lvl>
+    <w:lvl w:ilvl="8">
+      <w:start w:val="1"/>
+      <w:numFmt w:val="bullet"/>
+      <w:lvlText w:val="■"/>
+      <w:lvlJc w:val="left"/>
+      <w:pPr>
+        <w:ind w:left="7920" w:firstLine="7560"/>
+      </w:pPr>
+      <w:rPr>
+        <w:u w:val="none"/>
+      </w:rPr>
+    </w:lvl>
+  </w:abstractNum>
+  <w:abstractNum w:abstractNumId="11">
     <w:lvl w:ilvl="0">
       <w:start w:val="1"/>
       <w:numFmt w:val="bullet"/>
@@ -5031,6 +7471,9 @@
   <w:num w:numId="10">
     <w:abstractNumId w:val="10"/>
   </w:num>
+  <w:num w:numId="11">
+    <w:abstractNumId w:val="11"/>
+  </w:num>
 </w:numbering>
 </file>
 
@@ -5039,7 +7482,7 @@
   <w:docDefaults>
     <w:rPrDefault>
       <w:rPr>
-        <w:rFonts w:ascii="Arial" w:cs="Arial" w:eastAsia="Arial" w:hAnsi="Arial"/>
+        <w:rFonts w:ascii="Calibri" w:cs="Calibri" w:eastAsia="Calibri" w:hAnsi="Calibri"/>
         <w:b w:val="0"/>
         <w:i w:val="0"/>
         <w:smallCaps w:val="0"/>
@@ -5056,7 +7499,7 @@
         <w:keepNext w:val="0"/>
         <w:keepLines w:val="0"/>
         <w:widowControl w:val="1"/>
-        <w:spacing w:after="0" w:before="0" w:line="276" w:lineRule="auto"/>
+        <w:spacing w:after="160" w:before="0" w:line="259" w:lineRule="auto"/>
         <w:ind w:left="0" w:right="0" w:firstLine="0"/>
         <w:jc w:val="left"/>
       </w:pPr>
@@ -5075,12 +7518,14 @@
     <w:pPr>
       <w:keepNext w:val="1"/>
       <w:keepLines w:val="1"/>
-      <w:spacing w:after="120" w:before="400" w:lineRule="auto"/>
-      <w:contextualSpacing w:val="1"/>
+      <w:spacing w:after="0" w:before="240" w:line="259" w:lineRule="auto"/>
     </w:pPr>
     <w:rPr>
-      <w:sz w:val="40"/>
-      <w:szCs w:val="40"/>
+      <w:rFonts w:ascii="Calibri" w:cs="Calibri" w:eastAsia="Calibri" w:hAnsi="Calibri"/>
+      <w:b w:val="0"/>
+      <w:color w:val="2e75b5"/>
+      <w:sz w:val="32"/>
+      <w:szCs w:val="32"/>
     </w:rPr>
   </w:style>
   <w:style w:type="paragraph" w:styleId="Heading2">
@@ -5090,13 +7535,14 @@
     <w:pPr>
       <w:keepNext w:val="1"/>
       <w:keepLines w:val="1"/>
-      <w:spacing w:after="120" w:before="360" w:lineRule="auto"/>
-      <w:contextualSpacing w:val="1"/>
+      <w:spacing w:after="80" w:before="360" w:line="259" w:lineRule="auto"/>
     </w:pPr>
     <w:rPr>
-      <w:b w:val="0"/>
-      <w:sz w:val="32"/>
-      <w:szCs w:val="32"/>
+      <w:rFonts w:ascii="Calibri" w:cs="Calibri" w:eastAsia="Calibri" w:hAnsi="Calibri"/>
+      <w:b w:val="1"/>
+      <w:color w:val="000000"/>
+      <w:sz w:val="36"/>
+      <w:szCs w:val="36"/>
     </w:rPr>
   </w:style>
   <w:style w:type="paragraph" w:styleId="Heading3">
@@ -5106,12 +7552,12 @@
     <w:pPr>
       <w:keepNext w:val="1"/>
       <w:keepLines w:val="1"/>
-      <w:spacing w:after="80" w:before="320" w:lineRule="auto"/>
-      <w:contextualSpacing w:val="1"/>
+      <w:spacing w:after="80" w:before="280" w:line="259" w:lineRule="auto"/>
     </w:pPr>
     <w:rPr>
-      <w:b w:val="0"/>
-      <w:color w:val="434343"/>
+      <w:rFonts w:ascii="Calibri" w:cs="Calibri" w:eastAsia="Calibri" w:hAnsi="Calibri"/>
+      <w:b w:val="1"/>
+      <w:color w:val="000000"/>
       <w:sz w:val="28"/>
       <w:szCs w:val="28"/>
     </w:rPr>
@@ -5123,11 +7569,12 @@
     <w:pPr>
       <w:keepNext w:val="1"/>
       <w:keepLines w:val="1"/>
-      <w:spacing w:after="80" w:before="280" w:lineRule="auto"/>
-      <w:contextualSpacing w:val="1"/>
+      <w:spacing w:after="40" w:before="240" w:line="259" w:lineRule="auto"/>
     </w:pPr>
     <w:rPr>
-      <w:color w:val="666666"/>
+      <w:rFonts w:ascii="Calibri" w:cs="Calibri" w:eastAsia="Calibri" w:hAnsi="Calibri"/>
+      <w:b w:val="1"/>
+      <w:color w:val="000000"/>
       <w:sz w:val="24"/>
       <w:szCs w:val="24"/>
     </w:rPr>
@@ -5139,11 +7586,12 @@
     <w:pPr>
       <w:keepNext w:val="1"/>
       <w:keepLines w:val="1"/>
-      <w:spacing w:after="80" w:before="240" w:lineRule="auto"/>
-      <w:contextualSpacing w:val="1"/>
+      <w:spacing w:after="40" w:before="220" w:line="259" w:lineRule="auto"/>
     </w:pPr>
     <w:rPr>
-      <w:color w:val="666666"/>
+      <w:rFonts w:ascii="Calibri" w:cs="Calibri" w:eastAsia="Calibri" w:hAnsi="Calibri"/>
+      <w:b w:val="1"/>
+      <w:color w:val="000000"/>
       <w:sz w:val="22"/>
       <w:szCs w:val="22"/>
     </w:rPr>
@@ -5155,14 +7603,14 @@
     <w:pPr>
       <w:keepNext w:val="1"/>
       <w:keepLines w:val="1"/>
-      <w:spacing w:after="80" w:before="240" w:lineRule="auto"/>
-      <w:contextualSpacing w:val="1"/>
+      <w:spacing w:after="40" w:before="200" w:line="259" w:lineRule="auto"/>
     </w:pPr>
     <w:rPr>
-      <w:i w:val="1"/>
-      <w:color w:val="666666"/>
-      <w:sz w:val="22"/>
-      <w:szCs w:val="22"/>
+      <w:rFonts w:ascii="Calibri" w:cs="Calibri" w:eastAsia="Calibri" w:hAnsi="Calibri"/>
+      <w:b w:val="1"/>
+      <w:color w:val="000000"/>
+      <w:sz w:val="20"/>
+      <w:szCs w:val="20"/>
     </w:rPr>
   </w:style>
   <w:style w:type="paragraph" w:styleId="Title">
@@ -5172,12 +7620,14 @@
     <w:pPr>
       <w:keepNext w:val="1"/>
       <w:keepLines w:val="1"/>
-      <w:spacing w:after="60" w:before="0" w:lineRule="auto"/>
-      <w:contextualSpacing w:val="1"/>
+      <w:spacing w:after="120" w:before="480" w:line="259" w:lineRule="auto"/>
     </w:pPr>
     <w:rPr>
-      <w:sz w:val="52"/>
-      <w:szCs w:val="52"/>
+      <w:rFonts w:ascii="Calibri" w:cs="Calibri" w:eastAsia="Calibri" w:hAnsi="Calibri"/>
+      <w:b w:val="1"/>
+      <w:color w:val="000000"/>
+      <w:sz w:val="72"/>
+      <w:szCs w:val="72"/>
     </w:rPr>
   </w:style>
   <w:style w:type="paragraph" w:styleId="Subtitle">
@@ -5187,31 +7637,91 @@
     <w:pPr>
       <w:keepNext w:val="1"/>
       <w:keepLines w:val="1"/>
-      <w:spacing w:after="320" w:before="0" w:lineRule="auto"/>
-      <w:contextualSpacing w:val="1"/>
+      <w:spacing w:after="80" w:before="360" w:line="259" w:lineRule="auto"/>
     </w:pPr>
     <w:rPr>
-      <w:rFonts w:ascii="Arial" w:cs="Arial" w:eastAsia="Arial" w:hAnsi="Arial"/>
-      <w:i w:val="0"/>
+      <w:rFonts w:ascii="Georgia" w:cs="Georgia" w:eastAsia="Georgia" w:hAnsi="Georgia"/>
+      <w:b w:val="0"/>
+      <w:i w:val="1"/>
       <w:color w:val="666666"/>
-      <w:sz w:val="30"/>
-      <w:szCs w:val="30"/>
+      <w:sz w:val="48"/>
+      <w:szCs w:val="48"/>
     </w:rPr>
   </w:style>
   <w:style w:type="table" w:styleId="Table1">
     <w:basedOn w:val="TableNormal"/>
+    <w:pPr>
+      <w:spacing w:after="0" w:line="240" w:lineRule="auto"/>
+    </w:pPr>
+    <w:rPr/>
     <w:tblPr>
       <w:tblStyleRowBandSize w:val="1"/>
       <w:tblStyleColBandSize w:val="1"/>
+      <w:tblCellMar>
+        <w:top w:w="0.0" w:type="dxa"/>
+        <w:left w:w="115.0" w:type="dxa"/>
+        <w:bottom w:w="0.0" w:type="dxa"/>
+        <w:right w:w="115.0" w:type="dxa"/>
+      </w:tblCellMar>
     </w:tblPr>
     <w:tblStylePr w:type="band1Horz"/>
     <w:tblStylePr w:type="band1Vert"/>
     <w:tblStylePr w:type="band2Horz"/>
     <w:tblStylePr w:type="band2Vert"/>
-    <w:tblStylePr w:type="firstCol"/>
-    <w:tblStylePr w:type="firstRow"/>
-    <w:tblStylePr w:type="lastCol"/>
-    <w:tblStylePr w:type="lastRow"/>
+    <w:tblStylePr w:type="firstCol">
+      <w:pPr/>
+      <w:rPr>
+        <w:b w:val="1"/>
+      </w:rPr>
+      <w:tcPr>
+        <w:tcMar>
+          <w:left w:w="115.0" w:type="dxa"/>
+          <w:right w:w="115.0" w:type="dxa"/>
+        </w:tcMar>
+      </w:tcPr>
+    </w:tblStylePr>
+    <w:tblStylePr w:type="firstRow">
+      <w:pPr/>
+      <w:rPr>
+        <w:b w:val="1"/>
+      </w:rPr>
+      <w:tcPr>
+        <w:tcBorders>
+          <w:bottom w:color="8eaadb" w:space="0" w:sz="12" w:val="single"/>
+        </w:tcBorders>
+        <w:tcMar>
+          <w:left w:w="115.0" w:type="dxa"/>
+          <w:right w:w="115.0" w:type="dxa"/>
+        </w:tcMar>
+      </w:tcPr>
+    </w:tblStylePr>
+    <w:tblStylePr w:type="lastCol">
+      <w:pPr/>
+      <w:rPr>
+        <w:b w:val="1"/>
+      </w:rPr>
+      <w:tcPr>
+        <w:tcMar>
+          <w:left w:w="115.0" w:type="dxa"/>
+          <w:right w:w="115.0" w:type="dxa"/>
+        </w:tcMar>
+      </w:tcPr>
+    </w:tblStylePr>
+    <w:tblStylePr w:type="lastRow">
+      <w:pPr/>
+      <w:rPr>
+        <w:b w:val="1"/>
+      </w:rPr>
+      <w:tcPr>
+        <w:tcBorders>
+          <w:top w:color="8eaadb" w:space="0" w:sz="4" w:val="single"/>
+        </w:tcBorders>
+        <w:tcMar>
+          <w:left w:w="115.0" w:type="dxa"/>
+          <w:right w:w="115.0" w:type="dxa"/>
+        </w:tcMar>
+      </w:tcPr>
+    </w:tblStylePr>
     <w:tblStylePr w:type="neCell"/>
     <w:tblStylePr w:type="nwCell"/>
     <w:tblStylePr w:type="seCell"/>
@@ -5219,18 +7729,78 @@
   </w:style>
   <w:style w:type="table" w:styleId="Table2">
     <w:basedOn w:val="TableNormal"/>
+    <w:pPr>
+      <w:spacing w:after="0" w:line="240" w:lineRule="auto"/>
+    </w:pPr>
+    <w:rPr/>
     <w:tblPr>
       <w:tblStyleRowBandSize w:val="1"/>
       <w:tblStyleColBandSize w:val="1"/>
+      <w:tblCellMar>
+        <w:top w:w="0.0" w:type="dxa"/>
+        <w:left w:w="115.0" w:type="dxa"/>
+        <w:bottom w:w="0.0" w:type="dxa"/>
+        <w:right w:w="115.0" w:type="dxa"/>
+      </w:tblCellMar>
     </w:tblPr>
     <w:tblStylePr w:type="band1Horz"/>
     <w:tblStylePr w:type="band1Vert"/>
     <w:tblStylePr w:type="band2Horz"/>
     <w:tblStylePr w:type="band2Vert"/>
-    <w:tblStylePr w:type="firstCol"/>
-    <w:tblStylePr w:type="firstRow"/>
-    <w:tblStylePr w:type="lastCol"/>
-    <w:tblStylePr w:type="lastRow"/>
+    <w:tblStylePr w:type="firstCol">
+      <w:pPr/>
+      <w:rPr>
+        <w:b w:val="1"/>
+      </w:rPr>
+      <w:tcPr>
+        <w:tcMar>
+          <w:left w:w="115.0" w:type="dxa"/>
+          <w:right w:w="115.0" w:type="dxa"/>
+        </w:tcMar>
+      </w:tcPr>
+    </w:tblStylePr>
+    <w:tblStylePr w:type="firstRow">
+      <w:pPr/>
+      <w:rPr>
+        <w:b w:val="1"/>
+      </w:rPr>
+      <w:tcPr>
+        <w:tcBorders>
+          <w:bottom w:color="9cc3e5" w:space="0" w:sz="12" w:val="single"/>
+        </w:tcBorders>
+        <w:tcMar>
+          <w:left w:w="115.0" w:type="dxa"/>
+          <w:right w:w="115.0" w:type="dxa"/>
+        </w:tcMar>
+      </w:tcPr>
+    </w:tblStylePr>
+    <w:tblStylePr w:type="lastCol">
+      <w:pPr/>
+      <w:rPr>
+        <w:b w:val="1"/>
+      </w:rPr>
+      <w:tcPr>
+        <w:tcMar>
+          <w:left w:w="115.0" w:type="dxa"/>
+          <w:right w:w="115.0" w:type="dxa"/>
+        </w:tcMar>
+      </w:tcPr>
+    </w:tblStylePr>
+    <w:tblStylePr w:type="lastRow">
+      <w:pPr/>
+      <w:rPr>
+        <w:b w:val="1"/>
+      </w:rPr>
+      <w:tcPr>
+        <w:tcBorders>
+          <w:top w:color="9cc3e5" w:space="0" w:sz="4" w:val="single"/>
+        </w:tcBorders>
+        <w:tcMar>
+          <w:left w:w="115.0" w:type="dxa"/>
+          <w:right w:w="115.0" w:type="dxa"/>
+        </w:tcMar>
+      </w:tcPr>
+    </w:tblStylePr>
     <w:tblStylePr w:type="neCell"/>
     <w:tblStylePr w:type="nwCell"/>
     <w:tblStylePr w:type="seCell"/>
@@ -5255,5 +7825,24 @@
     <w:tblStylePr w:type="seCell"/>
     <w:tblStylePr w:type="swCell"/>
   </w:style>
+  <w:style w:type="table" w:styleId="Table4">
+    <w:basedOn w:val="TableNormal"/>
+    <w:tblPr>
+      <w:tblStyleRowBandSize w:val="1"/>
+      <w:tblStyleColBandSize w:val="1"/>
+    </w:tblPr>
+    <w:tblStylePr w:type="band1Horz"/>
+    <w:tblStylePr w:type="band1Vert"/>
+    <w:tblStylePr w:type="band2Horz"/>
+    <w:tblStylePr w:type="band2Vert"/>
+    <w:tblStylePr w:type="firstCol"/>
+    <w:tblStylePr w:type="firstRow"/>
+    <w:tblStylePr w:type="lastCol"/>
+    <w:tblStylePr w:type="lastRow"/>
+    <w:tblStylePr w:type="neCell"/>
+    <w:tblStylePr w:type="nwCell"/>
+    <w:tblStylePr w:type="seCell"/>
+    <w:tblStylePr w:type="swCell"/>
+  </w:style>
 </w:styles>
 </file>
--- a/Document/Report/Hàng Tuần/ProjectVision.docx
+++ b/Document/Report/Hàng Tuần/ProjectVision.docx
@@ -144,12 +144,12 @@
             <wp:extent cx="1600200" cy="1257300"/>
             <wp:effectExtent b="0" l="0" r="0" t="0"/>
             <wp:wrapSquare wrapText="bothSides" distB="0" distT="0" distL="114300" distR="114300"/>
-            <wp:docPr descr="images" id="1" name="image01.jpg"/>
+            <wp:docPr descr="images" id="1" name="image02.jpg"/>
             <a:graphic>
               <a:graphicData uri="http://schemas.openxmlformats.org/drawingml/2006/picture">
                 <pic:pic>
                   <pic:nvPicPr>
-                    <pic:cNvPr descr="images" id="0" name="image01.jpg"/>
+                    <pic:cNvPr descr="images" id="0" name="image02.jpg"/>
                     <pic:cNvPicPr preferRelativeResize="0"/>
                   </pic:nvPicPr>
                   <pic:blipFill>
@@ -354,7 +354,7 @@
           <w:szCs w:val="60"/>
           <w:rtl w:val="0"/>
         </w:rPr>
-        <w:t xml:space="preserve">PROJECT VIISION </w:t>
+        <w:t xml:space="preserve">PROJECT VISION </w:t>
       </w:r>
       <w:r>
         <w:rPr>
@@ -3491,7 +3491,7 @@
           <w:szCs w:val="28"/>
           <w:rtl w:val="0"/>
         </w:rPr>
-        <w:t xml:space="preserve">Thị trường du lịch Việt Nam rất tiềm năng, nhiều ứng dụng mobie đã xuất hiện nhằm giải quyết nhu cầu của người du lịch. Những sản phẩm này đã giải quyết được một phần nhu cầu cho người du lịch, nhưng nhìn chung vẫn còn thiếu nhiều chức năng, thông tin chưa đầy đủ và chính xác. Nắm bắt được điều này, nếu đầu tư để dự án được hoàn thành và cho ra một sản phẩm hoàn chỉnh thì sẽ là một cơ hội để nhiều người dùng từ đó có thể quảng bá nền du lịch Việt Nam.</w:t>
+        <w:t xml:space="preserve">Thị trường du lịch Việt Nam rất tiềm năng, nhiều ứng dụng mobile đã xuất hiện nhằm giải quyết nhu cầu của người du lịch. Những sản phẩm này đã giải quyết được một phần nhu cầu cho người du lịch, nhưng nhìn chung vẫn còn thiếu nhiều chức năng, thông tin chưa đầy đủ và chính xác. Nắm bắt được điều này, nếu đầu tư để dự án được hoàn thành và cho ra một sản phẩm hoàn chỉnh thì sẽ là một cơ hội để nhiều người dùng từ đó có thể quảng bá nền du lịch Việt Nam.</w:t>
       </w:r>
       <w:r>
         <w:rPr>
